--- a/Git.docx
+++ b/Git.docx
@@ -1,7 +1,725 @@
 
 <file path=word/document.xml><?xml version="1.0" encoding="utf-8"?>
-<w:document xmlns:wpc="http://schemas.microsoft.com/office/word/2010/wordprocessingCanvas" xmlns:cx="http://schemas.microsoft.com/office/drawing/2014/chartex" xmlns:cx1="http://schemas.microsoft.com/office/drawing/2015/9/8/chartex" xmlns:cx2="http://schemas.microsoft.com/office/drawing/2015/10/21/chartex" xmlns:cx3="http://schemas.microsoft.com/office/drawing/2016/5/9/chartex" xmlns:cx4="http://schemas.microsoft.com/office/drawing/2016/5/10/chartex" xmlns:cx5="http://schemas.microsoft.com/office/drawing/2016/5/11/chartex" xmlns:cx6="http://schemas.microsoft.com/office/drawing/2016/5/12/chartex" xmlns:cx7="http://schemas.microsoft.com/office/drawing/2016/5/13/chartex" xmlns:cx8="http://schemas.microsoft.com/office/drawing/2016/5/14/chartex" xmlns:mc="http://schemas.openxmlformats.org/markup-compatibility/2006" xmlns:aink="http://schemas.microsoft.com/office/drawing/2016/ink" xmlns:am3d="http://schemas.microsoft.com/office/drawing/2017/model3d" xmlns:o="urn:schemas-microsoft-com:office:office" xmlns:r="http://schemas.openxmlformats.org/officeDocument/2006/relationships" xmlns:m="http://schemas.openxmlformats.org/officeDocument/2006/math" xmlns:v="urn:schemas-microsoft-com:vml" xmlns:wp14="http://schemas.microsoft.com/office/word/2010/wordprocessingDrawing" xmlns:wp="http://schemas.openxmlformats.org/drawingml/2006/wordprocessingDrawing" xmlns:w10="urn:schemas-microsoft-com:office:word" xmlns:w="http://schemas.openxmlformats.org/wordprocessingml/2006/main" xmlns:w14="http://schemas.microsoft.com/office/word/2010/wordml" xmlns:w15="http://schemas.microsoft.com/office/word/2012/wordml" xmlns:w16cid="http://schemas.microsoft.com/office/word/2016/wordml/cid" xmlns:w16se="http://schemas.microsoft.com/office/word/2015/wordml/symex" xmlns:wpg="http://schemas.microsoft.com/office/word/2010/wordprocessingGroup" xmlns:wpi="http://schemas.microsoft.com/office/word/2010/wordprocessingInk" xmlns:wne="http://schemas.microsoft.com/office/word/2006/wordml" xmlns:wps="http://schemas.microsoft.com/office/word/2010/wordprocessingShape" mc:Ignorable="w14 w15 w16se w16cid wp14">
+<w:document xmlns:wpc="http://schemas.microsoft.com/office/word/2010/wordprocessingCanvas" xmlns:cx="http://schemas.microsoft.com/office/drawing/2014/chartex" xmlns:cx1="http://schemas.microsoft.com/office/drawing/2015/9/8/chartex" xmlns:mc="http://schemas.openxmlformats.org/markup-compatibility/2006" xmlns:o="urn:schemas-microsoft-com:office:office" xmlns:r="http://schemas.openxmlformats.org/officeDocument/2006/relationships" xmlns:m="http://schemas.openxmlformats.org/officeDocument/2006/math" xmlns:v="urn:schemas-microsoft-com:vml" xmlns:wp14="http://schemas.microsoft.com/office/word/2010/wordprocessingDrawing" xmlns:wp="http://schemas.openxmlformats.org/drawingml/2006/wordprocessingDrawing" xmlns:w10="urn:schemas-microsoft-com:office:word" xmlns:w="http://schemas.openxmlformats.org/wordprocessingml/2006/main" xmlns:w14="http://schemas.microsoft.com/office/word/2010/wordml" xmlns:w15="http://schemas.microsoft.com/office/word/2012/wordml" xmlns:w16se="http://schemas.microsoft.com/office/word/2015/wordml/symex" xmlns:wpg="http://schemas.microsoft.com/office/word/2010/wordprocessingGroup" xmlns:wpi="http://schemas.microsoft.com/office/word/2010/wordprocessingInk" xmlns:wne="http://schemas.microsoft.com/office/word/2006/wordml" xmlns:wps="http://schemas.microsoft.com/office/word/2010/wordprocessingShape" mc:Ignorable="w14 w15 w16se wp14">
   <w:body>
+    <w:p>
+      <w:pPr>
+        <w:pStyle w:val="Paragraphedeliste"/>
+        <w:numPr>
+          <w:ilvl w:val="0"/>
+          <w:numId w:val="1"/>
+        </w:numPr>
+        <w:autoSpaceDE w:val="0"/>
+        <w:autoSpaceDN w:val="0"/>
+        <w:adjustRightInd w:val="0"/>
+        <w:spacing w:after="0" w:line="240" w:lineRule="auto"/>
+        <w:rPr>
+          <w:rFonts w:ascii="CIDFont+F1" w:hAnsi="CIDFont+F1" w:cs="CIDFont+F1"/>
+        </w:rPr>
+      </w:pPr>
+      <w:r>
+        <w:rPr>
+          <w:rFonts w:ascii="CIDFont+F1" w:hAnsi="CIDFont+F1" w:cs="CIDFont+F1"/>
+        </w:rPr>
+        <w:t>Résumé</w:t>
+      </w:r>
+    </w:p>
+    <w:p>
+      <w:pPr>
+        <w:pStyle w:val="Paragraphedeliste"/>
+        <w:numPr>
+          <w:ilvl w:val="0"/>
+          <w:numId w:val="1"/>
+        </w:numPr>
+        <w:autoSpaceDE w:val="0"/>
+        <w:autoSpaceDN w:val="0"/>
+        <w:adjustRightInd w:val="0"/>
+        <w:spacing w:after="0" w:line="240" w:lineRule="auto"/>
+        <w:rPr>
+          <w:rFonts w:ascii="CIDFont+F1" w:hAnsi="CIDFont+F1" w:cs="CIDFont+F1"/>
+        </w:rPr>
+      </w:pPr>
+      <w:r>
+        <w:rPr>
+          <w:rFonts w:ascii="CIDFont+F1" w:hAnsi="CIDFont+F1" w:cs="CIDFont+F1"/>
+        </w:rPr>
+        <w:t>Procédure d’installation (url, etc)</w:t>
+      </w:r>
+    </w:p>
+    <w:p>
+      <w:pPr>
+        <w:pStyle w:val="Paragraphedeliste"/>
+        <w:numPr>
+          <w:ilvl w:val="0"/>
+          <w:numId w:val="1"/>
+        </w:numPr>
+        <w:autoSpaceDE w:val="0"/>
+        <w:autoSpaceDN w:val="0"/>
+        <w:adjustRightInd w:val="0"/>
+        <w:spacing w:after="0" w:line="240" w:lineRule="auto"/>
+        <w:rPr>
+          <w:rFonts w:ascii="CIDFont+F1" w:hAnsi="CIDFont+F1" w:cs="CIDFont+F1"/>
+        </w:rPr>
+      </w:pPr>
+      <w:r>
+        <w:rPr>
+          <w:rFonts w:ascii="CIDFont+F1" w:hAnsi="CIDFont+F1" w:cs="CIDFont+F1"/>
+        </w:rPr>
+        <w:t>Présentations des fonctionnalités</w:t>
+      </w:r>
+    </w:p>
+    <w:p>
+      <w:pPr>
+        <w:pStyle w:val="Paragraphedeliste"/>
+        <w:numPr>
+          <w:ilvl w:val="0"/>
+          <w:numId w:val="1"/>
+        </w:numPr>
+        <w:autoSpaceDE w:val="0"/>
+        <w:autoSpaceDN w:val="0"/>
+        <w:adjustRightInd w:val="0"/>
+        <w:spacing w:after="0" w:line="240" w:lineRule="auto"/>
+        <w:rPr>
+          <w:rFonts w:ascii="CIDFont+F1" w:hAnsi="CIDFont+F1" w:cs="CIDFont+F1"/>
+        </w:rPr>
+      </w:pPr>
+      <w:r>
+        <w:rPr>
+          <w:rFonts w:ascii="CIDFont+F1" w:hAnsi="CIDFont+F1" w:cs="CIDFont+F1"/>
+        </w:rPr>
+        <w:t>Mini-guide d’utilisation sur les principales fonctionnalités dans le cadre du TP Multi-Agents</w:t>
+      </w:r>
+    </w:p>
+    <w:p>
+      <w:pPr>
+        <w:pStyle w:val="Paragraphedeliste"/>
+        <w:numPr>
+          <w:ilvl w:val="0"/>
+          <w:numId w:val="1"/>
+        </w:numPr>
+        <w:autoSpaceDE w:val="0"/>
+        <w:autoSpaceDN w:val="0"/>
+        <w:adjustRightInd w:val="0"/>
+        <w:spacing w:after="0" w:line="240" w:lineRule="auto"/>
+        <w:rPr>
+          <w:rFonts w:ascii="CIDFont+F1" w:hAnsi="CIDFont+F1" w:cs="CIDFont+F1"/>
+        </w:rPr>
+      </w:pPr>
+      <w:r>
+        <w:rPr>
+          <w:rFonts w:ascii="CIDFont+F1" w:hAnsi="CIDFont+F1" w:cs="CIDFont+F1"/>
+        </w:rPr>
+        <w:t>Les points clés du logiciel</w:t>
+      </w:r>
+      <w:r>
+        <w:rPr>
+          <w:rFonts w:ascii="CIDFont+F1" w:hAnsi="CIDFont+F1" w:cs="CIDFont+F1"/>
+        </w:rPr>
+        <w:t xml:space="preserve"> et les commandes associés</w:t>
+      </w:r>
+    </w:p>
+    <w:p>
+      <w:pPr>
+        <w:autoSpaceDE w:val="0"/>
+        <w:autoSpaceDN w:val="0"/>
+        <w:adjustRightInd w:val="0"/>
+        <w:spacing w:after="0" w:line="240" w:lineRule="auto"/>
+        <w:rPr>
+          <w:rFonts w:ascii="CIDFont+F1" w:hAnsi="CIDFont+F1" w:cs="CIDFont+F1"/>
+        </w:rPr>
+      </w:pPr>
+    </w:p>
+    <w:p>
+      <w:pPr>
+        <w:autoSpaceDE w:val="0"/>
+        <w:autoSpaceDN w:val="0"/>
+        <w:adjustRightInd w:val="0"/>
+        <w:spacing w:after="0" w:line="240" w:lineRule="auto"/>
+        <w:rPr>
+          <w:rFonts w:ascii="CIDFont+F1" w:hAnsi="CIDFont+F1" w:cs="CIDFont+F1"/>
+        </w:rPr>
+      </w:pPr>
+    </w:p>
+    <w:p>
+      <w:pPr>
+        <w:autoSpaceDE w:val="0"/>
+        <w:autoSpaceDN w:val="0"/>
+        <w:adjustRightInd w:val="0"/>
+        <w:spacing w:after="0" w:line="240" w:lineRule="auto"/>
+        <w:rPr>
+          <w:rFonts w:ascii="CIDFont+F1" w:hAnsi="CIDFont+F1" w:cs="CIDFont+F1"/>
+        </w:rPr>
+      </w:pPr>
+    </w:p>
+    <w:p>
+      <w:pPr>
+        <w:autoSpaceDE w:val="0"/>
+        <w:autoSpaceDN w:val="0"/>
+        <w:adjustRightInd w:val="0"/>
+        <w:spacing w:after="0" w:line="240" w:lineRule="auto"/>
+        <w:rPr>
+          <w:rFonts w:ascii="CIDFont+F1" w:hAnsi="CIDFont+F1" w:cs="CIDFont+F1"/>
+        </w:rPr>
+      </w:pPr>
+      <w:r>
+        <w:rPr>
+          <w:rFonts w:ascii="CIDFont+F1" w:hAnsi="CIDFont+F1" w:cs="CIDFont+F1"/>
+        </w:rPr>
+        <w:t>Git est un logiciel de gestion de versions décentralisé</w:t>
+      </w:r>
+    </w:p>
+    <w:p>
+      <w:pPr>
+        <w:autoSpaceDE w:val="0"/>
+        <w:autoSpaceDN w:val="0"/>
+        <w:adjustRightInd w:val="0"/>
+        <w:spacing w:after="0" w:line="240" w:lineRule="auto"/>
+        <w:rPr>
+          <w:rFonts w:ascii="CIDFont+F1" w:hAnsi="CIDFont+F1" w:cs="CIDFont+F1"/>
+        </w:rPr>
+      </w:pPr>
+      <w:r>
+        <w:rPr>
+          <w:rFonts w:ascii="CIDFont+F1" w:hAnsi="CIDFont+F1" w:cs="CIDFont+F1"/>
+        </w:rPr>
+        <w:t>utilisé pour les projets de développements open source ou commerciaux.</w:t>
+      </w:r>
+    </w:p>
+    <w:p>
+      <w:pPr>
+        <w:autoSpaceDE w:val="0"/>
+        <w:autoSpaceDN w:val="0"/>
+        <w:adjustRightInd w:val="0"/>
+        <w:spacing w:after="0" w:line="240" w:lineRule="auto"/>
+        <w:rPr>
+          <w:rFonts w:ascii="CIDFont+F1" w:hAnsi="CIDFont+F1" w:cs="CIDFont+F1"/>
+        </w:rPr>
+      </w:pPr>
+      <w:r>
+        <w:rPr>
+          <w:rFonts w:ascii="CIDFont+F1" w:hAnsi="CIDFont+F1" w:cs="CIDFont+F1"/>
+        </w:rPr>
+        <w:t>Il peut être installé dans différent environnement et notamment Windows 10. Une fois installé le</w:t>
+      </w:r>
+    </w:p>
+    <w:p>
+      <w:pPr>
+        <w:autoSpaceDE w:val="0"/>
+        <w:autoSpaceDN w:val="0"/>
+        <w:adjustRightInd w:val="0"/>
+        <w:spacing w:after="0" w:line="240" w:lineRule="auto"/>
+        <w:rPr>
+          <w:rFonts w:ascii="CIDFont+F1" w:hAnsi="CIDFont+F1" w:cs="CIDFont+F1"/>
+        </w:rPr>
+      </w:pPr>
+      <w:r>
+        <w:rPr>
+          <w:rFonts w:ascii="CIDFont+F1" w:hAnsi="CIDFont+F1" w:cs="CIDFont+F1"/>
+        </w:rPr>
+        <w:t>logiciel est accessible de différentes manières :</w:t>
+      </w:r>
+    </w:p>
+    <w:p>
+      <w:pPr>
+        <w:autoSpaceDE w:val="0"/>
+        <w:autoSpaceDN w:val="0"/>
+        <w:adjustRightInd w:val="0"/>
+        <w:spacing w:after="0" w:line="240" w:lineRule="auto"/>
+        <w:rPr>
+          <w:rFonts w:ascii="CIDFont+F1" w:hAnsi="CIDFont+F1" w:cs="CIDFont+F1"/>
+        </w:rPr>
+      </w:pPr>
+      <w:r>
+        <w:rPr>
+          <w:rFonts w:ascii="CIDFont+F1" w:hAnsi="CIDFont+F1" w:cs="CIDFont+F1"/>
+        </w:rPr>
+        <w:t>- Git CMD est identique à la ligne de commande habituelle Windows et permet d’exécuter les</w:t>
+      </w:r>
+    </w:p>
+    <w:p>
+      <w:pPr>
+        <w:autoSpaceDE w:val="0"/>
+        <w:autoSpaceDN w:val="0"/>
+        <w:adjustRightInd w:val="0"/>
+        <w:spacing w:after="0" w:line="240" w:lineRule="auto"/>
+        <w:rPr>
+          <w:rFonts w:ascii="CIDFont+F1" w:hAnsi="CIDFont+F1" w:cs="CIDFont+F1"/>
+        </w:rPr>
+      </w:pPr>
+      <w:r>
+        <w:rPr>
+          <w:rFonts w:ascii="CIDFont+F1" w:hAnsi="CIDFont+F1" w:cs="CIDFont+F1"/>
+        </w:rPr>
+        <w:t>fonctionnalités de Git au travers de la ligne de commande Windows.</w:t>
+      </w:r>
+    </w:p>
+    <w:p>
+      <w:pPr>
+        <w:autoSpaceDE w:val="0"/>
+        <w:autoSpaceDN w:val="0"/>
+        <w:adjustRightInd w:val="0"/>
+        <w:spacing w:after="0" w:line="240" w:lineRule="auto"/>
+        <w:rPr>
+          <w:rFonts w:ascii="CIDFont+F1" w:hAnsi="CIDFont+F1" w:cs="CIDFont+F1"/>
+        </w:rPr>
+      </w:pPr>
+      <w:r>
+        <w:rPr>
+          <w:rFonts w:ascii="CIDFont+F1" w:hAnsi="CIDFont+F1" w:cs="CIDFont+F1"/>
+        </w:rPr>
+        <w:t>- Git Bash émule un environnement Bash sous Windows sous forme de ligne de commande.</w:t>
+      </w:r>
+    </w:p>
+    <w:p>
+      <w:pPr>
+        <w:autoSpaceDE w:val="0"/>
+        <w:autoSpaceDN w:val="0"/>
+        <w:adjustRightInd w:val="0"/>
+        <w:spacing w:after="0" w:line="240" w:lineRule="auto"/>
+        <w:rPr>
+          <w:rFonts w:ascii="CIDFont+F1" w:hAnsi="CIDFont+F1" w:cs="CIDFont+F1"/>
+        </w:rPr>
+      </w:pPr>
+      <w:r>
+        <w:rPr>
+          <w:rFonts w:ascii="CIDFont+F1" w:hAnsi="CIDFont+F1" w:cs="CIDFont+F1"/>
+        </w:rPr>
+        <w:t>Git Bash permet d’exécuter toutes les commandes Git et la plupart des commandes Unix.</w:t>
+      </w:r>
+    </w:p>
+    <w:p>
+      <w:pPr>
+        <w:autoSpaceDE w:val="0"/>
+        <w:autoSpaceDN w:val="0"/>
+        <w:adjustRightInd w:val="0"/>
+        <w:spacing w:after="0" w:line="240" w:lineRule="auto"/>
+        <w:rPr>
+          <w:rFonts w:ascii="CIDFont+F1" w:hAnsi="CIDFont+F1" w:cs="CIDFont+F1"/>
+        </w:rPr>
+      </w:pPr>
+      <w:r>
+        <w:rPr>
+          <w:rFonts w:ascii="CIDFont+F1" w:hAnsi="CIDFont+F1" w:cs="CIDFont+F1"/>
+        </w:rPr>
+        <w:t>- Enfin, Git GUI est une interface graphique qui vous permet d’utiliser Git sans la ligne de</w:t>
+      </w:r>
+    </w:p>
+    <w:p>
+      <w:pPr>
+        <w:autoSpaceDE w:val="0"/>
+        <w:autoSpaceDN w:val="0"/>
+        <w:adjustRightInd w:val="0"/>
+        <w:spacing w:after="0" w:line="240" w:lineRule="auto"/>
+        <w:rPr>
+          <w:rFonts w:ascii="CIDFont+F1" w:hAnsi="CIDFont+F1" w:cs="CIDFont+F1"/>
+        </w:rPr>
+      </w:pPr>
+      <w:r>
+        <w:rPr>
+          <w:rFonts w:ascii="CIDFont+F1" w:hAnsi="CIDFont+F1" w:cs="CIDFont+F1"/>
+        </w:rPr>
+        <w:t>commande.</w:t>
+      </w:r>
+    </w:p>
+    <w:p>
+      <w:pPr>
+        <w:autoSpaceDE w:val="0"/>
+        <w:autoSpaceDN w:val="0"/>
+        <w:adjustRightInd w:val="0"/>
+        <w:spacing w:after="0" w:line="240" w:lineRule="auto"/>
+        <w:rPr>
+          <w:rFonts w:ascii="CIDFont+F1" w:hAnsi="CIDFont+F1" w:cs="CIDFont+F1"/>
+        </w:rPr>
+      </w:pPr>
+      <w:r>
+        <w:rPr>
+          <w:rFonts w:ascii="CIDFont+F1" w:hAnsi="CIDFont+F1" w:cs="CIDFont+F1"/>
+        </w:rPr>
+        <w:t>Un « repository », ou « Projet Git », regroupe l’ensemble des fichiers et/ou dossier associé au projet</w:t>
+      </w:r>
+    </w:p>
+    <w:p>
+      <w:pPr>
+        <w:autoSpaceDE w:val="0"/>
+        <w:autoSpaceDN w:val="0"/>
+        <w:adjustRightInd w:val="0"/>
+        <w:spacing w:after="0" w:line="240" w:lineRule="auto"/>
+        <w:rPr>
+          <w:rFonts w:ascii="CIDFont+F1" w:hAnsi="CIDFont+F1" w:cs="CIDFont+F1"/>
+        </w:rPr>
+      </w:pPr>
+      <w:r>
+        <w:rPr>
+          <w:rFonts w:ascii="CIDFont+F1" w:hAnsi="CIDFont+F1" w:cs="CIDFont+F1"/>
+        </w:rPr>
+        <w:t>ainsi que l’historique de l’ensemble des modifications effectuées. L’historique des modifications est</w:t>
+      </w:r>
+    </w:p>
+    <w:p>
+      <w:pPr>
+        <w:autoSpaceDE w:val="0"/>
+        <w:autoSpaceDN w:val="0"/>
+        <w:adjustRightInd w:val="0"/>
+        <w:spacing w:after="0" w:line="240" w:lineRule="auto"/>
+        <w:rPr>
+          <w:rFonts w:ascii="CIDFont+F1" w:hAnsi="CIDFont+F1" w:cs="CIDFont+F1"/>
+        </w:rPr>
+      </w:pPr>
+      <w:r>
+        <w:rPr>
+          <w:rFonts w:ascii="CIDFont+F1" w:hAnsi="CIDFont+F1" w:cs="CIDFont+F1"/>
+        </w:rPr>
+        <w:t>constitué d’un ensemble d’instantané appelés « commit ». L’ensemble des « commit » sont</w:t>
+      </w:r>
+    </w:p>
+    <w:p>
+      <w:pPr>
+        <w:autoSpaceDE w:val="0"/>
+        <w:autoSpaceDN w:val="0"/>
+        <w:adjustRightInd w:val="0"/>
+        <w:spacing w:after="0" w:line="240" w:lineRule="auto"/>
+        <w:rPr>
+          <w:rFonts w:ascii="CIDFont+F1" w:hAnsi="CIDFont+F1" w:cs="CIDFont+F1"/>
+        </w:rPr>
+      </w:pPr>
+      <w:r>
+        <w:rPr>
+          <w:rFonts w:ascii="CIDFont+F1" w:hAnsi="CIDFont+F1" w:cs="CIDFont+F1"/>
+        </w:rPr>
+        <w:t>accessibles grâce à la commande « git log ». Enfin les développements peuvent être organiser sous</w:t>
+      </w:r>
+    </w:p>
+    <w:p>
+      <w:pPr>
+        <w:autoSpaceDE w:val="0"/>
+        <w:autoSpaceDN w:val="0"/>
+        <w:adjustRightInd w:val="0"/>
+        <w:spacing w:after="0" w:line="240" w:lineRule="auto"/>
+        <w:rPr>
+          <w:rFonts w:ascii="CIDFont+F1" w:hAnsi="CIDFont+F1" w:cs="CIDFont+F1"/>
+        </w:rPr>
+      </w:pPr>
+      <w:r>
+        <w:rPr>
+          <w:rFonts w:ascii="CIDFont+F1" w:hAnsi="CIDFont+F1" w:cs="CIDFont+F1"/>
+        </w:rPr>
+        <w:t>forme de chantier, travaillant en parallèle, grâce au concept de « branche ».</w:t>
+      </w:r>
+    </w:p>
+    <w:p>
+      <w:pPr>
+        <w:autoSpaceDE w:val="0"/>
+        <w:autoSpaceDN w:val="0"/>
+        <w:adjustRightInd w:val="0"/>
+        <w:spacing w:after="0" w:line="240" w:lineRule="auto"/>
+        <w:rPr>
+          <w:rFonts w:ascii="CIDFont+F1" w:hAnsi="CIDFont+F1" w:cs="CIDFont+F1"/>
+        </w:rPr>
+      </w:pPr>
+      <w:r>
+        <w:rPr>
+          <w:rFonts w:ascii="CIDFont+F1" w:hAnsi="CIDFont+F1" w:cs="CIDFont+F1"/>
+        </w:rPr>
+        <w:t>Git étant un DVCS, les « repository » permettent à toute personne ayant une copie du « repository »</w:t>
+      </w:r>
+    </w:p>
+    <w:p>
+      <w:pPr>
+        <w:autoSpaceDE w:val="0"/>
+        <w:autoSpaceDN w:val="0"/>
+        <w:adjustRightInd w:val="0"/>
+        <w:spacing w:after="0" w:line="240" w:lineRule="auto"/>
+        <w:rPr>
+          <w:rFonts w:ascii="CIDFont+F1" w:hAnsi="CIDFont+F1" w:cs="CIDFont+F1"/>
+        </w:rPr>
+      </w:pPr>
+      <w:r>
+        <w:rPr>
+          <w:rFonts w:ascii="CIDFont+F1" w:hAnsi="CIDFont+F1" w:cs="CIDFont+F1"/>
+        </w:rPr>
+        <w:t>d’accéder à l’ensemble des éléments et à leur historique.</w:t>
+      </w:r>
+    </w:p>
+    <w:p>
+      <w:pPr>
+        <w:autoSpaceDE w:val="0"/>
+        <w:autoSpaceDN w:val="0"/>
+        <w:adjustRightInd w:val="0"/>
+        <w:spacing w:after="0" w:line="240" w:lineRule="auto"/>
+        <w:rPr>
+          <w:rFonts w:ascii="CIDFont+F1" w:hAnsi="CIDFont+F1" w:cs="CIDFont+F1"/>
+        </w:rPr>
+      </w:pPr>
+      <w:r>
+        <w:rPr>
+          <w:rFonts w:ascii="CIDFont+F1" w:hAnsi="CIDFont+F1" w:cs="CIDFont+F1"/>
+        </w:rPr>
+        <w:t>Travailler avec des “repository” permet d’organiser et de sécuriser les projets de développements</w:t>
+      </w:r>
+    </w:p>
+    <w:p>
+      <w:pPr>
+        <w:autoSpaceDE w:val="0"/>
+        <w:autoSpaceDN w:val="0"/>
+        <w:adjustRightInd w:val="0"/>
+        <w:spacing w:after="0" w:line="240" w:lineRule="auto"/>
+        <w:rPr>
+          <w:rFonts w:ascii="CIDFont+F1" w:hAnsi="CIDFont+F1" w:cs="CIDFont+F1"/>
+        </w:rPr>
+      </w:pPr>
+      <w:r>
+        <w:rPr>
+          <w:rFonts w:ascii="CIDFont+F1" w:hAnsi="CIDFont+F1" w:cs="CIDFont+F1"/>
+        </w:rPr>
+        <w:t>Les développeurs peuvent corriger des bugs, développer des nouvelles fonctionnalités, sans altérer</w:t>
+      </w:r>
+    </w:p>
+    <w:p>
+      <w:pPr>
+        <w:autoSpaceDE w:val="0"/>
+        <w:autoSpaceDN w:val="0"/>
+        <w:adjustRightInd w:val="0"/>
+        <w:spacing w:after="0" w:line="240" w:lineRule="auto"/>
+        <w:rPr>
+          <w:rFonts w:ascii="CIDFont+F1" w:hAnsi="CIDFont+F1" w:cs="CIDFont+F1"/>
+        </w:rPr>
+      </w:pPr>
+      <w:r>
+        <w:rPr>
+          <w:rFonts w:ascii="CIDFont+F1" w:hAnsi="CIDFont+F1" w:cs="CIDFont+F1"/>
+        </w:rPr>
+        <w:t>les axes majeurs de développements grâce à la notion de « branche ».</w:t>
+      </w:r>
+    </w:p>
+    <w:p>
+      <w:pPr>
+        <w:autoSpaceDE w:val="0"/>
+        <w:autoSpaceDN w:val="0"/>
+        <w:adjustRightInd w:val="0"/>
+        <w:spacing w:after="0" w:line="240" w:lineRule="auto"/>
+        <w:rPr>
+          <w:rFonts w:ascii="CIDFont+F1" w:hAnsi="CIDFont+F1" w:cs="CIDFont+F1"/>
+        </w:rPr>
+      </w:pPr>
+      <w:r>
+        <w:rPr>
+          <w:rFonts w:ascii="CIDFont+F1" w:hAnsi="CIDFont+F1" w:cs="CIDFont+F1"/>
+        </w:rPr>
+        <w:t>Au travers de plateforme comme GitHub, Git offres des fonctionnalités pour encore plus de</w:t>
+      </w:r>
+    </w:p>
+    <w:p>
+      <w:pPr>
+        <w:autoSpaceDE w:val="0"/>
+        <w:autoSpaceDN w:val="0"/>
+        <w:adjustRightInd w:val="0"/>
+        <w:spacing w:after="0" w:line="240" w:lineRule="auto"/>
+        <w:rPr>
+          <w:rFonts w:ascii="CIDFont+F1" w:hAnsi="CIDFont+F1" w:cs="CIDFont+F1"/>
+        </w:rPr>
+      </w:pPr>
+      <w:r>
+        <w:rPr>
+          <w:rFonts w:ascii="CIDFont+F1" w:hAnsi="CIDFont+F1" w:cs="CIDFont+F1"/>
+        </w:rPr>
+        <w:t>transparence et de collaboration.</w:t>
+      </w:r>
+    </w:p>
+    <w:p>
+      <w:pPr>
+        <w:autoSpaceDE w:val="0"/>
+        <w:autoSpaceDN w:val="0"/>
+        <w:adjustRightInd w:val="0"/>
+        <w:spacing w:after="0" w:line="240" w:lineRule="auto"/>
+        <w:rPr>
+          <w:rFonts w:ascii="CIDFont+F1" w:hAnsi="CIDFont+F1" w:cs="CIDFont+F1"/>
+        </w:rPr>
+      </w:pPr>
+      <w:r>
+        <w:rPr>
+          <w:rFonts w:ascii="CIDFont+F1" w:hAnsi="CIDFont+F1" w:cs="CIDFont+F1"/>
+        </w:rPr>
+        <w:t>En effet, GitHub est une plateforme sur le web qui facilite la gestion du code grâce à des</w:t>
+      </w:r>
+    </w:p>
+    <w:p>
+      <w:pPr>
+        <w:autoSpaceDE w:val="0"/>
+        <w:autoSpaceDN w:val="0"/>
+        <w:adjustRightInd w:val="0"/>
+        <w:spacing w:after="0" w:line="240" w:lineRule="auto"/>
+        <w:rPr>
+          <w:rFonts w:ascii="CIDFont+F1" w:hAnsi="CIDFont+F1" w:cs="CIDFont+F1"/>
+        </w:rPr>
+      </w:pPr>
+      <w:r>
+        <w:rPr>
+          <w:rFonts w:ascii="CIDFont+F1" w:hAnsi="CIDFont+F1" w:cs="CIDFont+F1"/>
+        </w:rPr>
+        <w:t>fonctionnalités de travail collaboratif et de gestion de version. Elle permet de travailler à plusieurs</w:t>
+      </w:r>
+    </w:p>
+    <w:p>
+      <w:pPr>
+        <w:autoSpaceDE w:val="0"/>
+        <w:autoSpaceDN w:val="0"/>
+        <w:adjustRightInd w:val="0"/>
+        <w:spacing w:after="0" w:line="240" w:lineRule="auto"/>
+        <w:rPr>
+          <w:rFonts w:ascii="CIDFont+F1" w:hAnsi="CIDFont+F1" w:cs="CIDFont+F1"/>
+        </w:rPr>
+      </w:pPr>
+      <w:r>
+        <w:rPr>
+          <w:rFonts w:ascii="CIDFont+F1" w:hAnsi="CIDFont+F1" w:cs="CIDFont+F1"/>
+        </w:rPr>
+        <w:t>sur des projets quel que soit la localisation de l’équipe. L’ensemble des ressources d’un projet</w:t>
+      </w:r>
+    </w:p>
+    <w:p>
+      <w:pPr>
+        <w:rPr>
+          <w:rFonts w:ascii="CIDFont+F1" w:hAnsi="CIDFont+F1" w:cs="CIDFont+F1"/>
+        </w:rPr>
+      </w:pPr>
+      <w:r>
+        <w:rPr>
+          <w:rFonts w:ascii="CIDFont+F1" w:hAnsi="CIDFont+F1" w:cs="CIDFont+F1"/>
+        </w:rPr>
+        <w:t>peuvent être gérées (code, fichier texte, librairie, photo,….).</w:t>
+      </w:r>
+    </w:p>
+    <w:p>
+      <w:pPr>
+        <w:rPr>
+          <w:rFonts w:ascii="CIDFont+F1" w:hAnsi="CIDFont+F1" w:cs="CIDFont+F1"/>
+        </w:rPr>
+      </w:pPr>
+    </w:p>
+    <w:p>
+      <w:pPr>
+        <w:rPr>
+          <w:rFonts w:ascii="CIDFont+F1" w:hAnsi="CIDFont+F1" w:cs="CIDFont+F1"/>
+        </w:rPr>
+      </w:pPr>
+    </w:p>
+    <w:p>
+      <w:pPr>
+        <w:rPr>
+          <w:rFonts w:ascii="CIDFont+F1" w:hAnsi="CIDFont+F1" w:cs="CIDFont+F1"/>
+        </w:rPr>
+      </w:pPr>
+    </w:p>
+    <w:p>
+      <w:pPr>
+        <w:rPr>
+          <w:rFonts w:ascii="CIDFont+F1" w:hAnsi="CIDFont+F1" w:cs="CIDFont+F1"/>
+        </w:rPr>
+      </w:pPr>
+    </w:p>
+    <w:p>
+      <w:pPr>
+        <w:rPr>
+          <w:rFonts w:ascii="CIDFont+F1" w:hAnsi="CIDFont+F1" w:cs="CIDFont+F1"/>
+        </w:rPr>
+      </w:pPr>
+    </w:p>
+    <w:p>
+      <w:pPr>
+        <w:rPr>
+          <w:rFonts w:ascii="CIDFont+F1" w:hAnsi="CIDFont+F1" w:cs="CIDFont+F1"/>
+        </w:rPr>
+      </w:pPr>
+      <w:bookmarkStart w:id="0" w:name="_GoBack"/>
+      <w:bookmarkEnd w:id="0"/>
+    </w:p>
+    <w:p>
+      <w:pPr>
+        <w:rPr>
+          <w:rFonts w:ascii="CIDFont+F1" w:hAnsi="CIDFont+F1" w:cs="CIDFont+F1"/>
+        </w:rPr>
+      </w:pPr>
+    </w:p>
+    <w:p>
+      <w:pPr>
+        <w:rPr>
+          <w:rFonts w:ascii="CIDFont+F1" w:hAnsi="CIDFont+F1" w:cs="CIDFont+F1"/>
+        </w:rPr>
+      </w:pPr>
+    </w:p>
+    <w:p>
+      <w:pPr>
+        <w:rPr>
+          <w:rFonts w:ascii="CIDFont+F1" w:hAnsi="CIDFont+F1" w:cs="CIDFont+F1"/>
+        </w:rPr>
+      </w:pPr>
+    </w:p>
+    <w:p>
+      <w:pPr>
+        <w:rPr>
+          <w:rFonts w:ascii="CIDFont+F1" w:hAnsi="CIDFont+F1" w:cs="CIDFont+F1"/>
+        </w:rPr>
+      </w:pPr>
+    </w:p>
+    <w:p>
+      <w:pPr>
+        <w:rPr>
+          <w:rFonts w:ascii="CIDFont+F1" w:hAnsi="CIDFont+F1" w:cs="CIDFont+F1"/>
+        </w:rPr>
+      </w:pPr>
+    </w:p>
+    <w:p>
+      <w:pPr>
+        <w:rPr>
+          <w:rFonts w:ascii="CIDFont+F1" w:hAnsi="CIDFont+F1" w:cs="CIDFont+F1"/>
+        </w:rPr>
+      </w:pPr>
+    </w:p>
+    <w:p>
+      <w:pPr>
+        <w:rPr>
+          <w:rFonts w:ascii="CIDFont+F1" w:hAnsi="CIDFont+F1" w:cs="CIDFont+F1"/>
+        </w:rPr>
+      </w:pPr>
+    </w:p>
+    <w:p>
+      <w:pPr>
+        <w:rPr>
+          <w:rFonts w:ascii="CIDFont+F1" w:hAnsi="CIDFont+F1" w:cs="CIDFont+F1"/>
+        </w:rPr>
+      </w:pPr>
+    </w:p>
+    <w:p>
+      <w:pPr>
+        <w:rPr>
+          <w:rFonts w:ascii="CIDFont+F1" w:hAnsi="CIDFont+F1" w:cs="CIDFont+F1"/>
+        </w:rPr>
+      </w:pPr>
+    </w:p>
+    <w:p>
+      <w:pPr>
+        <w:rPr>
+          <w:rFonts w:ascii="CIDFont+F1" w:hAnsi="CIDFont+F1" w:cs="CIDFont+F1"/>
+        </w:rPr>
+      </w:pPr>
+    </w:p>
+    <w:p>
+      <w:pPr>
+        <w:rPr>
+          <w:rFonts w:ascii="CIDFont+F1" w:hAnsi="CIDFont+F1" w:cs="CIDFont+F1"/>
+        </w:rPr>
+      </w:pPr>
+    </w:p>
+    <w:p>
+      <w:pPr>
+        <w:rPr>
+          <w:rFonts w:ascii="CIDFont+F1" w:hAnsi="CIDFont+F1" w:cs="CIDFont+F1"/>
+        </w:rPr>
+      </w:pPr>
+    </w:p>
+    <w:p/>
+    <w:p/>
+    <w:p/>
     <w:tbl>
       <w:tblPr>
         <w:tblW w:w="0" w:type="auto"/>
@@ -45,9 +763,6 @@
                 <w:lang w:eastAsia="fr-FR"/>
               </w:rPr>
             </w:pPr>
-            <w:bookmarkStart w:id="0" w:name="_GoBack"/>
-            <w:bookmarkEnd w:id="0"/>
-            <w:proofErr w:type="gramStart"/>
             <w:r>
               <w:rPr>
                 <w:rFonts w:ascii="Consolas" w:eastAsia="Times New Roman" w:hAnsi="Consolas" w:cs="Segoe UI"/>
@@ -56,114 +771,15 @@
                 <w:szCs w:val="18"/>
                 <w:lang w:eastAsia="fr-FR"/>
               </w:rPr>
-              <w:t>git</w:t>
+              <w:t>git status : permet de voir le status du repertoire courant, c'est-à-dire determiner si c'est un repository git ou pas.</w:t>
             </w:r>
-            <w:proofErr w:type="gramEnd"/>
-            <w:r>
-              <w:rPr>
-                <w:rFonts w:ascii="Consolas" w:eastAsia="Times New Roman" w:hAnsi="Consolas" w:cs="Segoe UI"/>
-                <w:color w:val="24292E"/>
-                <w:sz w:val="18"/>
-                <w:szCs w:val="18"/>
-                <w:lang w:eastAsia="fr-FR"/>
-              </w:rPr>
-              <w:t xml:space="preserve"> </w:t>
-            </w:r>
-            <w:proofErr w:type="spellStart"/>
-            <w:r>
-              <w:rPr>
-                <w:rFonts w:ascii="Consolas" w:eastAsia="Times New Roman" w:hAnsi="Consolas" w:cs="Segoe UI"/>
-                <w:color w:val="24292E"/>
-                <w:sz w:val="18"/>
-                <w:szCs w:val="18"/>
-                <w:lang w:eastAsia="fr-FR"/>
-              </w:rPr>
-              <w:t>status</w:t>
-            </w:r>
-            <w:proofErr w:type="spellEnd"/>
-            <w:r>
-              <w:rPr>
-                <w:rFonts w:ascii="Consolas" w:eastAsia="Times New Roman" w:hAnsi="Consolas" w:cs="Segoe UI"/>
-                <w:color w:val="24292E"/>
-                <w:sz w:val="18"/>
-                <w:szCs w:val="18"/>
-                <w:lang w:eastAsia="fr-FR"/>
-              </w:rPr>
-              <w:t xml:space="preserve"> : permet de voir le </w:t>
-            </w:r>
-            <w:proofErr w:type="spellStart"/>
-            <w:r>
-              <w:rPr>
-                <w:rFonts w:ascii="Consolas" w:eastAsia="Times New Roman" w:hAnsi="Consolas" w:cs="Segoe UI"/>
-                <w:color w:val="24292E"/>
-                <w:sz w:val="18"/>
-                <w:szCs w:val="18"/>
-                <w:lang w:eastAsia="fr-FR"/>
-              </w:rPr>
-              <w:t>status</w:t>
-            </w:r>
-            <w:proofErr w:type="spellEnd"/>
-            <w:r>
-              <w:rPr>
-                <w:rFonts w:ascii="Consolas" w:eastAsia="Times New Roman" w:hAnsi="Consolas" w:cs="Segoe UI"/>
-                <w:color w:val="24292E"/>
-                <w:sz w:val="18"/>
-                <w:szCs w:val="18"/>
-                <w:lang w:eastAsia="fr-FR"/>
-              </w:rPr>
-              <w:t xml:space="preserve"> du </w:t>
-            </w:r>
-            <w:proofErr w:type="spellStart"/>
-            <w:r>
-              <w:rPr>
-                <w:rFonts w:ascii="Consolas" w:eastAsia="Times New Roman" w:hAnsi="Consolas" w:cs="Segoe UI"/>
-                <w:color w:val="24292E"/>
-                <w:sz w:val="18"/>
-                <w:szCs w:val="18"/>
-                <w:lang w:eastAsia="fr-FR"/>
-              </w:rPr>
-              <w:t>repertoire</w:t>
-            </w:r>
-            <w:proofErr w:type="spellEnd"/>
-            <w:r>
-              <w:rPr>
-                <w:rFonts w:ascii="Consolas" w:eastAsia="Times New Roman" w:hAnsi="Consolas" w:cs="Segoe UI"/>
-                <w:color w:val="24292E"/>
-                <w:sz w:val="18"/>
-                <w:szCs w:val="18"/>
-                <w:lang w:eastAsia="fr-FR"/>
-              </w:rPr>
-              <w:t xml:space="preserve"> courant, c'est-à-dire </w:t>
-            </w:r>
-            <w:proofErr w:type="spellStart"/>
-            <w:r>
-              <w:rPr>
-                <w:rFonts w:ascii="Consolas" w:eastAsia="Times New Roman" w:hAnsi="Consolas" w:cs="Segoe UI"/>
-                <w:color w:val="24292E"/>
-                <w:sz w:val="18"/>
-                <w:szCs w:val="18"/>
-                <w:lang w:eastAsia="fr-FR"/>
-              </w:rPr>
-              <w:t>determiner</w:t>
-            </w:r>
-            <w:proofErr w:type="spellEnd"/>
-            <w:r>
-              <w:rPr>
-                <w:rFonts w:ascii="Consolas" w:eastAsia="Times New Roman" w:hAnsi="Consolas" w:cs="Segoe UI"/>
-                <w:color w:val="24292E"/>
-                <w:sz w:val="18"/>
-                <w:szCs w:val="18"/>
-                <w:lang w:eastAsia="fr-FR"/>
-              </w:rPr>
-              <w:t xml:space="preserve"> si c'est un repository git ou pas.</w:t>
-            </w:r>
-          </w:p>
-        </w:tc>
-      </w:tr>
-      <w:tr>
-        <w:tc>
-          <w:tcPr>
-            <w:tcW w:w="750" w:type="dxa"/>
+          </w:p>
+        </w:tc>
+      </w:tr>
+      <w:tr>
+        <w:tc>
+          <w:tcPr>
+            <w:tcW w:w="910" w:type="dxa"/>
             <w:shd w:val="clear" w:color="auto" w:fill="FFFFFF"/>
             <w:noWrap/>
             <w:tcMar>
@@ -228,7 +844,7 @@
       <w:tr>
         <w:tc>
           <w:tcPr>
-            <w:tcW w:w="750" w:type="dxa"/>
+            <w:tcW w:w="910" w:type="dxa"/>
             <w:shd w:val="clear" w:color="auto" w:fill="FFFFFF"/>
             <w:noWrap/>
             <w:tcMar>
@@ -292,7 +908,7 @@
       <w:tr>
         <w:tc>
           <w:tcPr>
-            <w:tcW w:w="750" w:type="dxa"/>
+            <w:tcW w:w="910" w:type="dxa"/>
             <w:shd w:val="clear" w:color="auto" w:fill="FFFFFF"/>
             <w:noWrap/>
             <w:tcMar>
@@ -338,7 +954,6 @@
                 <w:lang w:eastAsia="fr-FR"/>
               </w:rPr>
             </w:pPr>
-            <w:proofErr w:type="gramStart"/>
             <w:r>
               <w:rPr>
                 <w:rFonts w:ascii="Consolas" w:eastAsia="Times New Roman" w:hAnsi="Consolas" w:cs="Segoe UI"/>
@@ -347,26 +962,15 @@
                 <w:szCs w:val="18"/>
                 <w:lang w:eastAsia="fr-FR"/>
               </w:rPr>
-              <w:t>git</w:t>
+              <w:t>git init : permet de signaler que le dossier courant est un repository git</w:t>
             </w:r>
-            <w:proofErr w:type="gramEnd"/>
-            <w:r>
-              <w:rPr>
-                <w:rFonts w:ascii="Consolas" w:eastAsia="Times New Roman" w:hAnsi="Consolas" w:cs="Segoe UI"/>
-                <w:color w:val="24292E"/>
-                <w:sz w:val="18"/>
-                <w:szCs w:val="18"/>
-                <w:lang w:eastAsia="fr-FR"/>
-              </w:rPr>
-              <w:t xml:space="preserve"> init : permet de signaler que le dossier courant est un repository git</w:t>
-            </w:r>
-          </w:p>
-        </w:tc>
-      </w:tr>
-      <w:tr>
-        <w:tc>
-          <w:tcPr>
-            <w:tcW w:w="750" w:type="dxa"/>
+          </w:p>
+        </w:tc>
+      </w:tr>
+      <w:tr>
+        <w:tc>
+          <w:tcPr>
+            <w:tcW w:w="910" w:type="dxa"/>
             <w:shd w:val="clear" w:color="auto" w:fill="FFFFFF"/>
             <w:noWrap/>
             <w:tcMar>
@@ -431,7 +1035,7 @@
       <w:tr>
         <w:tc>
           <w:tcPr>
-            <w:tcW w:w="750" w:type="dxa"/>
+            <w:tcW w:w="910" w:type="dxa"/>
             <w:shd w:val="clear" w:color="auto" w:fill="FFFFFF"/>
             <w:noWrap/>
             <w:tcMar>
@@ -495,7 +1099,7 @@
       <w:tr>
         <w:tc>
           <w:tcPr>
-            <w:tcW w:w="750" w:type="dxa"/>
+            <w:tcW w:w="910" w:type="dxa"/>
             <w:shd w:val="clear" w:color="auto" w:fill="FFFFFF"/>
             <w:noWrap/>
             <w:tcMar>
@@ -541,7 +1145,6 @@
                 <w:lang w:eastAsia="fr-FR"/>
               </w:rPr>
             </w:pPr>
-            <w:proofErr w:type="gramStart"/>
             <w:r>
               <w:rPr>
                 <w:rFonts w:ascii="Consolas" w:eastAsia="Times New Roman" w:hAnsi="Consolas" w:cs="Segoe UI"/>
@@ -550,92 +1153,15 @@
                 <w:szCs w:val="18"/>
                 <w:lang w:eastAsia="fr-FR"/>
               </w:rPr>
-              <w:t>git</w:t>
+              <w:t>git status : si le dossier courant est un repository git, en faisant git status, on saura les fichiers non traqués et les differents commit.</w:t>
             </w:r>
-            <w:proofErr w:type="gramEnd"/>
-            <w:r>
-              <w:rPr>
-                <w:rFonts w:ascii="Consolas" w:eastAsia="Times New Roman" w:hAnsi="Consolas" w:cs="Segoe UI"/>
-                <w:color w:val="24292E"/>
-                <w:sz w:val="18"/>
-                <w:szCs w:val="18"/>
-                <w:lang w:eastAsia="fr-FR"/>
-              </w:rPr>
-              <w:t xml:space="preserve"> </w:t>
-            </w:r>
-            <w:proofErr w:type="spellStart"/>
-            <w:r>
-              <w:rPr>
-                <w:rFonts w:ascii="Consolas" w:eastAsia="Times New Roman" w:hAnsi="Consolas" w:cs="Segoe UI"/>
-                <w:color w:val="24292E"/>
-                <w:sz w:val="18"/>
-                <w:szCs w:val="18"/>
-                <w:lang w:eastAsia="fr-FR"/>
-              </w:rPr>
-              <w:t>status</w:t>
-            </w:r>
-            <w:proofErr w:type="spellEnd"/>
-            <w:r>
-              <w:rPr>
-                <w:rFonts w:ascii="Consolas" w:eastAsia="Times New Roman" w:hAnsi="Consolas" w:cs="Segoe UI"/>
-                <w:color w:val="24292E"/>
-                <w:sz w:val="18"/>
-                <w:szCs w:val="18"/>
-                <w:lang w:eastAsia="fr-FR"/>
-              </w:rPr>
-              <w:t xml:space="preserve"> : si le dossier courant est un repository git, en faisant git </w:t>
-            </w:r>
-            <w:proofErr w:type="spellStart"/>
-            <w:r>
-              <w:rPr>
-                <w:rFonts w:ascii="Consolas" w:eastAsia="Times New Roman" w:hAnsi="Consolas" w:cs="Segoe UI"/>
-                <w:color w:val="24292E"/>
-                <w:sz w:val="18"/>
-                <w:szCs w:val="18"/>
-                <w:lang w:eastAsia="fr-FR"/>
-              </w:rPr>
-              <w:t>status</w:t>
-            </w:r>
-            <w:proofErr w:type="spellEnd"/>
-            <w:r>
-              <w:rPr>
-                <w:rFonts w:ascii="Consolas" w:eastAsia="Times New Roman" w:hAnsi="Consolas" w:cs="Segoe UI"/>
-                <w:color w:val="24292E"/>
-                <w:sz w:val="18"/>
-                <w:szCs w:val="18"/>
-                <w:lang w:eastAsia="fr-FR"/>
-              </w:rPr>
-              <w:t xml:space="preserve">, on saura les fichiers non traqués et les </w:t>
-            </w:r>
-            <w:proofErr w:type="spellStart"/>
-            <w:r>
-              <w:rPr>
-                <w:rFonts w:ascii="Consolas" w:eastAsia="Times New Roman" w:hAnsi="Consolas" w:cs="Segoe UI"/>
-                <w:color w:val="24292E"/>
-                <w:sz w:val="18"/>
-                <w:szCs w:val="18"/>
-                <w:lang w:eastAsia="fr-FR"/>
-              </w:rPr>
-              <w:t>differents</w:t>
-            </w:r>
-            <w:proofErr w:type="spellEnd"/>
-            <w:r>
-              <w:rPr>
-                <w:rFonts w:ascii="Consolas" w:eastAsia="Times New Roman" w:hAnsi="Consolas" w:cs="Segoe UI"/>
-                <w:color w:val="24292E"/>
-                <w:sz w:val="18"/>
-                <w:szCs w:val="18"/>
-                <w:lang w:eastAsia="fr-FR"/>
-              </w:rPr>
-              <w:t xml:space="preserve"> commit.</w:t>
-            </w:r>
-          </w:p>
-        </w:tc>
-      </w:tr>
-      <w:tr>
-        <w:tc>
-          <w:tcPr>
-            <w:tcW w:w="750" w:type="dxa"/>
+          </w:p>
+        </w:tc>
+      </w:tr>
+      <w:tr>
+        <w:tc>
+          <w:tcPr>
+            <w:tcW w:w="910" w:type="dxa"/>
             <w:shd w:val="clear" w:color="auto" w:fill="FFFFFF"/>
             <w:noWrap/>
             <w:tcMar>
@@ -700,7 +1226,7 @@
       <w:tr>
         <w:tc>
           <w:tcPr>
-            <w:tcW w:w="750" w:type="dxa"/>
+            <w:tcW w:w="910" w:type="dxa"/>
             <w:shd w:val="clear" w:color="auto" w:fill="FFFFFF"/>
             <w:noWrap/>
             <w:tcMar>
@@ -764,7 +1290,7 @@
       <w:tr>
         <w:tc>
           <w:tcPr>
-            <w:tcW w:w="750" w:type="dxa"/>
+            <w:tcW w:w="910" w:type="dxa"/>
             <w:shd w:val="clear" w:color="auto" w:fill="FFFFFF"/>
             <w:noWrap/>
             <w:tcMar>
@@ -826,54 +1352,53 @@
       <w:tr>
         <w:tc>
           <w:tcPr>
-            <w:tcW w:w="750" w:type="dxa"/>
-            <w:shd w:val="clear" w:color="auto" w:fill="FFFFFF"/>
-            <w:noWrap/>
-            <w:tcMar>
-              <w:top w:w="0" w:type="dxa"/>
-              <w:left w:w="150" w:type="dxa"/>
-              <w:bottom w:w="0" w:type="dxa"/>
-              <w:right w:w="150" w:type="dxa"/>
-            </w:tcMar>
-            <w:hideMark/>
-          </w:tcPr>
-          <w:p>
-            <w:pPr>
-              <w:spacing w:after="0" w:line="300" w:lineRule="atLeast"/>
-              <w:rPr>
-                <w:rFonts w:ascii="Consolas" w:eastAsia="Times New Roman" w:hAnsi="Consolas" w:cs="Segoe UI"/>
-                <w:color w:val="24292E"/>
-                <w:sz w:val="18"/>
-                <w:szCs w:val="18"/>
-                <w:lang w:eastAsia="fr-FR"/>
-              </w:rPr>
-            </w:pPr>
-          </w:p>
-        </w:tc>
-        <w:tc>
-          <w:tcPr>
-            <w:tcW w:w="0" w:type="auto"/>
-            <w:shd w:val="clear" w:color="auto" w:fill="FFFFFF"/>
-            <w:tcMar>
-              <w:top w:w="0" w:type="dxa"/>
-              <w:left w:w="150" w:type="dxa"/>
-              <w:bottom w:w="0" w:type="dxa"/>
-              <w:right w:w="150" w:type="dxa"/>
-            </w:tcMar>
-            <w:hideMark/>
-          </w:tcPr>
-          <w:p>
-            <w:pPr>
-              <w:spacing w:after="0" w:line="300" w:lineRule="atLeast"/>
-              <w:rPr>
-                <w:rFonts w:ascii="Consolas" w:eastAsia="Times New Roman" w:hAnsi="Consolas" w:cs="Segoe UI"/>
-                <w:color w:val="24292E"/>
-                <w:sz w:val="18"/>
-                <w:szCs w:val="18"/>
-                <w:lang w:eastAsia="fr-FR"/>
-              </w:rPr>
-            </w:pPr>
-            <w:proofErr w:type="gramStart"/>
+            <w:tcW w:w="910" w:type="dxa"/>
+            <w:shd w:val="clear" w:color="auto" w:fill="FFFFFF"/>
+            <w:noWrap/>
+            <w:tcMar>
+              <w:top w:w="0" w:type="dxa"/>
+              <w:left w:w="150" w:type="dxa"/>
+              <w:bottom w:w="0" w:type="dxa"/>
+              <w:right w:w="150" w:type="dxa"/>
+            </w:tcMar>
+            <w:hideMark/>
+          </w:tcPr>
+          <w:p>
+            <w:pPr>
+              <w:spacing w:after="0" w:line="300" w:lineRule="atLeast"/>
+              <w:rPr>
+                <w:rFonts w:ascii="Consolas" w:eastAsia="Times New Roman" w:hAnsi="Consolas" w:cs="Segoe UI"/>
+                <w:color w:val="24292E"/>
+                <w:sz w:val="18"/>
+                <w:szCs w:val="18"/>
+                <w:lang w:eastAsia="fr-FR"/>
+              </w:rPr>
+            </w:pPr>
+          </w:p>
+        </w:tc>
+        <w:tc>
+          <w:tcPr>
+            <w:tcW w:w="0" w:type="auto"/>
+            <w:shd w:val="clear" w:color="auto" w:fill="FFFFFF"/>
+            <w:tcMar>
+              <w:top w:w="0" w:type="dxa"/>
+              <w:left w:w="150" w:type="dxa"/>
+              <w:bottom w:w="0" w:type="dxa"/>
+              <w:right w:w="150" w:type="dxa"/>
+            </w:tcMar>
+            <w:hideMark/>
+          </w:tcPr>
+          <w:p>
+            <w:pPr>
+              <w:spacing w:after="0" w:line="300" w:lineRule="atLeast"/>
+              <w:rPr>
+                <w:rFonts w:ascii="Consolas" w:eastAsia="Times New Roman" w:hAnsi="Consolas" w:cs="Segoe UI"/>
+                <w:color w:val="24292E"/>
+                <w:sz w:val="18"/>
+                <w:szCs w:val="18"/>
+                <w:lang w:eastAsia="fr-FR"/>
+              </w:rPr>
+            </w:pPr>
             <w:r>
               <w:rPr>
                 <w:rFonts w:ascii="Consolas" w:eastAsia="Times New Roman" w:hAnsi="Consolas" w:cs="Segoe UI"/>
@@ -882,9 +1407,61 @@
                 <w:szCs w:val="18"/>
                 <w:lang w:eastAsia="fr-FR"/>
               </w:rPr>
-              <w:t>git</w:t>
+              <w:t>git add nomdufichier : permet d'ajouter le fichier à l'index</w:t>
             </w:r>
-            <w:proofErr w:type="gramEnd"/>
+          </w:p>
+        </w:tc>
+      </w:tr>
+      <w:tr>
+        <w:tc>
+          <w:tcPr>
+            <w:tcW w:w="910" w:type="dxa"/>
+            <w:shd w:val="clear" w:color="auto" w:fill="FFFFFF"/>
+            <w:noWrap/>
+            <w:tcMar>
+              <w:top w:w="0" w:type="dxa"/>
+              <w:left w:w="150" w:type="dxa"/>
+              <w:bottom w:w="0" w:type="dxa"/>
+              <w:right w:w="150" w:type="dxa"/>
+            </w:tcMar>
+            <w:hideMark/>
+          </w:tcPr>
+          <w:p>
+            <w:pPr>
+              <w:spacing w:after="0" w:line="300" w:lineRule="atLeast"/>
+              <w:rPr>
+                <w:rFonts w:ascii="Consolas" w:eastAsia="Times New Roman" w:hAnsi="Consolas" w:cs="Segoe UI"/>
+                <w:color w:val="24292E"/>
+                <w:sz w:val="18"/>
+                <w:szCs w:val="18"/>
+                <w:lang w:eastAsia="fr-FR"/>
+              </w:rPr>
+            </w:pPr>
+          </w:p>
+        </w:tc>
+        <w:tc>
+          <w:tcPr>
+            <w:tcW w:w="0" w:type="auto"/>
+            <w:shd w:val="clear" w:color="auto" w:fill="FFFFFF"/>
+            <w:tcMar>
+              <w:top w:w="0" w:type="dxa"/>
+              <w:left w:w="150" w:type="dxa"/>
+              <w:bottom w:w="0" w:type="dxa"/>
+              <w:right w:w="150" w:type="dxa"/>
+            </w:tcMar>
+            <w:hideMark/>
+          </w:tcPr>
+          <w:p>
+            <w:pPr>
+              <w:spacing w:after="0" w:line="300" w:lineRule="atLeast"/>
+              <w:rPr>
+                <w:rFonts w:ascii="Consolas" w:eastAsia="Times New Roman" w:hAnsi="Consolas" w:cs="Segoe UI"/>
+                <w:color w:val="24292E"/>
+                <w:sz w:val="18"/>
+                <w:szCs w:val="18"/>
+                <w:lang w:eastAsia="fr-FR"/>
+              </w:rPr>
+            </w:pPr>
             <w:r>
               <w:rPr>
                 <w:rFonts w:ascii="Consolas" w:eastAsia="Times New Roman" w:hAnsi="Consolas" w:cs="Segoe UI"/>
@@ -893,9 +1470,61 @@
                 <w:szCs w:val="18"/>
                 <w:lang w:eastAsia="fr-FR"/>
               </w:rPr>
-              <w:t xml:space="preserve"> </w:t>
+              <w:t>git add . : permet d'ajouter tous les fichiers du repertoire courant</w:t>
             </w:r>
-            <w:proofErr w:type="spellStart"/>
+          </w:p>
+        </w:tc>
+      </w:tr>
+      <w:tr>
+        <w:tc>
+          <w:tcPr>
+            <w:tcW w:w="910" w:type="dxa"/>
+            <w:shd w:val="clear" w:color="auto" w:fill="FFFFFF"/>
+            <w:noWrap/>
+            <w:tcMar>
+              <w:top w:w="0" w:type="dxa"/>
+              <w:left w:w="150" w:type="dxa"/>
+              <w:bottom w:w="0" w:type="dxa"/>
+              <w:right w:w="150" w:type="dxa"/>
+            </w:tcMar>
+            <w:hideMark/>
+          </w:tcPr>
+          <w:p>
+            <w:pPr>
+              <w:spacing w:after="0" w:line="300" w:lineRule="atLeast"/>
+              <w:rPr>
+                <w:rFonts w:ascii="Consolas" w:eastAsia="Times New Roman" w:hAnsi="Consolas" w:cs="Segoe UI"/>
+                <w:color w:val="24292E"/>
+                <w:sz w:val="18"/>
+                <w:szCs w:val="18"/>
+                <w:lang w:eastAsia="fr-FR"/>
+              </w:rPr>
+            </w:pPr>
+          </w:p>
+        </w:tc>
+        <w:tc>
+          <w:tcPr>
+            <w:tcW w:w="0" w:type="auto"/>
+            <w:shd w:val="clear" w:color="auto" w:fill="FFFFFF"/>
+            <w:tcMar>
+              <w:top w:w="0" w:type="dxa"/>
+              <w:left w:w="150" w:type="dxa"/>
+              <w:bottom w:w="0" w:type="dxa"/>
+              <w:right w:w="150" w:type="dxa"/>
+            </w:tcMar>
+            <w:hideMark/>
+          </w:tcPr>
+          <w:p>
+            <w:pPr>
+              <w:spacing w:after="0" w:line="300" w:lineRule="atLeast"/>
+              <w:rPr>
+                <w:rFonts w:ascii="Consolas" w:eastAsia="Times New Roman" w:hAnsi="Consolas" w:cs="Segoe UI"/>
+                <w:color w:val="24292E"/>
+                <w:sz w:val="18"/>
+                <w:szCs w:val="18"/>
+                <w:lang w:eastAsia="fr-FR"/>
+              </w:rPr>
+            </w:pPr>
             <w:r>
               <w:rPr>
                 <w:rFonts w:ascii="Consolas" w:eastAsia="Times New Roman" w:hAnsi="Consolas" w:cs="Segoe UI"/>
@@ -904,264 +1533,15 @@
                 <w:szCs w:val="18"/>
                 <w:lang w:eastAsia="fr-FR"/>
               </w:rPr>
-              <w:t>add</w:t>
+              <w:t>git commit -m "Message du commit: Ajout du fichier...." : commande à exécuter après chaque git add.</w:t>
             </w:r>
-            <w:proofErr w:type="spellEnd"/>
-            <w:r>
-              <w:rPr>
-                <w:rFonts w:ascii="Consolas" w:eastAsia="Times New Roman" w:hAnsi="Consolas" w:cs="Segoe UI"/>
-                <w:color w:val="24292E"/>
-                <w:sz w:val="18"/>
-                <w:szCs w:val="18"/>
-                <w:lang w:eastAsia="fr-FR"/>
-              </w:rPr>
-              <w:t xml:space="preserve"> </w:t>
-            </w:r>
-            <w:proofErr w:type="spellStart"/>
-            <w:r>
-              <w:rPr>
-                <w:rFonts w:ascii="Consolas" w:eastAsia="Times New Roman" w:hAnsi="Consolas" w:cs="Segoe UI"/>
-                <w:color w:val="24292E"/>
-                <w:sz w:val="18"/>
-                <w:szCs w:val="18"/>
-                <w:lang w:eastAsia="fr-FR"/>
-              </w:rPr>
-              <w:t>nomdufichier</w:t>
-            </w:r>
-            <w:proofErr w:type="spellEnd"/>
-            <w:r>
-              <w:rPr>
-                <w:rFonts w:ascii="Consolas" w:eastAsia="Times New Roman" w:hAnsi="Consolas" w:cs="Segoe UI"/>
-                <w:color w:val="24292E"/>
-                <w:sz w:val="18"/>
-                <w:szCs w:val="18"/>
-                <w:lang w:eastAsia="fr-FR"/>
-              </w:rPr>
-              <w:t xml:space="preserve"> : permet d'ajouter le fichier à l'index</w:t>
-            </w:r>
-          </w:p>
-        </w:tc>
-      </w:tr>
-      <w:tr>
-        <w:tc>
-          <w:tcPr>
-            <w:tcW w:w="750" w:type="dxa"/>
-            <w:shd w:val="clear" w:color="auto" w:fill="FFFFFF"/>
-            <w:noWrap/>
-            <w:tcMar>
-              <w:top w:w="0" w:type="dxa"/>
-              <w:left w:w="150" w:type="dxa"/>
-              <w:bottom w:w="0" w:type="dxa"/>
-              <w:right w:w="150" w:type="dxa"/>
-            </w:tcMar>
-            <w:hideMark/>
-          </w:tcPr>
-          <w:p>
-            <w:pPr>
-              <w:spacing w:after="0" w:line="300" w:lineRule="atLeast"/>
-              <w:rPr>
-                <w:rFonts w:ascii="Consolas" w:eastAsia="Times New Roman" w:hAnsi="Consolas" w:cs="Segoe UI"/>
-                <w:color w:val="24292E"/>
-                <w:sz w:val="18"/>
-                <w:szCs w:val="18"/>
-                <w:lang w:eastAsia="fr-FR"/>
-              </w:rPr>
-            </w:pPr>
-          </w:p>
-        </w:tc>
-        <w:tc>
-          <w:tcPr>
-            <w:tcW w:w="0" w:type="auto"/>
-            <w:shd w:val="clear" w:color="auto" w:fill="FFFFFF"/>
-            <w:tcMar>
-              <w:top w:w="0" w:type="dxa"/>
-              <w:left w:w="150" w:type="dxa"/>
-              <w:bottom w:w="0" w:type="dxa"/>
-              <w:right w:w="150" w:type="dxa"/>
-            </w:tcMar>
-            <w:hideMark/>
-          </w:tcPr>
-          <w:p>
-            <w:pPr>
-              <w:spacing w:after="0" w:line="300" w:lineRule="atLeast"/>
-              <w:rPr>
-                <w:rFonts w:ascii="Consolas" w:eastAsia="Times New Roman" w:hAnsi="Consolas" w:cs="Segoe UI"/>
-                <w:color w:val="24292E"/>
-                <w:sz w:val="18"/>
-                <w:szCs w:val="18"/>
-                <w:lang w:eastAsia="fr-FR"/>
-              </w:rPr>
-            </w:pPr>
-            <w:proofErr w:type="gramStart"/>
-            <w:r>
-              <w:rPr>
-                <w:rFonts w:ascii="Consolas" w:eastAsia="Times New Roman" w:hAnsi="Consolas" w:cs="Segoe UI"/>
-                <w:color w:val="24292E"/>
-                <w:sz w:val="18"/>
-                <w:szCs w:val="18"/>
-                <w:lang w:eastAsia="fr-FR"/>
-              </w:rPr>
-              <w:t>git</w:t>
-            </w:r>
-            <w:proofErr w:type="gramEnd"/>
-            <w:r>
-              <w:rPr>
-                <w:rFonts w:ascii="Consolas" w:eastAsia="Times New Roman" w:hAnsi="Consolas" w:cs="Segoe UI"/>
-                <w:color w:val="24292E"/>
-                <w:sz w:val="18"/>
-                <w:szCs w:val="18"/>
-                <w:lang w:eastAsia="fr-FR"/>
-              </w:rPr>
-              <w:t xml:space="preserve"> </w:t>
-            </w:r>
-            <w:proofErr w:type="spellStart"/>
-            <w:r>
-              <w:rPr>
-                <w:rFonts w:ascii="Consolas" w:eastAsia="Times New Roman" w:hAnsi="Consolas" w:cs="Segoe UI"/>
-                <w:color w:val="24292E"/>
-                <w:sz w:val="18"/>
-                <w:szCs w:val="18"/>
-                <w:lang w:eastAsia="fr-FR"/>
-              </w:rPr>
-              <w:t>add</w:t>
-            </w:r>
-            <w:proofErr w:type="spellEnd"/>
-            <w:r>
-              <w:rPr>
-                <w:rFonts w:ascii="Consolas" w:eastAsia="Times New Roman" w:hAnsi="Consolas" w:cs="Segoe UI"/>
-                <w:color w:val="24292E"/>
-                <w:sz w:val="18"/>
-                <w:szCs w:val="18"/>
-                <w:lang w:eastAsia="fr-FR"/>
-              </w:rPr>
-              <w:t xml:space="preserve"> . : permet d'ajouter tous les fichiers du </w:t>
-            </w:r>
-            <w:proofErr w:type="spellStart"/>
-            <w:r>
-              <w:rPr>
-                <w:rFonts w:ascii="Consolas" w:eastAsia="Times New Roman" w:hAnsi="Consolas" w:cs="Segoe UI"/>
-                <w:color w:val="24292E"/>
-                <w:sz w:val="18"/>
-                <w:szCs w:val="18"/>
-                <w:lang w:eastAsia="fr-FR"/>
-              </w:rPr>
-              <w:t>repertoire</w:t>
-            </w:r>
-            <w:proofErr w:type="spellEnd"/>
-            <w:r>
-              <w:rPr>
-                <w:rFonts w:ascii="Consolas" w:eastAsia="Times New Roman" w:hAnsi="Consolas" w:cs="Segoe UI"/>
-                <w:color w:val="24292E"/>
-                <w:sz w:val="18"/>
-                <w:szCs w:val="18"/>
-                <w:lang w:eastAsia="fr-FR"/>
-              </w:rPr>
-              <w:t xml:space="preserve"> courant</w:t>
-            </w:r>
-          </w:p>
-        </w:tc>
-      </w:tr>
-      <w:tr>
-        <w:tc>
-          <w:tcPr>
-            <w:tcW w:w="750" w:type="dxa"/>
-            <w:shd w:val="clear" w:color="auto" w:fill="FFFFFF"/>
-            <w:noWrap/>
-            <w:tcMar>
-              <w:top w:w="0" w:type="dxa"/>
-              <w:left w:w="150" w:type="dxa"/>
-              <w:bottom w:w="0" w:type="dxa"/>
-              <w:right w:w="150" w:type="dxa"/>
-            </w:tcMar>
-            <w:hideMark/>
-          </w:tcPr>
-          <w:p>
-            <w:pPr>
-              <w:spacing w:after="0" w:line="300" w:lineRule="atLeast"/>
-              <w:rPr>
-                <w:rFonts w:ascii="Consolas" w:eastAsia="Times New Roman" w:hAnsi="Consolas" w:cs="Segoe UI"/>
-                <w:color w:val="24292E"/>
-                <w:sz w:val="18"/>
-                <w:szCs w:val="18"/>
-                <w:lang w:eastAsia="fr-FR"/>
-              </w:rPr>
-            </w:pPr>
-          </w:p>
-        </w:tc>
-        <w:tc>
-          <w:tcPr>
-            <w:tcW w:w="0" w:type="auto"/>
-            <w:shd w:val="clear" w:color="auto" w:fill="FFFFFF"/>
-            <w:tcMar>
-              <w:top w:w="0" w:type="dxa"/>
-              <w:left w:w="150" w:type="dxa"/>
-              <w:bottom w:w="0" w:type="dxa"/>
-              <w:right w:w="150" w:type="dxa"/>
-            </w:tcMar>
-            <w:hideMark/>
-          </w:tcPr>
-          <w:p>
-            <w:pPr>
-              <w:spacing w:after="0" w:line="300" w:lineRule="atLeast"/>
-              <w:rPr>
-                <w:rFonts w:ascii="Consolas" w:eastAsia="Times New Roman" w:hAnsi="Consolas" w:cs="Segoe UI"/>
-                <w:color w:val="24292E"/>
-                <w:sz w:val="18"/>
-                <w:szCs w:val="18"/>
-                <w:lang w:eastAsia="fr-FR"/>
-              </w:rPr>
-            </w:pPr>
-            <w:proofErr w:type="gramStart"/>
-            <w:r>
-              <w:rPr>
-                <w:rFonts w:ascii="Consolas" w:eastAsia="Times New Roman" w:hAnsi="Consolas" w:cs="Segoe UI"/>
-                <w:color w:val="24292E"/>
-                <w:sz w:val="18"/>
-                <w:szCs w:val="18"/>
-                <w:lang w:eastAsia="fr-FR"/>
-              </w:rPr>
-              <w:t>git</w:t>
-            </w:r>
-            <w:proofErr w:type="gramEnd"/>
-            <w:r>
-              <w:rPr>
-                <w:rFonts w:ascii="Consolas" w:eastAsia="Times New Roman" w:hAnsi="Consolas" w:cs="Segoe UI"/>
-                <w:color w:val="24292E"/>
-                <w:sz w:val="18"/>
-                <w:szCs w:val="18"/>
-                <w:lang w:eastAsia="fr-FR"/>
-              </w:rPr>
-              <w:t xml:space="preserve"> commit -m "Message du commit: Ajout du fichier...." : commande à exécuter après chaque git </w:t>
-            </w:r>
-            <w:proofErr w:type="spellStart"/>
-            <w:r>
-              <w:rPr>
-                <w:rFonts w:ascii="Consolas" w:eastAsia="Times New Roman" w:hAnsi="Consolas" w:cs="Segoe UI"/>
-                <w:color w:val="24292E"/>
-                <w:sz w:val="18"/>
-                <w:szCs w:val="18"/>
-                <w:lang w:eastAsia="fr-FR"/>
-              </w:rPr>
-              <w:t>add</w:t>
-            </w:r>
-            <w:proofErr w:type="spellEnd"/>
-            <w:r>
-              <w:rPr>
-                <w:rFonts w:ascii="Consolas" w:eastAsia="Times New Roman" w:hAnsi="Consolas" w:cs="Segoe UI"/>
-                <w:color w:val="24292E"/>
-                <w:sz w:val="18"/>
-                <w:szCs w:val="18"/>
-                <w:lang w:eastAsia="fr-FR"/>
-              </w:rPr>
-              <w:t>.</w:t>
-            </w:r>
-          </w:p>
-        </w:tc>
-      </w:tr>
-      <w:tr>
-        <w:tc>
-          <w:tcPr>
-            <w:tcW w:w="750" w:type="dxa"/>
+          </w:p>
+        </w:tc>
+      </w:tr>
+      <w:tr>
+        <w:tc>
+          <w:tcPr>
+            <w:tcW w:w="910" w:type="dxa"/>
             <w:shd w:val="clear" w:color="auto" w:fill="FFFFFF"/>
             <w:noWrap/>
             <w:tcMar>
@@ -1226,7 +1606,7 @@
       <w:tr>
         <w:tc>
           <w:tcPr>
-            <w:tcW w:w="750" w:type="dxa"/>
+            <w:tcW w:w="910" w:type="dxa"/>
             <w:shd w:val="clear" w:color="auto" w:fill="FFFFFF"/>
             <w:noWrap/>
             <w:tcMar>
@@ -1272,7 +1652,6 @@
                 <w:lang w:eastAsia="fr-FR"/>
               </w:rPr>
             </w:pPr>
-            <w:proofErr w:type="gramStart"/>
             <w:r>
               <w:rPr>
                 <w:rFonts w:ascii="Consolas" w:eastAsia="Times New Roman" w:hAnsi="Consolas" w:cs="Segoe UI"/>
@@ -1281,38 +1660,15 @@
                 <w:szCs w:val="18"/>
                 <w:lang w:eastAsia="fr-FR"/>
               </w:rPr>
-              <w:t>git</w:t>
+              <w:t>git log : permet d'afficher l'historique des commmit</w:t>
             </w:r>
-            <w:proofErr w:type="gramEnd"/>
-            <w:r>
-              <w:rPr>
-                <w:rFonts w:ascii="Consolas" w:eastAsia="Times New Roman" w:hAnsi="Consolas" w:cs="Segoe UI"/>
-                <w:color w:val="24292E"/>
-                <w:sz w:val="18"/>
-                <w:szCs w:val="18"/>
-                <w:lang w:eastAsia="fr-FR"/>
-              </w:rPr>
-              <w:t xml:space="preserve"> log : permet d'afficher l'historique des </w:t>
-            </w:r>
-            <w:proofErr w:type="spellStart"/>
-            <w:r>
-              <w:rPr>
-                <w:rFonts w:ascii="Consolas" w:eastAsia="Times New Roman" w:hAnsi="Consolas" w:cs="Segoe UI"/>
-                <w:color w:val="24292E"/>
-                <w:sz w:val="18"/>
-                <w:szCs w:val="18"/>
-                <w:lang w:eastAsia="fr-FR"/>
-              </w:rPr>
-              <w:t>commmit</w:t>
-            </w:r>
-            <w:proofErr w:type="spellEnd"/>
-          </w:p>
-        </w:tc>
-      </w:tr>
-      <w:tr>
-        <w:tc>
-          <w:tcPr>
-            <w:tcW w:w="750" w:type="dxa"/>
+          </w:p>
+        </w:tc>
+      </w:tr>
+      <w:tr>
+        <w:tc>
+          <w:tcPr>
+            <w:tcW w:w="910" w:type="dxa"/>
             <w:shd w:val="clear" w:color="auto" w:fill="FFFFFF"/>
             <w:noWrap/>
             <w:tcMar>
@@ -1377,7 +1733,7 @@
       <w:tr>
         <w:tc>
           <w:tcPr>
-            <w:tcW w:w="750" w:type="dxa"/>
+            <w:tcW w:w="910" w:type="dxa"/>
             <w:shd w:val="clear" w:color="auto" w:fill="FFFFFF"/>
             <w:noWrap/>
             <w:tcMar>
@@ -1431,9 +1787,61 @@
                 <w:szCs w:val="18"/>
                 <w:lang w:eastAsia="fr-FR"/>
               </w:rPr>
-              <w:t xml:space="preserve">Pour ne pas faire git </w:t>
+              <w:t>Pour ne pas faire git add ..... à chaque modification, il faut ajouter l'option -a au git commit, cela permet de prendre en compte les modifications des fichiers deja ajoutés dans l'index.</w:t>
             </w:r>
-            <w:proofErr w:type="spellStart"/>
+          </w:p>
+        </w:tc>
+      </w:tr>
+      <w:tr>
+        <w:tc>
+          <w:tcPr>
+            <w:tcW w:w="910" w:type="dxa"/>
+            <w:shd w:val="clear" w:color="auto" w:fill="FFFFFF"/>
+            <w:noWrap/>
+            <w:tcMar>
+              <w:top w:w="0" w:type="dxa"/>
+              <w:left w:w="150" w:type="dxa"/>
+              <w:bottom w:w="0" w:type="dxa"/>
+              <w:right w:w="150" w:type="dxa"/>
+            </w:tcMar>
+            <w:hideMark/>
+          </w:tcPr>
+          <w:p>
+            <w:pPr>
+              <w:spacing w:after="0" w:line="300" w:lineRule="atLeast"/>
+              <w:rPr>
+                <w:rFonts w:ascii="Consolas" w:eastAsia="Times New Roman" w:hAnsi="Consolas" w:cs="Segoe UI"/>
+                <w:color w:val="24292E"/>
+                <w:sz w:val="18"/>
+                <w:szCs w:val="18"/>
+                <w:lang w:eastAsia="fr-FR"/>
+              </w:rPr>
+            </w:pPr>
+          </w:p>
+        </w:tc>
+        <w:tc>
+          <w:tcPr>
+            <w:tcW w:w="0" w:type="auto"/>
+            <w:shd w:val="clear" w:color="auto" w:fill="FFFFFF"/>
+            <w:tcMar>
+              <w:top w:w="0" w:type="dxa"/>
+              <w:left w:w="150" w:type="dxa"/>
+              <w:bottom w:w="0" w:type="dxa"/>
+              <w:right w:w="150" w:type="dxa"/>
+            </w:tcMar>
+            <w:hideMark/>
+          </w:tcPr>
+          <w:p>
+            <w:pPr>
+              <w:spacing w:after="0" w:line="300" w:lineRule="atLeast"/>
+              <w:rPr>
+                <w:rFonts w:ascii="Consolas" w:eastAsia="Times New Roman" w:hAnsi="Consolas" w:cs="Segoe UI"/>
+                <w:color w:val="24292E"/>
+                <w:sz w:val="18"/>
+                <w:szCs w:val="18"/>
+                <w:lang w:eastAsia="fr-FR"/>
+              </w:rPr>
+            </w:pPr>
             <w:r>
               <w:rPr>
                 <w:rFonts w:ascii="Consolas" w:eastAsia="Times New Roman" w:hAnsi="Consolas" w:cs="Segoe UI"/>
@@ -1442,10 +1850,61 @@
                 <w:szCs w:val="18"/>
                 <w:lang w:eastAsia="fr-FR"/>
               </w:rPr>
-              <w:t>add</w:t>
+              <w:t>git commit -a -m "Message du commit"</w:t>
             </w:r>
-            <w:proofErr w:type="spellEnd"/>
-            <w:proofErr w:type="gramStart"/>
+          </w:p>
+        </w:tc>
+      </w:tr>
+      <w:tr>
+        <w:tc>
+          <w:tcPr>
+            <w:tcW w:w="910" w:type="dxa"/>
+            <w:shd w:val="clear" w:color="auto" w:fill="FFFFFF"/>
+            <w:noWrap/>
+            <w:tcMar>
+              <w:top w:w="0" w:type="dxa"/>
+              <w:left w:w="150" w:type="dxa"/>
+              <w:bottom w:w="0" w:type="dxa"/>
+              <w:right w:w="150" w:type="dxa"/>
+            </w:tcMar>
+            <w:hideMark/>
+          </w:tcPr>
+          <w:p>
+            <w:pPr>
+              <w:spacing w:after="0" w:line="300" w:lineRule="atLeast"/>
+              <w:rPr>
+                <w:rFonts w:ascii="Consolas" w:eastAsia="Times New Roman" w:hAnsi="Consolas" w:cs="Segoe UI"/>
+                <w:color w:val="24292E"/>
+                <w:sz w:val="18"/>
+                <w:szCs w:val="18"/>
+                <w:lang w:eastAsia="fr-FR"/>
+              </w:rPr>
+            </w:pPr>
+          </w:p>
+        </w:tc>
+        <w:tc>
+          <w:tcPr>
+            <w:tcW w:w="0" w:type="auto"/>
+            <w:shd w:val="clear" w:color="auto" w:fill="FFFFFF"/>
+            <w:tcMar>
+              <w:top w:w="0" w:type="dxa"/>
+              <w:left w:w="150" w:type="dxa"/>
+              <w:bottom w:w="0" w:type="dxa"/>
+              <w:right w:w="150" w:type="dxa"/>
+            </w:tcMar>
+            <w:hideMark/>
+          </w:tcPr>
+          <w:p>
+            <w:pPr>
+              <w:spacing w:after="0" w:line="300" w:lineRule="atLeast"/>
+              <w:rPr>
+                <w:rFonts w:ascii="Consolas" w:eastAsia="Times New Roman" w:hAnsi="Consolas" w:cs="Segoe UI"/>
+                <w:color w:val="24292E"/>
+                <w:sz w:val="18"/>
+                <w:szCs w:val="18"/>
+                <w:lang w:eastAsia="fr-FR"/>
+              </w:rPr>
+            </w:pPr>
             <w:r>
               <w:rPr>
                 <w:rFonts w:ascii="Consolas" w:eastAsia="Times New Roman" w:hAnsi="Consolas" w:cs="Segoe UI"/>
@@ -1454,264 +1913,15 @@
                 <w:szCs w:val="18"/>
                 <w:lang w:eastAsia="fr-FR"/>
               </w:rPr>
-              <w:t xml:space="preserve"> ....</w:t>
+              <w:t>git commit -am "Astuce -am ça marche"</w:t>
             </w:r>
-            <w:proofErr w:type="gramEnd"/>
-            <w:r>
-              <w:rPr>
-                <w:rFonts w:ascii="Consolas" w:eastAsia="Times New Roman" w:hAnsi="Consolas" w:cs="Segoe UI"/>
-                <w:color w:val="24292E"/>
-                <w:sz w:val="18"/>
-                <w:szCs w:val="18"/>
-                <w:lang w:eastAsia="fr-FR"/>
-              </w:rPr>
-              <w:t xml:space="preserve">. </w:t>
-            </w:r>
-            <w:proofErr w:type="gramStart"/>
-            <w:r>
-              <w:rPr>
-                <w:rFonts w:ascii="Consolas" w:eastAsia="Times New Roman" w:hAnsi="Consolas" w:cs="Segoe UI"/>
-                <w:color w:val="24292E"/>
-                <w:sz w:val="18"/>
-                <w:szCs w:val="18"/>
-                <w:lang w:eastAsia="fr-FR"/>
-              </w:rPr>
-              <w:t>à</w:t>
-            </w:r>
-            <w:proofErr w:type="gramEnd"/>
-            <w:r>
-              <w:rPr>
-                <w:rFonts w:ascii="Consolas" w:eastAsia="Times New Roman" w:hAnsi="Consolas" w:cs="Segoe UI"/>
-                <w:color w:val="24292E"/>
-                <w:sz w:val="18"/>
-                <w:szCs w:val="18"/>
-                <w:lang w:eastAsia="fr-FR"/>
-              </w:rPr>
-              <w:t xml:space="preserve"> chaque modification, il faut ajouter l'option -a au git commit, cela permet de prendre en compte les modifications des fichiers </w:t>
-            </w:r>
-            <w:proofErr w:type="spellStart"/>
-            <w:r>
-              <w:rPr>
-                <w:rFonts w:ascii="Consolas" w:eastAsia="Times New Roman" w:hAnsi="Consolas" w:cs="Segoe UI"/>
-                <w:color w:val="24292E"/>
-                <w:sz w:val="18"/>
-                <w:szCs w:val="18"/>
-                <w:lang w:eastAsia="fr-FR"/>
-              </w:rPr>
-              <w:t>deja</w:t>
-            </w:r>
-            <w:proofErr w:type="spellEnd"/>
-            <w:r>
-              <w:rPr>
-                <w:rFonts w:ascii="Consolas" w:eastAsia="Times New Roman" w:hAnsi="Consolas" w:cs="Segoe UI"/>
-                <w:color w:val="24292E"/>
-                <w:sz w:val="18"/>
-                <w:szCs w:val="18"/>
-                <w:lang w:eastAsia="fr-FR"/>
-              </w:rPr>
-              <w:t xml:space="preserve"> ajoutés dans l'index.</w:t>
-            </w:r>
-          </w:p>
-        </w:tc>
-      </w:tr>
-      <w:tr>
-        <w:tc>
-          <w:tcPr>
-            <w:tcW w:w="750" w:type="dxa"/>
-            <w:shd w:val="clear" w:color="auto" w:fill="FFFFFF"/>
-            <w:noWrap/>
-            <w:tcMar>
-              <w:top w:w="0" w:type="dxa"/>
-              <w:left w:w="150" w:type="dxa"/>
-              <w:bottom w:w="0" w:type="dxa"/>
-              <w:right w:w="150" w:type="dxa"/>
-            </w:tcMar>
-            <w:hideMark/>
-          </w:tcPr>
-          <w:p>
-            <w:pPr>
-              <w:spacing w:after="0" w:line="300" w:lineRule="atLeast"/>
-              <w:rPr>
-                <w:rFonts w:ascii="Consolas" w:eastAsia="Times New Roman" w:hAnsi="Consolas" w:cs="Segoe UI"/>
-                <w:color w:val="24292E"/>
-                <w:sz w:val="18"/>
-                <w:szCs w:val="18"/>
-                <w:lang w:eastAsia="fr-FR"/>
-              </w:rPr>
-            </w:pPr>
-          </w:p>
-        </w:tc>
-        <w:tc>
-          <w:tcPr>
-            <w:tcW w:w="0" w:type="auto"/>
-            <w:shd w:val="clear" w:color="auto" w:fill="FFFFFF"/>
-            <w:tcMar>
-              <w:top w:w="0" w:type="dxa"/>
-              <w:left w:w="150" w:type="dxa"/>
-              <w:bottom w:w="0" w:type="dxa"/>
-              <w:right w:w="150" w:type="dxa"/>
-            </w:tcMar>
-            <w:hideMark/>
-          </w:tcPr>
-          <w:p>
-            <w:pPr>
-              <w:spacing w:after="0" w:line="300" w:lineRule="atLeast"/>
-              <w:rPr>
-                <w:rFonts w:ascii="Consolas" w:eastAsia="Times New Roman" w:hAnsi="Consolas" w:cs="Segoe UI"/>
-                <w:color w:val="24292E"/>
-                <w:sz w:val="18"/>
-                <w:szCs w:val="18"/>
-                <w:lang w:eastAsia="fr-FR"/>
-              </w:rPr>
-            </w:pPr>
-            <w:proofErr w:type="gramStart"/>
-            <w:r>
-              <w:rPr>
-                <w:rFonts w:ascii="Consolas" w:eastAsia="Times New Roman" w:hAnsi="Consolas" w:cs="Segoe UI"/>
-                <w:color w:val="24292E"/>
-                <w:sz w:val="18"/>
-                <w:szCs w:val="18"/>
-                <w:lang w:eastAsia="fr-FR"/>
-              </w:rPr>
-              <w:t>git</w:t>
-            </w:r>
-            <w:proofErr w:type="gramEnd"/>
-            <w:r>
-              <w:rPr>
-                <w:rFonts w:ascii="Consolas" w:eastAsia="Times New Roman" w:hAnsi="Consolas" w:cs="Segoe UI"/>
-                <w:color w:val="24292E"/>
-                <w:sz w:val="18"/>
-                <w:szCs w:val="18"/>
-                <w:lang w:eastAsia="fr-FR"/>
-              </w:rPr>
-              <w:t xml:space="preserve"> commit -a -m "Message du commit"</w:t>
-            </w:r>
-          </w:p>
-        </w:tc>
-      </w:tr>
-      <w:tr>
-        <w:tc>
-          <w:tcPr>
-            <w:tcW w:w="750" w:type="dxa"/>
-            <w:shd w:val="clear" w:color="auto" w:fill="FFFFFF"/>
-            <w:noWrap/>
-            <w:tcMar>
-              <w:top w:w="0" w:type="dxa"/>
-              <w:left w:w="150" w:type="dxa"/>
-              <w:bottom w:w="0" w:type="dxa"/>
-              <w:right w:w="150" w:type="dxa"/>
-            </w:tcMar>
-            <w:hideMark/>
-          </w:tcPr>
-          <w:p>
-            <w:pPr>
-              <w:spacing w:after="0" w:line="300" w:lineRule="atLeast"/>
-              <w:rPr>
-                <w:rFonts w:ascii="Consolas" w:eastAsia="Times New Roman" w:hAnsi="Consolas" w:cs="Segoe UI"/>
-                <w:color w:val="24292E"/>
-                <w:sz w:val="18"/>
-                <w:szCs w:val="18"/>
-                <w:lang w:eastAsia="fr-FR"/>
-              </w:rPr>
-            </w:pPr>
-          </w:p>
-        </w:tc>
-        <w:tc>
-          <w:tcPr>
-            <w:tcW w:w="0" w:type="auto"/>
-            <w:shd w:val="clear" w:color="auto" w:fill="FFFFFF"/>
-            <w:tcMar>
-              <w:top w:w="0" w:type="dxa"/>
-              <w:left w:w="150" w:type="dxa"/>
-              <w:bottom w:w="0" w:type="dxa"/>
-              <w:right w:w="150" w:type="dxa"/>
-            </w:tcMar>
-            <w:hideMark/>
-          </w:tcPr>
-          <w:p>
-            <w:pPr>
-              <w:spacing w:after="0" w:line="300" w:lineRule="atLeast"/>
-              <w:rPr>
-                <w:rFonts w:ascii="Consolas" w:eastAsia="Times New Roman" w:hAnsi="Consolas" w:cs="Segoe UI"/>
-                <w:color w:val="24292E"/>
-                <w:sz w:val="18"/>
-                <w:szCs w:val="18"/>
-                <w:lang w:eastAsia="fr-FR"/>
-              </w:rPr>
-            </w:pPr>
-            <w:proofErr w:type="gramStart"/>
-            <w:r>
-              <w:rPr>
-                <w:rFonts w:ascii="Consolas" w:eastAsia="Times New Roman" w:hAnsi="Consolas" w:cs="Segoe UI"/>
-                <w:color w:val="24292E"/>
-                <w:sz w:val="18"/>
-                <w:szCs w:val="18"/>
-                <w:lang w:eastAsia="fr-FR"/>
-              </w:rPr>
-              <w:t>git</w:t>
-            </w:r>
-            <w:proofErr w:type="gramEnd"/>
-            <w:r>
-              <w:rPr>
-                <w:rFonts w:ascii="Consolas" w:eastAsia="Times New Roman" w:hAnsi="Consolas" w:cs="Segoe UI"/>
-                <w:color w:val="24292E"/>
-                <w:sz w:val="18"/>
-                <w:szCs w:val="18"/>
-                <w:lang w:eastAsia="fr-FR"/>
-              </w:rPr>
-              <w:t xml:space="preserve"> commit -</w:t>
-            </w:r>
-            <w:proofErr w:type="spellStart"/>
-            <w:r>
-              <w:rPr>
-                <w:rFonts w:ascii="Consolas" w:eastAsia="Times New Roman" w:hAnsi="Consolas" w:cs="Segoe UI"/>
-                <w:color w:val="24292E"/>
-                <w:sz w:val="18"/>
-                <w:szCs w:val="18"/>
-                <w:lang w:eastAsia="fr-FR"/>
-              </w:rPr>
-              <w:t>am</w:t>
-            </w:r>
-            <w:proofErr w:type="spellEnd"/>
-            <w:r>
-              <w:rPr>
-                <w:rFonts w:ascii="Consolas" w:eastAsia="Times New Roman" w:hAnsi="Consolas" w:cs="Segoe UI"/>
-                <w:color w:val="24292E"/>
-                <w:sz w:val="18"/>
-                <w:szCs w:val="18"/>
-                <w:lang w:eastAsia="fr-FR"/>
-              </w:rPr>
-              <w:t xml:space="preserve"> "Astuce -</w:t>
-            </w:r>
-            <w:proofErr w:type="spellStart"/>
-            <w:r>
-              <w:rPr>
-                <w:rFonts w:ascii="Consolas" w:eastAsia="Times New Roman" w:hAnsi="Consolas" w:cs="Segoe UI"/>
-                <w:color w:val="24292E"/>
-                <w:sz w:val="18"/>
-                <w:szCs w:val="18"/>
-                <w:lang w:eastAsia="fr-FR"/>
-              </w:rPr>
-              <w:t>am</w:t>
-            </w:r>
-            <w:proofErr w:type="spellEnd"/>
-            <w:r>
-              <w:rPr>
-                <w:rFonts w:ascii="Consolas" w:eastAsia="Times New Roman" w:hAnsi="Consolas" w:cs="Segoe UI"/>
-                <w:color w:val="24292E"/>
-                <w:sz w:val="18"/>
-                <w:szCs w:val="18"/>
-                <w:lang w:eastAsia="fr-FR"/>
-              </w:rPr>
-              <w:t xml:space="preserve"> ça marche"</w:t>
-            </w:r>
-          </w:p>
-        </w:tc>
-      </w:tr>
-      <w:tr>
-        <w:tc>
-          <w:tcPr>
-            <w:tcW w:w="750" w:type="dxa"/>
+          </w:p>
+        </w:tc>
+      </w:tr>
+      <w:tr>
+        <w:tc>
+          <w:tcPr>
+            <w:tcW w:w="910" w:type="dxa"/>
             <w:shd w:val="clear" w:color="auto" w:fill="FFFFFF"/>
             <w:noWrap/>
             <w:tcMar>
@@ -1776,7 +1986,7 @@
       <w:tr>
         <w:tc>
           <w:tcPr>
-            <w:tcW w:w="750" w:type="dxa"/>
+            <w:tcW w:w="910" w:type="dxa"/>
             <w:shd w:val="clear" w:color="auto" w:fill="FFFFFF"/>
             <w:noWrap/>
             <w:tcMar>
@@ -1822,7 +2032,6 @@
                 <w:lang w:eastAsia="fr-FR"/>
               </w:rPr>
             </w:pPr>
-            <w:proofErr w:type="gramStart"/>
             <w:r>
               <w:rPr>
                 <w:rFonts w:ascii="Consolas" w:eastAsia="Times New Roman" w:hAnsi="Consolas" w:cs="Segoe UI"/>
@@ -1831,92 +2040,15 @@
                 <w:szCs w:val="18"/>
                 <w:lang w:eastAsia="fr-FR"/>
               </w:rPr>
-              <w:t>git</w:t>
+              <w:t>git checkout fifjjie655644rzhhd : se positionner à commit dont le sha est fifjjie655644rzhhd. Le sha s'obtient en faisant un git log</w:t>
             </w:r>
-            <w:proofErr w:type="gramEnd"/>
-            <w:r>
-              <w:rPr>
-                <w:rFonts w:ascii="Consolas" w:eastAsia="Times New Roman" w:hAnsi="Consolas" w:cs="Segoe UI"/>
-                <w:color w:val="24292E"/>
-                <w:sz w:val="18"/>
-                <w:szCs w:val="18"/>
-                <w:lang w:eastAsia="fr-FR"/>
-              </w:rPr>
-              <w:t xml:space="preserve"> </w:t>
-            </w:r>
-            <w:proofErr w:type="spellStart"/>
-            <w:r>
-              <w:rPr>
-                <w:rFonts w:ascii="Consolas" w:eastAsia="Times New Roman" w:hAnsi="Consolas" w:cs="Segoe UI"/>
-                <w:color w:val="24292E"/>
-                <w:sz w:val="18"/>
-                <w:szCs w:val="18"/>
-                <w:lang w:eastAsia="fr-FR"/>
-              </w:rPr>
-              <w:t>checkout</w:t>
-            </w:r>
-            <w:proofErr w:type="spellEnd"/>
-            <w:r>
-              <w:rPr>
-                <w:rFonts w:ascii="Consolas" w:eastAsia="Times New Roman" w:hAnsi="Consolas" w:cs="Segoe UI"/>
-                <w:color w:val="24292E"/>
-                <w:sz w:val="18"/>
-                <w:szCs w:val="18"/>
-                <w:lang w:eastAsia="fr-FR"/>
-              </w:rPr>
-              <w:t xml:space="preserve"> fifjjie655644rzhhd : se positionner à commit dont le </w:t>
-            </w:r>
-            <w:proofErr w:type="spellStart"/>
-            <w:r>
-              <w:rPr>
-                <w:rFonts w:ascii="Consolas" w:eastAsia="Times New Roman" w:hAnsi="Consolas" w:cs="Segoe UI"/>
-                <w:color w:val="24292E"/>
-                <w:sz w:val="18"/>
-                <w:szCs w:val="18"/>
-                <w:lang w:eastAsia="fr-FR"/>
-              </w:rPr>
-              <w:t>sha</w:t>
-            </w:r>
-            <w:proofErr w:type="spellEnd"/>
-            <w:r>
-              <w:rPr>
-                <w:rFonts w:ascii="Consolas" w:eastAsia="Times New Roman" w:hAnsi="Consolas" w:cs="Segoe UI"/>
-                <w:color w:val="24292E"/>
-                <w:sz w:val="18"/>
-                <w:szCs w:val="18"/>
-                <w:lang w:eastAsia="fr-FR"/>
-              </w:rPr>
-              <w:t xml:space="preserve"> est fifjjie655644rzhhd. Le </w:t>
-            </w:r>
-            <w:proofErr w:type="spellStart"/>
-            <w:r>
-              <w:rPr>
-                <w:rFonts w:ascii="Consolas" w:eastAsia="Times New Roman" w:hAnsi="Consolas" w:cs="Segoe UI"/>
-                <w:color w:val="24292E"/>
-                <w:sz w:val="18"/>
-                <w:szCs w:val="18"/>
-                <w:lang w:eastAsia="fr-FR"/>
-              </w:rPr>
-              <w:t>sha</w:t>
-            </w:r>
-            <w:proofErr w:type="spellEnd"/>
-            <w:r>
-              <w:rPr>
-                <w:rFonts w:ascii="Consolas" w:eastAsia="Times New Roman" w:hAnsi="Consolas" w:cs="Segoe UI"/>
-                <w:color w:val="24292E"/>
-                <w:sz w:val="18"/>
-                <w:szCs w:val="18"/>
-                <w:lang w:eastAsia="fr-FR"/>
-              </w:rPr>
-              <w:t xml:space="preserve"> s'obtient en faisant un git log</w:t>
-            </w:r>
-          </w:p>
-        </w:tc>
-      </w:tr>
-      <w:tr>
-        <w:tc>
-          <w:tcPr>
-            <w:tcW w:w="750" w:type="dxa"/>
+          </w:p>
+        </w:tc>
+      </w:tr>
+      <w:tr>
+        <w:tc>
+          <w:tcPr>
+            <w:tcW w:w="910" w:type="dxa"/>
             <w:shd w:val="clear" w:color="auto" w:fill="FFFFFF"/>
             <w:noWrap/>
             <w:tcMar>
@@ -1981,7 +2113,7 @@
       <w:tr>
         <w:tc>
           <w:tcPr>
-            <w:tcW w:w="750" w:type="dxa"/>
+            <w:tcW w:w="910" w:type="dxa"/>
             <w:shd w:val="clear" w:color="auto" w:fill="FFFFFF"/>
             <w:noWrap/>
             <w:tcMar>
@@ -2027,7 +2159,6 @@
                 <w:lang w:eastAsia="fr-FR"/>
               </w:rPr>
             </w:pPr>
-            <w:proofErr w:type="gramStart"/>
             <w:r>
               <w:rPr>
                 <w:rFonts w:ascii="Consolas" w:eastAsia="Times New Roman" w:hAnsi="Consolas" w:cs="Segoe UI"/>
@@ -2036,48 +2167,15 @@
                 <w:szCs w:val="18"/>
                 <w:lang w:eastAsia="fr-FR"/>
               </w:rPr>
-              <w:t>git</w:t>
+              <w:t>git checkout master : se positionner au dernier commit</w:t>
             </w:r>
-            <w:proofErr w:type="gramEnd"/>
-            <w:r>
-              <w:rPr>
-                <w:rFonts w:ascii="Consolas" w:eastAsia="Times New Roman" w:hAnsi="Consolas" w:cs="Segoe UI"/>
-                <w:color w:val="24292E"/>
-                <w:sz w:val="18"/>
-                <w:szCs w:val="18"/>
-                <w:lang w:eastAsia="fr-FR"/>
-              </w:rPr>
-              <w:t xml:space="preserve"> </w:t>
-            </w:r>
-            <w:proofErr w:type="spellStart"/>
-            <w:r>
-              <w:rPr>
-                <w:rFonts w:ascii="Consolas" w:eastAsia="Times New Roman" w:hAnsi="Consolas" w:cs="Segoe UI"/>
-                <w:color w:val="24292E"/>
-                <w:sz w:val="18"/>
-                <w:szCs w:val="18"/>
-                <w:lang w:eastAsia="fr-FR"/>
-              </w:rPr>
-              <w:t>checkout</w:t>
-            </w:r>
-            <w:proofErr w:type="spellEnd"/>
-            <w:r>
-              <w:rPr>
-                <w:rFonts w:ascii="Consolas" w:eastAsia="Times New Roman" w:hAnsi="Consolas" w:cs="Segoe UI"/>
-                <w:color w:val="24292E"/>
-                <w:sz w:val="18"/>
-                <w:szCs w:val="18"/>
-                <w:lang w:eastAsia="fr-FR"/>
-              </w:rPr>
-              <w:t xml:space="preserve"> master : se positionner au dernier commit</w:t>
-            </w:r>
-          </w:p>
-        </w:tc>
-      </w:tr>
-      <w:tr>
-        <w:tc>
-          <w:tcPr>
-            <w:tcW w:w="750" w:type="dxa"/>
+          </w:p>
+        </w:tc>
+      </w:tr>
+      <w:tr>
+        <w:tc>
+          <w:tcPr>
+            <w:tcW w:w="910" w:type="dxa"/>
             <w:shd w:val="clear" w:color="auto" w:fill="FFFFFF"/>
             <w:noWrap/>
             <w:tcMar>
@@ -2142,7 +2240,7 @@
       <w:tr>
         <w:tc>
           <w:tcPr>
-            <w:tcW w:w="750" w:type="dxa"/>
+            <w:tcW w:w="910" w:type="dxa"/>
             <w:shd w:val="clear" w:color="auto" w:fill="FFFFFF"/>
             <w:noWrap/>
             <w:tcMar>
@@ -2196,9 +2294,61 @@
                 <w:szCs w:val="18"/>
                 <w:lang w:eastAsia="fr-FR"/>
               </w:rPr>
-              <w:t xml:space="preserve">****************** </w:t>
+              <w:t>****************** Récuperer du code d'un autre repository ******</w:t>
             </w:r>
-            <w:proofErr w:type="spellStart"/>
+          </w:p>
+        </w:tc>
+      </w:tr>
+      <w:tr>
+        <w:tc>
+          <w:tcPr>
+            <w:tcW w:w="910" w:type="dxa"/>
+            <w:shd w:val="clear" w:color="auto" w:fill="FFFFFF"/>
+            <w:noWrap/>
+            <w:tcMar>
+              <w:top w:w="0" w:type="dxa"/>
+              <w:left w:w="150" w:type="dxa"/>
+              <w:bottom w:w="0" w:type="dxa"/>
+              <w:right w:w="150" w:type="dxa"/>
+            </w:tcMar>
+            <w:hideMark/>
+          </w:tcPr>
+          <w:p>
+            <w:pPr>
+              <w:spacing w:after="0" w:line="300" w:lineRule="atLeast"/>
+              <w:rPr>
+                <w:rFonts w:ascii="Consolas" w:eastAsia="Times New Roman" w:hAnsi="Consolas" w:cs="Segoe UI"/>
+                <w:color w:val="24292E"/>
+                <w:sz w:val="18"/>
+                <w:szCs w:val="18"/>
+                <w:lang w:eastAsia="fr-FR"/>
+              </w:rPr>
+            </w:pPr>
+          </w:p>
+        </w:tc>
+        <w:tc>
+          <w:tcPr>
+            <w:tcW w:w="0" w:type="auto"/>
+            <w:shd w:val="clear" w:color="auto" w:fill="FFFFFF"/>
+            <w:tcMar>
+              <w:top w:w="0" w:type="dxa"/>
+              <w:left w:w="150" w:type="dxa"/>
+              <w:bottom w:w="0" w:type="dxa"/>
+              <w:right w:w="150" w:type="dxa"/>
+            </w:tcMar>
+            <w:hideMark/>
+          </w:tcPr>
+          <w:p>
+            <w:pPr>
+              <w:spacing w:after="0" w:line="300" w:lineRule="atLeast"/>
+              <w:rPr>
+                <w:rFonts w:ascii="Consolas" w:eastAsia="Times New Roman" w:hAnsi="Consolas" w:cs="Segoe UI"/>
+                <w:color w:val="24292E"/>
+                <w:sz w:val="18"/>
+                <w:szCs w:val="18"/>
+                <w:lang w:eastAsia="fr-FR"/>
+              </w:rPr>
+            </w:pPr>
             <w:r>
               <w:rPr>
                 <w:rFonts w:ascii="Consolas" w:eastAsia="Times New Roman" w:hAnsi="Consolas" w:cs="Segoe UI"/>
@@ -2207,9 +2357,61 @@
                 <w:szCs w:val="18"/>
                 <w:lang w:eastAsia="fr-FR"/>
               </w:rPr>
-              <w:t>Récuperer</w:t>
+              <w:t>Se postionner dans le repertoire où on veut stocker le repository</w:t>
             </w:r>
-            <w:proofErr w:type="spellEnd"/>
+          </w:p>
+        </w:tc>
+      </w:tr>
+      <w:tr>
+        <w:tc>
+          <w:tcPr>
+            <w:tcW w:w="910" w:type="dxa"/>
+            <w:shd w:val="clear" w:color="auto" w:fill="FFFFFF"/>
+            <w:noWrap/>
+            <w:tcMar>
+              <w:top w:w="0" w:type="dxa"/>
+              <w:left w:w="150" w:type="dxa"/>
+              <w:bottom w:w="0" w:type="dxa"/>
+              <w:right w:w="150" w:type="dxa"/>
+            </w:tcMar>
+            <w:hideMark/>
+          </w:tcPr>
+          <w:p>
+            <w:pPr>
+              <w:spacing w:after="0" w:line="300" w:lineRule="atLeast"/>
+              <w:rPr>
+                <w:rFonts w:ascii="Consolas" w:eastAsia="Times New Roman" w:hAnsi="Consolas" w:cs="Segoe UI"/>
+                <w:color w:val="24292E"/>
+                <w:sz w:val="18"/>
+                <w:szCs w:val="18"/>
+                <w:lang w:eastAsia="fr-FR"/>
+              </w:rPr>
+            </w:pPr>
+          </w:p>
+        </w:tc>
+        <w:tc>
+          <w:tcPr>
+            <w:tcW w:w="0" w:type="auto"/>
+            <w:shd w:val="clear" w:color="auto" w:fill="FFFFFF"/>
+            <w:tcMar>
+              <w:top w:w="0" w:type="dxa"/>
+              <w:left w:w="150" w:type="dxa"/>
+              <w:bottom w:w="0" w:type="dxa"/>
+              <w:right w:w="150" w:type="dxa"/>
+            </w:tcMar>
+            <w:hideMark/>
+          </w:tcPr>
+          <w:p>
+            <w:pPr>
+              <w:spacing w:after="0" w:line="300" w:lineRule="atLeast"/>
+              <w:rPr>
+                <w:rFonts w:ascii="Consolas" w:eastAsia="Times New Roman" w:hAnsi="Consolas" w:cs="Segoe UI"/>
+                <w:color w:val="24292E"/>
+                <w:sz w:val="18"/>
+                <w:szCs w:val="18"/>
+                <w:lang w:eastAsia="fr-FR"/>
+              </w:rPr>
+            </w:pPr>
             <w:r>
               <w:rPr>
                 <w:rFonts w:ascii="Consolas" w:eastAsia="Times New Roman" w:hAnsi="Consolas" w:cs="Segoe UI"/>
@@ -2218,7 +2420,7 @@
                 <w:szCs w:val="18"/>
                 <w:lang w:eastAsia="fr-FR"/>
               </w:rPr>
-              <w:t xml:space="preserve"> du code d'un autre repository ******</w:t>
+              <w:t>git clone urldurepository</w:t>
             </w:r>
           </w:p>
         </w:tc>
@@ -2226,201 +2428,7 @@
       <w:tr>
         <w:tc>
           <w:tcPr>
-            <w:tcW w:w="750" w:type="dxa"/>
-            <w:shd w:val="clear" w:color="auto" w:fill="FFFFFF"/>
-            <w:noWrap/>
-            <w:tcMar>
-              <w:top w:w="0" w:type="dxa"/>
-              <w:left w:w="150" w:type="dxa"/>
-              <w:bottom w:w="0" w:type="dxa"/>
-              <w:right w:w="150" w:type="dxa"/>
-            </w:tcMar>
-            <w:hideMark/>
-          </w:tcPr>
-          <w:p>
-            <w:pPr>
-              <w:spacing w:after="0" w:line="300" w:lineRule="atLeast"/>
-              <w:rPr>
-                <w:rFonts w:ascii="Consolas" w:eastAsia="Times New Roman" w:hAnsi="Consolas" w:cs="Segoe UI"/>
-                <w:color w:val="24292E"/>
-                <w:sz w:val="18"/>
-                <w:szCs w:val="18"/>
-                <w:lang w:eastAsia="fr-FR"/>
-              </w:rPr>
-            </w:pPr>
-          </w:p>
-        </w:tc>
-        <w:tc>
-          <w:tcPr>
-            <w:tcW w:w="0" w:type="auto"/>
-            <w:shd w:val="clear" w:color="auto" w:fill="FFFFFF"/>
-            <w:tcMar>
-              <w:top w:w="0" w:type="dxa"/>
-              <w:left w:w="150" w:type="dxa"/>
-              <w:bottom w:w="0" w:type="dxa"/>
-              <w:right w:w="150" w:type="dxa"/>
-            </w:tcMar>
-            <w:hideMark/>
-          </w:tcPr>
-          <w:p>
-            <w:pPr>
-              <w:spacing w:after="0" w:line="300" w:lineRule="atLeast"/>
-              <w:rPr>
-                <w:rFonts w:ascii="Consolas" w:eastAsia="Times New Roman" w:hAnsi="Consolas" w:cs="Segoe UI"/>
-                <w:color w:val="24292E"/>
-                <w:sz w:val="18"/>
-                <w:szCs w:val="18"/>
-                <w:lang w:eastAsia="fr-FR"/>
-              </w:rPr>
-            </w:pPr>
-            <w:r>
-              <w:rPr>
-                <w:rFonts w:ascii="Consolas" w:eastAsia="Times New Roman" w:hAnsi="Consolas" w:cs="Segoe UI"/>
-                <w:color w:val="24292E"/>
-                <w:sz w:val="18"/>
-                <w:szCs w:val="18"/>
-                <w:lang w:eastAsia="fr-FR"/>
-              </w:rPr>
-              <w:t xml:space="preserve">Se </w:t>
-            </w:r>
-            <w:proofErr w:type="spellStart"/>
-            <w:r>
-              <w:rPr>
-                <w:rFonts w:ascii="Consolas" w:eastAsia="Times New Roman" w:hAnsi="Consolas" w:cs="Segoe UI"/>
-                <w:color w:val="24292E"/>
-                <w:sz w:val="18"/>
-                <w:szCs w:val="18"/>
-                <w:lang w:eastAsia="fr-FR"/>
-              </w:rPr>
-              <w:t>postionner</w:t>
-            </w:r>
-            <w:proofErr w:type="spellEnd"/>
-            <w:r>
-              <w:rPr>
-                <w:rFonts w:ascii="Consolas" w:eastAsia="Times New Roman" w:hAnsi="Consolas" w:cs="Segoe UI"/>
-                <w:color w:val="24292E"/>
-                <w:sz w:val="18"/>
-                <w:szCs w:val="18"/>
-                <w:lang w:eastAsia="fr-FR"/>
-              </w:rPr>
-              <w:t xml:space="preserve"> dans le </w:t>
-            </w:r>
-            <w:proofErr w:type="spellStart"/>
-            <w:r>
-              <w:rPr>
-                <w:rFonts w:ascii="Consolas" w:eastAsia="Times New Roman" w:hAnsi="Consolas" w:cs="Segoe UI"/>
-                <w:color w:val="24292E"/>
-                <w:sz w:val="18"/>
-                <w:szCs w:val="18"/>
-                <w:lang w:eastAsia="fr-FR"/>
-              </w:rPr>
-              <w:t>repertoire</w:t>
-            </w:r>
-            <w:proofErr w:type="spellEnd"/>
-            <w:r>
-              <w:rPr>
-                <w:rFonts w:ascii="Consolas" w:eastAsia="Times New Roman" w:hAnsi="Consolas" w:cs="Segoe UI"/>
-                <w:color w:val="24292E"/>
-                <w:sz w:val="18"/>
-                <w:szCs w:val="18"/>
-                <w:lang w:eastAsia="fr-FR"/>
-              </w:rPr>
-              <w:t xml:space="preserve"> où on veut stocker le repository</w:t>
-            </w:r>
-          </w:p>
-        </w:tc>
-      </w:tr>
-      <w:tr>
-        <w:tc>
-          <w:tcPr>
-            <w:tcW w:w="750" w:type="dxa"/>
-            <w:shd w:val="clear" w:color="auto" w:fill="FFFFFF"/>
-            <w:noWrap/>
-            <w:tcMar>
-              <w:top w:w="0" w:type="dxa"/>
-              <w:left w:w="150" w:type="dxa"/>
-              <w:bottom w:w="0" w:type="dxa"/>
-              <w:right w:w="150" w:type="dxa"/>
-            </w:tcMar>
-            <w:hideMark/>
-          </w:tcPr>
-          <w:p>
-            <w:pPr>
-              <w:spacing w:after="0" w:line="300" w:lineRule="atLeast"/>
-              <w:rPr>
-                <w:rFonts w:ascii="Consolas" w:eastAsia="Times New Roman" w:hAnsi="Consolas" w:cs="Segoe UI"/>
-                <w:color w:val="24292E"/>
-                <w:sz w:val="18"/>
-                <w:szCs w:val="18"/>
-                <w:lang w:eastAsia="fr-FR"/>
-              </w:rPr>
-            </w:pPr>
-          </w:p>
-        </w:tc>
-        <w:tc>
-          <w:tcPr>
-            <w:tcW w:w="0" w:type="auto"/>
-            <w:shd w:val="clear" w:color="auto" w:fill="FFFFFF"/>
-            <w:tcMar>
-              <w:top w:w="0" w:type="dxa"/>
-              <w:left w:w="150" w:type="dxa"/>
-              <w:bottom w:w="0" w:type="dxa"/>
-              <w:right w:w="150" w:type="dxa"/>
-            </w:tcMar>
-            <w:hideMark/>
-          </w:tcPr>
-          <w:p>
-            <w:pPr>
-              <w:spacing w:after="0" w:line="300" w:lineRule="atLeast"/>
-              <w:rPr>
-                <w:rFonts w:ascii="Consolas" w:eastAsia="Times New Roman" w:hAnsi="Consolas" w:cs="Segoe UI"/>
-                <w:color w:val="24292E"/>
-                <w:sz w:val="18"/>
-                <w:szCs w:val="18"/>
-                <w:lang w:eastAsia="fr-FR"/>
-              </w:rPr>
-            </w:pPr>
-            <w:proofErr w:type="gramStart"/>
-            <w:r>
-              <w:rPr>
-                <w:rFonts w:ascii="Consolas" w:eastAsia="Times New Roman" w:hAnsi="Consolas" w:cs="Segoe UI"/>
-                <w:color w:val="24292E"/>
-                <w:sz w:val="18"/>
-                <w:szCs w:val="18"/>
-                <w:lang w:eastAsia="fr-FR"/>
-              </w:rPr>
-              <w:t>git</w:t>
-            </w:r>
-            <w:proofErr w:type="gramEnd"/>
-            <w:r>
-              <w:rPr>
-                <w:rFonts w:ascii="Consolas" w:eastAsia="Times New Roman" w:hAnsi="Consolas" w:cs="Segoe UI"/>
-                <w:color w:val="24292E"/>
-                <w:sz w:val="18"/>
-                <w:szCs w:val="18"/>
-                <w:lang w:eastAsia="fr-FR"/>
-              </w:rPr>
-              <w:t xml:space="preserve"> clone </w:t>
-            </w:r>
-            <w:proofErr w:type="spellStart"/>
-            <w:r>
-              <w:rPr>
-                <w:rFonts w:ascii="Consolas" w:eastAsia="Times New Roman" w:hAnsi="Consolas" w:cs="Segoe UI"/>
-                <w:color w:val="24292E"/>
-                <w:sz w:val="18"/>
-                <w:szCs w:val="18"/>
-                <w:lang w:eastAsia="fr-FR"/>
-              </w:rPr>
-              <w:t>urldurepository</w:t>
-            </w:r>
-            <w:proofErr w:type="spellEnd"/>
-          </w:p>
-        </w:tc>
-      </w:tr>
-      <w:tr>
-        <w:tc>
-          <w:tcPr>
-            <w:tcW w:w="750" w:type="dxa"/>
+            <w:tcW w:w="910" w:type="dxa"/>
             <w:shd w:val="clear" w:color="auto" w:fill="FFFFFF"/>
             <w:noWrap/>
             <w:tcMar>
@@ -2485,7 +2493,7 @@
       <w:tr>
         <w:tc>
           <w:tcPr>
-            <w:tcW w:w="750" w:type="dxa"/>
+            <w:tcW w:w="910" w:type="dxa"/>
             <w:shd w:val="clear" w:color="auto" w:fill="FFFFFF"/>
             <w:noWrap/>
             <w:tcMar>
@@ -2539,10 +2547,61 @@
                 <w:szCs w:val="18"/>
                 <w:lang w:eastAsia="fr-FR"/>
               </w:rPr>
-              <w:t xml:space="preserve">**** Envoyer votre code dans un nouveau repository </w:t>
+              <w:t>**** Envoyer votre code dans un nouveau repository github  ******</w:t>
             </w:r>
-            <w:proofErr w:type="spellStart"/>
-            <w:proofErr w:type="gramStart"/>
+          </w:p>
+        </w:tc>
+      </w:tr>
+      <w:tr>
+        <w:tc>
+          <w:tcPr>
+            <w:tcW w:w="910" w:type="dxa"/>
+            <w:shd w:val="clear" w:color="auto" w:fill="FFFFFF"/>
+            <w:noWrap/>
+            <w:tcMar>
+              <w:top w:w="0" w:type="dxa"/>
+              <w:left w:w="150" w:type="dxa"/>
+              <w:bottom w:w="0" w:type="dxa"/>
+              <w:right w:w="150" w:type="dxa"/>
+            </w:tcMar>
+            <w:hideMark/>
+          </w:tcPr>
+          <w:p>
+            <w:pPr>
+              <w:spacing w:after="0" w:line="300" w:lineRule="atLeast"/>
+              <w:rPr>
+                <w:rFonts w:ascii="Consolas" w:eastAsia="Times New Roman" w:hAnsi="Consolas" w:cs="Segoe UI"/>
+                <w:color w:val="24292E"/>
+                <w:sz w:val="18"/>
+                <w:szCs w:val="18"/>
+                <w:lang w:eastAsia="fr-FR"/>
+              </w:rPr>
+            </w:pPr>
+          </w:p>
+        </w:tc>
+        <w:tc>
+          <w:tcPr>
+            <w:tcW w:w="0" w:type="auto"/>
+            <w:shd w:val="clear" w:color="auto" w:fill="FFFFFF"/>
+            <w:tcMar>
+              <w:top w:w="0" w:type="dxa"/>
+              <w:left w:w="150" w:type="dxa"/>
+              <w:bottom w:w="0" w:type="dxa"/>
+              <w:right w:w="150" w:type="dxa"/>
+            </w:tcMar>
+            <w:hideMark/>
+          </w:tcPr>
+          <w:p>
+            <w:pPr>
+              <w:spacing w:after="0" w:line="300" w:lineRule="atLeast"/>
+              <w:rPr>
+                <w:rFonts w:ascii="Consolas" w:eastAsia="Times New Roman" w:hAnsi="Consolas" w:cs="Segoe UI"/>
+                <w:color w:val="24292E"/>
+                <w:sz w:val="18"/>
+                <w:szCs w:val="18"/>
+                <w:lang w:eastAsia="fr-FR"/>
+              </w:rPr>
+            </w:pPr>
             <w:r>
               <w:rPr>
                 <w:rFonts w:ascii="Consolas" w:eastAsia="Times New Roman" w:hAnsi="Consolas" w:cs="Segoe UI"/>
@@ -2551,134 +2610,15 @@
                 <w:szCs w:val="18"/>
                 <w:lang w:eastAsia="fr-FR"/>
               </w:rPr>
-              <w:t>github</w:t>
+              <w:t>Créer un nvo repository github</w:t>
             </w:r>
-            <w:proofErr w:type="spellEnd"/>
-            <w:r>
-              <w:rPr>
-                <w:rFonts w:ascii="Consolas" w:eastAsia="Times New Roman" w:hAnsi="Consolas" w:cs="Segoe UI"/>
-                <w:color w:val="24292E"/>
-                <w:sz w:val="18"/>
-                <w:szCs w:val="18"/>
-                <w:lang w:eastAsia="fr-FR"/>
-              </w:rPr>
-              <w:t xml:space="preserve">  *</w:t>
-            </w:r>
-            <w:proofErr w:type="gramEnd"/>
-            <w:r>
-              <w:rPr>
-                <w:rFonts w:ascii="Consolas" w:eastAsia="Times New Roman" w:hAnsi="Consolas" w:cs="Segoe UI"/>
-                <w:color w:val="24292E"/>
-                <w:sz w:val="18"/>
-                <w:szCs w:val="18"/>
-                <w:lang w:eastAsia="fr-FR"/>
-              </w:rPr>
-              <w:t>*****</w:t>
-            </w:r>
-          </w:p>
-        </w:tc>
-      </w:tr>
-      <w:tr>
-        <w:tc>
-          <w:tcPr>
-            <w:tcW w:w="750" w:type="dxa"/>
-            <w:shd w:val="clear" w:color="auto" w:fill="FFFFFF"/>
-            <w:noWrap/>
-            <w:tcMar>
-              <w:top w:w="0" w:type="dxa"/>
-              <w:left w:w="150" w:type="dxa"/>
-              <w:bottom w:w="0" w:type="dxa"/>
-              <w:right w:w="150" w:type="dxa"/>
-            </w:tcMar>
-            <w:hideMark/>
-          </w:tcPr>
-          <w:p>
-            <w:pPr>
-              <w:spacing w:after="0" w:line="300" w:lineRule="atLeast"/>
-              <w:rPr>
-                <w:rFonts w:ascii="Consolas" w:eastAsia="Times New Roman" w:hAnsi="Consolas" w:cs="Segoe UI"/>
-                <w:color w:val="24292E"/>
-                <w:sz w:val="18"/>
-                <w:szCs w:val="18"/>
-                <w:lang w:eastAsia="fr-FR"/>
-              </w:rPr>
-            </w:pPr>
-          </w:p>
-        </w:tc>
-        <w:tc>
-          <w:tcPr>
-            <w:tcW w:w="0" w:type="auto"/>
-            <w:shd w:val="clear" w:color="auto" w:fill="FFFFFF"/>
-            <w:tcMar>
-              <w:top w:w="0" w:type="dxa"/>
-              <w:left w:w="150" w:type="dxa"/>
-              <w:bottom w:w="0" w:type="dxa"/>
-              <w:right w:w="150" w:type="dxa"/>
-            </w:tcMar>
-            <w:hideMark/>
-          </w:tcPr>
-          <w:p>
-            <w:pPr>
-              <w:spacing w:after="0" w:line="300" w:lineRule="atLeast"/>
-              <w:rPr>
-                <w:rFonts w:ascii="Consolas" w:eastAsia="Times New Roman" w:hAnsi="Consolas" w:cs="Segoe UI"/>
-                <w:color w:val="24292E"/>
-                <w:sz w:val="18"/>
-                <w:szCs w:val="18"/>
-                <w:lang w:eastAsia="fr-FR"/>
-              </w:rPr>
-            </w:pPr>
-            <w:r>
-              <w:rPr>
-                <w:rFonts w:ascii="Consolas" w:eastAsia="Times New Roman" w:hAnsi="Consolas" w:cs="Segoe UI"/>
-                <w:color w:val="24292E"/>
-                <w:sz w:val="18"/>
-                <w:szCs w:val="18"/>
-                <w:lang w:eastAsia="fr-FR"/>
-              </w:rPr>
-              <w:t xml:space="preserve">Créer un </w:t>
-            </w:r>
-            <w:proofErr w:type="spellStart"/>
-            <w:r>
-              <w:rPr>
-                <w:rFonts w:ascii="Consolas" w:eastAsia="Times New Roman" w:hAnsi="Consolas" w:cs="Segoe UI"/>
-                <w:color w:val="24292E"/>
-                <w:sz w:val="18"/>
-                <w:szCs w:val="18"/>
-                <w:lang w:eastAsia="fr-FR"/>
-              </w:rPr>
-              <w:t>nvo</w:t>
-            </w:r>
-            <w:proofErr w:type="spellEnd"/>
-            <w:r>
-              <w:rPr>
-                <w:rFonts w:ascii="Consolas" w:eastAsia="Times New Roman" w:hAnsi="Consolas" w:cs="Segoe UI"/>
-                <w:color w:val="24292E"/>
-                <w:sz w:val="18"/>
-                <w:szCs w:val="18"/>
-                <w:lang w:eastAsia="fr-FR"/>
-              </w:rPr>
-              <w:t xml:space="preserve"> repository </w:t>
-            </w:r>
-            <w:proofErr w:type="spellStart"/>
-            <w:r>
-              <w:rPr>
-                <w:rFonts w:ascii="Consolas" w:eastAsia="Times New Roman" w:hAnsi="Consolas" w:cs="Segoe UI"/>
-                <w:color w:val="24292E"/>
-                <w:sz w:val="18"/>
-                <w:szCs w:val="18"/>
-                <w:lang w:eastAsia="fr-FR"/>
-              </w:rPr>
-              <w:t>github</w:t>
-            </w:r>
-            <w:proofErr w:type="spellEnd"/>
-          </w:p>
-        </w:tc>
-      </w:tr>
-      <w:tr>
-        <w:tc>
-          <w:tcPr>
-            <w:tcW w:w="750" w:type="dxa"/>
+          </w:p>
+        </w:tc>
+      </w:tr>
+      <w:tr>
+        <w:tc>
+          <w:tcPr>
+            <w:tcW w:w="910" w:type="dxa"/>
             <w:shd w:val="clear" w:color="auto" w:fill="FFFFFF"/>
             <w:noWrap/>
             <w:tcMar>
@@ -2741,54 +2681,53 @@
       <w:tr>
         <w:tc>
           <w:tcPr>
-            <w:tcW w:w="750" w:type="dxa"/>
-            <w:shd w:val="clear" w:color="auto" w:fill="FFFFFF"/>
-            <w:noWrap/>
-            <w:tcMar>
-              <w:top w:w="0" w:type="dxa"/>
-              <w:left w:w="150" w:type="dxa"/>
-              <w:bottom w:w="0" w:type="dxa"/>
-              <w:right w:w="150" w:type="dxa"/>
-            </w:tcMar>
-            <w:hideMark/>
-          </w:tcPr>
-          <w:p>
-            <w:pPr>
-              <w:spacing w:after="0" w:line="300" w:lineRule="atLeast"/>
-              <w:rPr>
-                <w:rFonts w:ascii="Consolas" w:eastAsia="Times New Roman" w:hAnsi="Consolas" w:cs="Segoe UI"/>
-                <w:color w:val="24292E"/>
-                <w:sz w:val="18"/>
-                <w:szCs w:val="18"/>
-                <w:lang w:eastAsia="fr-FR"/>
-              </w:rPr>
-            </w:pPr>
-          </w:p>
-        </w:tc>
-        <w:tc>
-          <w:tcPr>
-            <w:tcW w:w="0" w:type="auto"/>
-            <w:shd w:val="clear" w:color="auto" w:fill="FFFFFF"/>
-            <w:tcMar>
-              <w:top w:w="0" w:type="dxa"/>
-              <w:left w:w="150" w:type="dxa"/>
-              <w:bottom w:w="0" w:type="dxa"/>
-              <w:right w:w="150" w:type="dxa"/>
-            </w:tcMar>
-            <w:hideMark/>
-          </w:tcPr>
-          <w:p>
-            <w:pPr>
-              <w:spacing w:after="0" w:line="300" w:lineRule="atLeast"/>
-              <w:rPr>
-                <w:rFonts w:ascii="Consolas" w:eastAsia="Times New Roman" w:hAnsi="Consolas" w:cs="Segoe UI"/>
-                <w:color w:val="24292E"/>
-                <w:sz w:val="18"/>
-                <w:szCs w:val="18"/>
-                <w:lang w:eastAsia="fr-FR"/>
-              </w:rPr>
-            </w:pPr>
-            <w:proofErr w:type="gramStart"/>
+            <w:tcW w:w="910" w:type="dxa"/>
+            <w:shd w:val="clear" w:color="auto" w:fill="FFFFFF"/>
+            <w:noWrap/>
+            <w:tcMar>
+              <w:top w:w="0" w:type="dxa"/>
+              <w:left w:w="150" w:type="dxa"/>
+              <w:bottom w:w="0" w:type="dxa"/>
+              <w:right w:w="150" w:type="dxa"/>
+            </w:tcMar>
+            <w:hideMark/>
+          </w:tcPr>
+          <w:p>
+            <w:pPr>
+              <w:spacing w:after="0" w:line="300" w:lineRule="atLeast"/>
+              <w:rPr>
+                <w:rFonts w:ascii="Consolas" w:eastAsia="Times New Roman" w:hAnsi="Consolas" w:cs="Segoe UI"/>
+                <w:color w:val="24292E"/>
+                <w:sz w:val="18"/>
+                <w:szCs w:val="18"/>
+                <w:lang w:eastAsia="fr-FR"/>
+              </w:rPr>
+            </w:pPr>
+          </w:p>
+        </w:tc>
+        <w:tc>
+          <w:tcPr>
+            <w:tcW w:w="0" w:type="auto"/>
+            <w:shd w:val="clear" w:color="auto" w:fill="FFFFFF"/>
+            <w:tcMar>
+              <w:top w:w="0" w:type="dxa"/>
+              <w:left w:w="150" w:type="dxa"/>
+              <w:bottom w:w="0" w:type="dxa"/>
+              <w:right w:w="150" w:type="dxa"/>
+            </w:tcMar>
+            <w:hideMark/>
+          </w:tcPr>
+          <w:p>
+            <w:pPr>
+              <w:spacing w:after="0" w:line="300" w:lineRule="atLeast"/>
+              <w:rPr>
+                <w:rFonts w:ascii="Consolas" w:eastAsia="Times New Roman" w:hAnsi="Consolas" w:cs="Segoe UI"/>
+                <w:color w:val="24292E"/>
+                <w:sz w:val="18"/>
+                <w:szCs w:val="18"/>
+                <w:lang w:eastAsia="fr-FR"/>
+              </w:rPr>
+            </w:pPr>
             <w:r>
               <w:rPr>
                 <w:rFonts w:ascii="Consolas" w:eastAsia="Times New Roman" w:hAnsi="Consolas" w:cs="Segoe UI"/>
@@ -2797,9 +2736,61 @@
                 <w:szCs w:val="18"/>
                 <w:lang w:eastAsia="fr-FR"/>
               </w:rPr>
-              <w:t>git</w:t>
+              <w:t>git remote add origin urldunvorepositorygithub</w:t>
             </w:r>
-            <w:proofErr w:type="gramEnd"/>
+          </w:p>
+        </w:tc>
+      </w:tr>
+      <w:tr>
+        <w:tc>
+          <w:tcPr>
+            <w:tcW w:w="910" w:type="dxa"/>
+            <w:shd w:val="clear" w:color="auto" w:fill="FFFFFF"/>
+            <w:noWrap/>
+            <w:tcMar>
+              <w:top w:w="0" w:type="dxa"/>
+              <w:left w:w="150" w:type="dxa"/>
+              <w:bottom w:w="0" w:type="dxa"/>
+              <w:right w:w="150" w:type="dxa"/>
+            </w:tcMar>
+            <w:hideMark/>
+          </w:tcPr>
+          <w:p>
+            <w:pPr>
+              <w:spacing w:after="0" w:line="300" w:lineRule="atLeast"/>
+              <w:rPr>
+                <w:rFonts w:ascii="Consolas" w:eastAsia="Times New Roman" w:hAnsi="Consolas" w:cs="Segoe UI"/>
+                <w:color w:val="24292E"/>
+                <w:sz w:val="18"/>
+                <w:szCs w:val="18"/>
+                <w:lang w:eastAsia="fr-FR"/>
+              </w:rPr>
+            </w:pPr>
+          </w:p>
+        </w:tc>
+        <w:tc>
+          <w:tcPr>
+            <w:tcW w:w="0" w:type="auto"/>
+            <w:shd w:val="clear" w:color="auto" w:fill="FFFFFF"/>
+            <w:tcMar>
+              <w:top w:w="0" w:type="dxa"/>
+              <w:left w:w="150" w:type="dxa"/>
+              <w:bottom w:w="0" w:type="dxa"/>
+              <w:right w:w="150" w:type="dxa"/>
+            </w:tcMar>
+            <w:hideMark/>
+          </w:tcPr>
+          <w:p>
+            <w:pPr>
+              <w:spacing w:after="0" w:line="300" w:lineRule="atLeast"/>
+              <w:rPr>
+                <w:rFonts w:ascii="Consolas" w:eastAsia="Times New Roman" w:hAnsi="Consolas" w:cs="Segoe UI"/>
+                <w:color w:val="24292E"/>
+                <w:sz w:val="18"/>
+                <w:szCs w:val="18"/>
+                <w:lang w:eastAsia="fr-FR"/>
+              </w:rPr>
+            </w:pPr>
             <w:r>
               <w:rPr>
                 <w:rFonts w:ascii="Consolas" w:eastAsia="Times New Roman" w:hAnsi="Consolas" w:cs="Segoe UI"/>
@@ -2808,190 +2799,15 @@
                 <w:szCs w:val="18"/>
                 <w:lang w:eastAsia="fr-FR"/>
               </w:rPr>
-              <w:t xml:space="preserve"> </w:t>
+              <w:t>git push -u origin master</w:t>
             </w:r>
-            <w:proofErr w:type="spellStart"/>
-            <w:r>
-              <w:rPr>
-                <w:rFonts w:ascii="Consolas" w:eastAsia="Times New Roman" w:hAnsi="Consolas" w:cs="Segoe UI"/>
-                <w:color w:val="24292E"/>
-                <w:sz w:val="18"/>
-                <w:szCs w:val="18"/>
-                <w:lang w:eastAsia="fr-FR"/>
-              </w:rPr>
-              <w:t>remote</w:t>
-            </w:r>
-            <w:proofErr w:type="spellEnd"/>
-            <w:r>
-              <w:rPr>
-                <w:rFonts w:ascii="Consolas" w:eastAsia="Times New Roman" w:hAnsi="Consolas" w:cs="Segoe UI"/>
-                <w:color w:val="24292E"/>
-                <w:sz w:val="18"/>
-                <w:szCs w:val="18"/>
-                <w:lang w:eastAsia="fr-FR"/>
-              </w:rPr>
-              <w:t xml:space="preserve"> </w:t>
-            </w:r>
-            <w:proofErr w:type="spellStart"/>
-            <w:r>
-              <w:rPr>
-                <w:rFonts w:ascii="Consolas" w:eastAsia="Times New Roman" w:hAnsi="Consolas" w:cs="Segoe UI"/>
-                <w:color w:val="24292E"/>
-                <w:sz w:val="18"/>
-                <w:szCs w:val="18"/>
-                <w:lang w:eastAsia="fr-FR"/>
-              </w:rPr>
-              <w:t>add</w:t>
-            </w:r>
-            <w:proofErr w:type="spellEnd"/>
-            <w:r>
-              <w:rPr>
-                <w:rFonts w:ascii="Consolas" w:eastAsia="Times New Roman" w:hAnsi="Consolas" w:cs="Segoe UI"/>
-                <w:color w:val="24292E"/>
-                <w:sz w:val="18"/>
-                <w:szCs w:val="18"/>
-                <w:lang w:eastAsia="fr-FR"/>
-              </w:rPr>
-              <w:t xml:space="preserve"> </w:t>
-            </w:r>
-            <w:proofErr w:type="spellStart"/>
-            <w:r>
-              <w:rPr>
-                <w:rFonts w:ascii="Consolas" w:eastAsia="Times New Roman" w:hAnsi="Consolas" w:cs="Segoe UI"/>
-                <w:color w:val="24292E"/>
-                <w:sz w:val="18"/>
-                <w:szCs w:val="18"/>
-                <w:lang w:eastAsia="fr-FR"/>
-              </w:rPr>
-              <w:t>origin</w:t>
-            </w:r>
-            <w:proofErr w:type="spellEnd"/>
-            <w:r>
-              <w:rPr>
-                <w:rFonts w:ascii="Consolas" w:eastAsia="Times New Roman" w:hAnsi="Consolas" w:cs="Segoe UI"/>
-                <w:color w:val="24292E"/>
-                <w:sz w:val="18"/>
-                <w:szCs w:val="18"/>
-                <w:lang w:eastAsia="fr-FR"/>
-              </w:rPr>
-              <w:t xml:space="preserve"> </w:t>
-            </w:r>
-            <w:proofErr w:type="spellStart"/>
-            <w:r>
-              <w:rPr>
-                <w:rFonts w:ascii="Consolas" w:eastAsia="Times New Roman" w:hAnsi="Consolas" w:cs="Segoe UI"/>
-                <w:color w:val="24292E"/>
-                <w:sz w:val="18"/>
-                <w:szCs w:val="18"/>
-                <w:lang w:eastAsia="fr-FR"/>
-              </w:rPr>
-              <w:t>urldunvorepositorygithub</w:t>
-            </w:r>
-            <w:proofErr w:type="spellEnd"/>
-          </w:p>
-        </w:tc>
-      </w:tr>
-      <w:tr>
-        <w:tc>
-          <w:tcPr>
-            <w:tcW w:w="750" w:type="dxa"/>
-            <w:shd w:val="clear" w:color="auto" w:fill="FFFFFF"/>
-            <w:noWrap/>
-            <w:tcMar>
-              <w:top w:w="0" w:type="dxa"/>
-              <w:left w:w="150" w:type="dxa"/>
-              <w:bottom w:w="0" w:type="dxa"/>
-              <w:right w:w="150" w:type="dxa"/>
-            </w:tcMar>
-            <w:hideMark/>
-          </w:tcPr>
-          <w:p>
-            <w:pPr>
-              <w:spacing w:after="0" w:line="300" w:lineRule="atLeast"/>
-              <w:rPr>
-                <w:rFonts w:ascii="Consolas" w:eastAsia="Times New Roman" w:hAnsi="Consolas" w:cs="Segoe UI"/>
-                <w:color w:val="24292E"/>
-                <w:sz w:val="18"/>
-                <w:szCs w:val="18"/>
-                <w:lang w:eastAsia="fr-FR"/>
-              </w:rPr>
-            </w:pPr>
-          </w:p>
-        </w:tc>
-        <w:tc>
-          <w:tcPr>
-            <w:tcW w:w="0" w:type="auto"/>
-            <w:shd w:val="clear" w:color="auto" w:fill="FFFFFF"/>
-            <w:tcMar>
-              <w:top w:w="0" w:type="dxa"/>
-              <w:left w:w="150" w:type="dxa"/>
-              <w:bottom w:w="0" w:type="dxa"/>
-              <w:right w:w="150" w:type="dxa"/>
-            </w:tcMar>
-            <w:hideMark/>
-          </w:tcPr>
-          <w:p>
-            <w:pPr>
-              <w:spacing w:after="0" w:line="300" w:lineRule="atLeast"/>
-              <w:rPr>
-                <w:rFonts w:ascii="Consolas" w:eastAsia="Times New Roman" w:hAnsi="Consolas" w:cs="Segoe UI"/>
-                <w:color w:val="24292E"/>
-                <w:sz w:val="18"/>
-                <w:szCs w:val="18"/>
-                <w:lang w:eastAsia="fr-FR"/>
-              </w:rPr>
-            </w:pPr>
-            <w:proofErr w:type="gramStart"/>
-            <w:r>
-              <w:rPr>
-                <w:rFonts w:ascii="Consolas" w:eastAsia="Times New Roman" w:hAnsi="Consolas" w:cs="Segoe UI"/>
-                <w:color w:val="24292E"/>
-                <w:sz w:val="18"/>
-                <w:szCs w:val="18"/>
-                <w:lang w:eastAsia="fr-FR"/>
-              </w:rPr>
-              <w:t>git</w:t>
-            </w:r>
-            <w:proofErr w:type="gramEnd"/>
-            <w:r>
-              <w:rPr>
-                <w:rFonts w:ascii="Consolas" w:eastAsia="Times New Roman" w:hAnsi="Consolas" w:cs="Segoe UI"/>
-                <w:color w:val="24292E"/>
-                <w:sz w:val="18"/>
-                <w:szCs w:val="18"/>
-                <w:lang w:eastAsia="fr-FR"/>
-              </w:rPr>
-              <w:t xml:space="preserve"> push -u </w:t>
-            </w:r>
-            <w:proofErr w:type="spellStart"/>
-            <w:r>
-              <w:rPr>
-                <w:rFonts w:ascii="Consolas" w:eastAsia="Times New Roman" w:hAnsi="Consolas" w:cs="Segoe UI"/>
-                <w:color w:val="24292E"/>
-                <w:sz w:val="18"/>
-                <w:szCs w:val="18"/>
-                <w:lang w:eastAsia="fr-FR"/>
-              </w:rPr>
-              <w:t>origin</w:t>
-            </w:r>
-            <w:proofErr w:type="spellEnd"/>
-            <w:r>
-              <w:rPr>
-                <w:rFonts w:ascii="Consolas" w:eastAsia="Times New Roman" w:hAnsi="Consolas" w:cs="Segoe UI"/>
-                <w:color w:val="24292E"/>
-                <w:sz w:val="18"/>
-                <w:szCs w:val="18"/>
-                <w:lang w:eastAsia="fr-FR"/>
-              </w:rPr>
-              <w:t xml:space="preserve"> master</w:t>
-            </w:r>
-          </w:p>
-        </w:tc>
-      </w:tr>
-      <w:tr>
-        <w:tc>
-          <w:tcPr>
-            <w:tcW w:w="750" w:type="dxa"/>
+          </w:p>
+        </w:tc>
+      </w:tr>
+      <w:tr>
+        <w:tc>
+          <w:tcPr>
+            <w:tcW w:w="910" w:type="dxa"/>
             <w:shd w:val="clear" w:color="auto" w:fill="FFFFFF"/>
             <w:noWrap/>
             <w:tcMar>
@@ -3056,7 +2872,7 @@
       <w:tr>
         <w:tc>
           <w:tcPr>
-            <w:tcW w:w="750" w:type="dxa"/>
+            <w:tcW w:w="910" w:type="dxa"/>
             <w:shd w:val="clear" w:color="auto" w:fill="FFFFFF"/>
             <w:noWrap/>
             <w:tcMar>
@@ -3110,9 +2926,61 @@
                 <w:szCs w:val="18"/>
                 <w:lang w:eastAsia="fr-FR"/>
               </w:rPr>
-              <w:t xml:space="preserve">Pour envoyer les </w:t>
+              <w:t>Pour envoyer les dernieres modifications faites sur la machine sur github, il faut exécuter :</w:t>
             </w:r>
-            <w:proofErr w:type="spellStart"/>
+          </w:p>
+        </w:tc>
+      </w:tr>
+      <w:tr>
+        <w:tc>
+          <w:tcPr>
+            <w:tcW w:w="910" w:type="dxa"/>
+            <w:shd w:val="clear" w:color="auto" w:fill="FFFFFF"/>
+            <w:noWrap/>
+            <w:tcMar>
+              <w:top w:w="0" w:type="dxa"/>
+              <w:left w:w="150" w:type="dxa"/>
+              <w:bottom w:w="0" w:type="dxa"/>
+              <w:right w:w="150" w:type="dxa"/>
+            </w:tcMar>
+            <w:hideMark/>
+          </w:tcPr>
+          <w:p>
+            <w:pPr>
+              <w:spacing w:after="0" w:line="300" w:lineRule="atLeast"/>
+              <w:rPr>
+                <w:rFonts w:ascii="Consolas" w:eastAsia="Times New Roman" w:hAnsi="Consolas" w:cs="Segoe UI"/>
+                <w:color w:val="24292E"/>
+                <w:sz w:val="18"/>
+                <w:szCs w:val="18"/>
+                <w:lang w:eastAsia="fr-FR"/>
+              </w:rPr>
+            </w:pPr>
+          </w:p>
+        </w:tc>
+        <w:tc>
+          <w:tcPr>
+            <w:tcW w:w="0" w:type="auto"/>
+            <w:shd w:val="clear" w:color="auto" w:fill="FFFFFF"/>
+            <w:tcMar>
+              <w:top w:w="0" w:type="dxa"/>
+              <w:left w:w="150" w:type="dxa"/>
+              <w:bottom w:w="0" w:type="dxa"/>
+              <w:right w:w="150" w:type="dxa"/>
+            </w:tcMar>
+            <w:hideMark/>
+          </w:tcPr>
+          <w:p>
+            <w:pPr>
+              <w:spacing w:after="0" w:line="300" w:lineRule="atLeast"/>
+              <w:rPr>
+                <w:rFonts w:ascii="Consolas" w:eastAsia="Times New Roman" w:hAnsi="Consolas" w:cs="Segoe UI"/>
+                <w:color w:val="24292E"/>
+                <w:sz w:val="18"/>
+                <w:szCs w:val="18"/>
+                <w:lang w:eastAsia="fr-FR"/>
+              </w:rPr>
+            </w:pPr>
             <w:r>
               <w:rPr>
                 <w:rFonts w:ascii="Consolas" w:eastAsia="Times New Roman" w:hAnsi="Consolas" w:cs="Segoe UI"/>
@@ -3121,9 +2989,61 @@
                 <w:szCs w:val="18"/>
                 <w:lang w:eastAsia="fr-FR"/>
               </w:rPr>
-              <w:t>dernieres</w:t>
+              <w:t>git push -u origin master en local après chaque commit ou simplement</w:t>
             </w:r>
-            <w:proofErr w:type="spellEnd"/>
+          </w:p>
+        </w:tc>
+      </w:tr>
+      <w:tr>
+        <w:tc>
+          <w:tcPr>
+            <w:tcW w:w="910" w:type="dxa"/>
+            <w:shd w:val="clear" w:color="auto" w:fill="FFFFFF"/>
+            <w:noWrap/>
+            <w:tcMar>
+              <w:top w:w="0" w:type="dxa"/>
+              <w:left w:w="150" w:type="dxa"/>
+              <w:bottom w:w="0" w:type="dxa"/>
+              <w:right w:w="150" w:type="dxa"/>
+            </w:tcMar>
+            <w:hideMark/>
+          </w:tcPr>
+          <w:p>
+            <w:pPr>
+              <w:spacing w:after="0" w:line="300" w:lineRule="atLeast"/>
+              <w:rPr>
+                <w:rFonts w:ascii="Consolas" w:eastAsia="Times New Roman" w:hAnsi="Consolas" w:cs="Segoe UI"/>
+                <w:color w:val="24292E"/>
+                <w:sz w:val="18"/>
+                <w:szCs w:val="18"/>
+                <w:lang w:eastAsia="fr-FR"/>
+              </w:rPr>
+            </w:pPr>
+          </w:p>
+        </w:tc>
+        <w:tc>
+          <w:tcPr>
+            <w:tcW w:w="0" w:type="auto"/>
+            <w:shd w:val="clear" w:color="auto" w:fill="FFFFFF"/>
+            <w:tcMar>
+              <w:top w:w="0" w:type="dxa"/>
+              <w:left w:w="150" w:type="dxa"/>
+              <w:bottom w:w="0" w:type="dxa"/>
+              <w:right w:w="150" w:type="dxa"/>
+            </w:tcMar>
+            <w:hideMark/>
+          </w:tcPr>
+          <w:p>
+            <w:pPr>
+              <w:spacing w:after="0" w:line="300" w:lineRule="atLeast"/>
+              <w:rPr>
+                <w:rFonts w:ascii="Consolas" w:eastAsia="Times New Roman" w:hAnsi="Consolas" w:cs="Segoe UI"/>
+                <w:color w:val="24292E"/>
+                <w:sz w:val="18"/>
+                <w:szCs w:val="18"/>
+                <w:lang w:eastAsia="fr-FR"/>
+              </w:rPr>
+            </w:pPr>
             <w:r>
               <w:rPr>
                 <w:rFonts w:ascii="Consolas" w:eastAsia="Times New Roman" w:hAnsi="Consolas" w:cs="Segoe UI"/>
@@ -3132,209 +3052,15 @@
                 <w:szCs w:val="18"/>
                 <w:lang w:eastAsia="fr-FR"/>
               </w:rPr>
-              <w:t xml:space="preserve"> modifications faites sur la machine sur </w:t>
+              <w:t>git push</w:t>
             </w:r>
-            <w:proofErr w:type="spellStart"/>
-            <w:r>
-              <w:rPr>
-                <w:rFonts w:ascii="Consolas" w:eastAsia="Times New Roman" w:hAnsi="Consolas" w:cs="Segoe UI"/>
-                <w:color w:val="24292E"/>
-                <w:sz w:val="18"/>
-                <w:szCs w:val="18"/>
-                <w:lang w:eastAsia="fr-FR"/>
-              </w:rPr>
-              <w:t>github</w:t>
-            </w:r>
-            <w:proofErr w:type="spellEnd"/>
-            <w:r>
-              <w:rPr>
-                <w:rFonts w:ascii="Consolas" w:eastAsia="Times New Roman" w:hAnsi="Consolas" w:cs="Segoe UI"/>
-                <w:color w:val="24292E"/>
-                <w:sz w:val="18"/>
-                <w:szCs w:val="18"/>
-                <w:lang w:eastAsia="fr-FR"/>
-              </w:rPr>
-              <w:t>, il faut exécuter :</w:t>
-            </w:r>
-          </w:p>
-        </w:tc>
-      </w:tr>
-      <w:tr>
-        <w:tc>
-          <w:tcPr>
-            <w:tcW w:w="750" w:type="dxa"/>
-            <w:shd w:val="clear" w:color="auto" w:fill="FFFFFF"/>
-            <w:noWrap/>
-            <w:tcMar>
-              <w:top w:w="0" w:type="dxa"/>
-              <w:left w:w="150" w:type="dxa"/>
-              <w:bottom w:w="0" w:type="dxa"/>
-              <w:right w:w="150" w:type="dxa"/>
-            </w:tcMar>
-            <w:hideMark/>
-          </w:tcPr>
-          <w:p>
-            <w:pPr>
-              <w:spacing w:after="0" w:line="300" w:lineRule="atLeast"/>
-              <w:rPr>
-                <w:rFonts w:ascii="Consolas" w:eastAsia="Times New Roman" w:hAnsi="Consolas" w:cs="Segoe UI"/>
-                <w:color w:val="24292E"/>
-                <w:sz w:val="18"/>
-                <w:szCs w:val="18"/>
-                <w:lang w:eastAsia="fr-FR"/>
-              </w:rPr>
-            </w:pPr>
-          </w:p>
-        </w:tc>
-        <w:tc>
-          <w:tcPr>
-            <w:tcW w:w="0" w:type="auto"/>
-            <w:shd w:val="clear" w:color="auto" w:fill="FFFFFF"/>
-            <w:tcMar>
-              <w:top w:w="0" w:type="dxa"/>
-              <w:left w:w="150" w:type="dxa"/>
-              <w:bottom w:w="0" w:type="dxa"/>
-              <w:right w:w="150" w:type="dxa"/>
-            </w:tcMar>
-            <w:hideMark/>
-          </w:tcPr>
-          <w:p>
-            <w:pPr>
-              <w:spacing w:after="0" w:line="300" w:lineRule="atLeast"/>
-              <w:rPr>
-                <w:rFonts w:ascii="Consolas" w:eastAsia="Times New Roman" w:hAnsi="Consolas" w:cs="Segoe UI"/>
-                <w:color w:val="24292E"/>
-                <w:sz w:val="18"/>
-                <w:szCs w:val="18"/>
-                <w:lang w:eastAsia="fr-FR"/>
-              </w:rPr>
-            </w:pPr>
-            <w:proofErr w:type="gramStart"/>
-            <w:r>
-              <w:rPr>
-                <w:rFonts w:ascii="Consolas" w:eastAsia="Times New Roman" w:hAnsi="Consolas" w:cs="Segoe UI"/>
-                <w:color w:val="24292E"/>
-                <w:sz w:val="18"/>
-                <w:szCs w:val="18"/>
-                <w:lang w:eastAsia="fr-FR"/>
-              </w:rPr>
-              <w:t>git</w:t>
-            </w:r>
-            <w:proofErr w:type="gramEnd"/>
-            <w:r>
-              <w:rPr>
-                <w:rFonts w:ascii="Consolas" w:eastAsia="Times New Roman" w:hAnsi="Consolas" w:cs="Segoe UI"/>
-                <w:color w:val="24292E"/>
-                <w:sz w:val="18"/>
-                <w:szCs w:val="18"/>
-                <w:lang w:eastAsia="fr-FR"/>
-              </w:rPr>
-              <w:t xml:space="preserve"> push -u </w:t>
-            </w:r>
-            <w:proofErr w:type="spellStart"/>
-            <w:r>
-              <w:rPr>
-                <w:rFonts w:ascii="Consolas" w:eastAsia="Times New Roman" w:hAnsi="Consolas" w:cs="Segoe UI"/>
-                <w:color w:val="24292E"/>
-                <w:sz w:val="18"/>
-                <w:szCs w:val="18"/>
-                <w:lang w:eastAsia="fr-FR"/>
-              </w:rPr>
-              <w:t>origin</w:t>
-            </w:r>
-            <w:proofErr w:type="spellEnd"/>
-            <w:r>
-              <w:rPr>
-                <w:rFonts w:ascii="Consolas" w:eastAsia="Times New Roman" w:hAnsi="Consolas" w:cs="Segoe UI"/>
-                <w:color w:val="24292E"/>
-                <w:sz w:val="18"/>
-                <w:szCs w:val="18"/>
-                <w:lang w:eastAsia="fr-FR"/>
-              </w:rPr>
-              <w:t xml:space="preserve"> master en local après chaque commit ou simplement</w:t>
-            </w:r>
-          </w:p>
-        </w:tc>
-      </w:tr>
-      <w:tr>
-        <w:tc>
-          <w:tcPr>
-            <w:tcW w:w="750" w:type="dxa"/>
-            <w:shd w:val="clear" w:color="auto" w:fill="FFFFFF"/>
-            <w:noWrap/>
-            <w:tcMar>
-              <w:top w:w="0" w:type="dxa"/>
-              <w:left w:w="150" w:type="dxa"/>
-              <w:bottom w:w="0" w:type="dxa"/>
-              <w:right w:w="150" w:type="dxa"/>
-            </w:tcMar>
-            <w:hideMark/>
-          </w:tcPr>
-          <w:p>
-            <w:pPr>
-              <w:spacing w:after="0" w:line="300" w:lineRule="atLeast"/>
-              <w:rPr>
-                <w:rFonts w:ascii="Consolas" w:eastAsia="Times New Roman" w:hAnsi="Consolas" w:cs="Segoe UI"/>
-                <w:color w:val="24292E"/>
-                <w:sz w:val="18"/>
-                <w:szCs w:val="18"/>
-                <w:lang w:eastAsia="fr-FR"/>
-              </w:rPr>
-            </w:pPr>
-          </w:p>
-        </w:tc>
-        <w:tc>
-          <w:tcPr>
-            <w:tcW w:w="0" w:type="auto"/>
-            <w:shd w:val="clear" w:color="auto" w:fill="FFFFFF"/>
-            <w:tcMar>
-              <w:top w:w="0" w:type="dxa"/>
-              <w:left w:w="150" w:type="dxa"/>
-              <w:bottom w:w="0" w:type="dxa"/>
-              <w:right w:w="150" w:type="dxa"/>
-            </w:tcMar>
-            <w:hideMark/>
-          </w:tcPr>
-          <w:p>
-            <w:pPr>
-              <w:spacing w:after="0" w:line="300" w:lineRule="atLeast"/>
-              <w:rPr>
-                <w:rFonts w:ascii="Consolas" w:eastAsia="Times New Roman" w:hAnsi="Consolas" w:cs="Segoe UI"/>
-                <w:color w:val="24292E"/>
-                <w:sz w:val="18"/>
-                <w:szCs w:val="18"/>
-                <w:lang w:eastAsia="fr-FR"/>
-              </w:rPr>
-            </w:pPr>
-            <w:proofErr w:type="gramStart"/>
-            <w:r>
-              <w:rPr>
-                <w:rFonts w:ascii="Consolas" w:eastAsia="Times New Roman" w:hAnsi="Consolas" w:cs="Segoe UI"/>
-                <w:color w:val="24292E"/>
-                <w:sz w:val="18"/>
-                <w:szCs w:val="18"/>
-                <w:lang w:eastAsia="fr-FR"/>
-              </w:rPr>
-              <w:t>git</w:t>
-            </w:r>
-            <w:proofErr w:type="gramEnd"/>
-            <w:r>
-              <w:rPr>
-                <w:rFonts w:ascii="Consolas" w:eastAsia="Times New Roman" w:hAnsi="Consolas" w:cs="Segoe UI"/>
-                <w:color w:val="24292E"/>
-                <w:sz w:val="18"/>
-                <w:szCs w:val="18"/>
-                <w:lang w:eastAsia="fr-FR"/>
-              </w:rPr>
-              <w:t xml:space="preserve"> push</w:t>
-            </w:r>
-          </w:p>
-        </w:tc>
-      </w:tr>
-      <w:tr>
-        <w:tc>
-          <w:tcPr>
-            <w:tcW w:w="750" w:type="dxa"/>
+          </w:p>
+        </w:tc>
+      </w:tr>
+      <w:tr>
+        <w:tc>
+          <w:tcPr>
+            <w:tcW w:w="910" w:type="dxa"/>
             <w:shd w:val="clear" w:color="auto" w:fill="FFFFFF"/>
             <w:noWrap/>
             <w:tcMar>
@@ -3399,7 +3125,7 @@
       <w:tr>
         <w:tc>
           <w:tcPr>
-            <w:tcW w:w="750" w:type="dxa"/>
+            <w:tcW w:w="910" w:type="dxa"/>
             <w:shd w:val="clear" w:color="auto" w:fill="FFFFFF"/>
             <w:noWrap/>
             <w:tcMar>
@@ -3453,9 +3179,61 @@
                 <w:szCs w:val="18"/>
                 <w:lang w:eastAsia="fr-FR"/>
               </w:rPr>
-              <w:t xml:space="preserve">************* Cloner un </w:t>
+              <w:t>************* Cloner un nvo repository github sur sa machine ***********************</w:t>
             </w:r>
-            <w:proofErr w:type="spellStart"/>
+          </w:p>
+        </w:tc>
+      </w:tr>
+      <w:tr>
+        <w:tc>
+          <w:tcPr>
+            <w:tcW w:w="910" w:type="dxa"/>
+            <w:shd w:val="clear" w:color="auto" w:fill="FFFFFF"/>
+            <w:noWrap/>
+            <w:tcMar>
+              <w:top w:w="0" w:type="dxa"/>
+              <w:left w:w="150" w:type="dxa"/>
+              <w:bottom w:w="0" w:type="dxa"/>
+              <w:right w:w="150" w:type="dxa"/>
+            </w:tcMar>
+            <w:hideMark/>
+          </w:tcPr>
+          <w:p>
+            <w:pPr>
+              <w:spacing w:after="0" w:line="300" w:lineRule="atLeast"/>
+              <w:rPr>
+                <w:rFonts w:ascii="Consolas" w:eastAsia="Times New Roman" w:hAnsi="Consolas" w:cs="Segoe UI"/>
+                <w:color w:val="24292E"/>
+                <w:sz w:val="18"/>
+                <w:szCs w:val="18"/>
+                <w:lang w:eastAsia="fr-FR"/>
+              </w:rPr>
+            </w:pPr>
+          </w:p>
+        </w:tc>
+        <w:tc>
+          <w:tcPr>
+            <w:tcW w:w="0" w:type="auto"/>
+            <w:shd w:val="clear" w:color="auto" w:fill="FFFFFF"/>
+            <w:tcMar>
+              <w:top w:w="0" w:type="dxa"/>
+              <w:left w:w="150" w:type="dxa"/>
+              <w:bottom w:w="0" w:type="dxa"/>
+              <w:right w:w="150" w:type="dxa"/>
+            </w:tcMar>
+            <w:hideMark/>
+          </w:tcPr>
+          <w:p>
+            <w:pPr>
+              <w:spacing w:after="0" w:line="300" w:lineRule="atLeast"/>
+              <w:rPr>
+                <w:rFonts w:ascii="Consolas" w:eastAsia="Times New Roman" w:hAnsi="Consolas" w:cs="Segoe UI"/>
+                <w:color w:val="24292E"/>
+                <w:sz w:val="18"/>
+                <w:szCs w:val="18"/>
+                <w:lang w:eastAsia="fr-FR"/>
+              </w:rPr>
+            </w:pPr>
             <w:r>
               <w:rPr>
                 <w:rFonts w:ascii="Consolas" w:eastAsia="Times New Roman" w:hAnsi="Consolas" w:cs="Segoe UI"/>
@@ -3464,9 +3242,61 @@
                 <w:szCs w:val="18"/>
                 <w:lang w:eastAsia="fr-FR"/>
               </w:rPr>
-              <w:t>nvo</w:t>
+              <w:t>git clone urlrepository</w:t>
             </w:r>
-            <w:proofErr w:type="spellEnd"/>
+          </w:p>
+        </w:tc>
+      </w:tr>
+      <w:tr>
+        <w:tc>
+          <w:tcPr>
+            <w:tcW w:w="910" w:type="dxa"/>
+            <w:shd w:val="clear" w:color="auto" w:fill="FFFFFF"/>
+            <w:noWrap/>
+            <w:tcMar>
+              <w:top w:w="0" w:type="dxa"/>
+              <w:left w:w="150" w:type="dxa"/>
+              <w:bottom w:w="0" w:type="dxa"/>
+              <w:right w:w="150" w:type="dxa"/>
+            </w:tcMar>
+            <w:hideMark/>
+          </w:tcPr>
+          <w:p>
+            <w:pPr>
+              <w:spacing w:after="0" w:line="300" w:lineRule="atLeast"/>
+              <w:rPr>
+                <w:rFonts w:ascii="Consolas" w:eastAsia="Times New Roman" w:hAnsi="Consolas" w:cs="Segoe UI"/>
+                <w:color w:val="24292E"/>
+                <w:sz w:val="18"/>
+                <w:szCs w:val="18"/>
+                <w:lang w:eastAsia="fr-FR"/>
+              </w:rPr>
+            </w:pPr>
+          </w:p>
+        </w:tc>
+        <w:tc>
+          <w:tcPr>
+            <w:tcW w:w="0" w:type="auto"/>
+            <w:shd w:val="clear" w:color="auto" w:fill="FFFFFF"/>
+            <w:tcMar>
+              <w:top w:w="0" w:type="dxa"/>
+              <w:left w:w="150" w:type="dxa"/>
+              <w:bottom w:w="0" w:type="dxa"/>
+              <w:right w:w="150" w:type="dxa"/>
+            </w:tcMar>
+            <w:hideMark/>
+          </w:tcPr>
+          <w:p>
+            <w:pPr>
+              <w:spacing w:after="0" w:line="300" w:lineRule="atLeast"/>
+              <w:rPr>
+                <w:rFonts w:ascii="Consolas" w:eastAsia="Times New Roman" w:hAnsi="Consolas" w:cs="Segoe UI"/>
+                <w:color w:val="24292E"/>
+                <w:sz w:val="18"/>
+                <w:szCs w:val="18"/>
+                <w:lang w:eastAsia="fr-FR"/>
+              </w:rPr>
+            </w:pPr>
             <w:r>
               <w:rPr>
                 <w:rFonts w:ascii="Consolas" w:eastAsia="Times New Roman" w:hAnsi="Consolas" w:cs="Segoe UI"/>
@@ -3475,9 +3305,61 @@
                 <w:szCs w:val="18"/>
                 <w:lang w:eastAsia="fr-FR"/>
               </w:rPr>
-              <w:t xml:space="preserve"> repository </w:t>
+              <w:t>cd nomrepository</w:t>
             </w:r>
-            <w:proofErr w:type="spellStart"/>
+          </w:p>
+        </w:tc>
+      </w:tr>
+      <w:tr>
+        <w:tc>
+          <w:tcPr>
+            <w:tcW w:w="910" w:type="dxa"/>
+            <w:shd w:val="clear" w:color="auto" w:fill="FFFFFF"/>
+            <w:noWrap/>
+            <w:tcMar>
+              <w:top w:w="0" w:type="dxa"/>
+              <w:left w:w="150" w:type="dxa"/>
+              <w:bottom w:w="0" w:type="dxa"/>
+              <w:right w:w="150" w:type="dxa"/>
+            </w:tcMar>
+            <w:hideMark/>
+          </w:tcPr>
+          <w:p>
+            <w:pPr>
+              <w:spacing w:after="0" w:line="300" w:lineRule="atLeast"/>
+              <w:rPr>
+                <w:rFonts w:ascii="Consolas" w:eastAsia="Times New Roman" w:hAnsi="Consolas" w:cs="Segoe UI"/>
+                <w:color w:val="24292E"/>
+                <w:sz w:val="18"/>
+                <w:szCs w:val="18"/>
+                <w:lang w:eastAsia="fr-FR"/>
+              </w:rPr>
+            </w:pPr>
+          </w:p>
+        </w:tc>
+        <w:tc>
+          <w:tcPr>
+            <w:tcW w:w="0" w:type="auto"/>
+            <w:shd w:val="clear" w:color="auto" w:fill="FFFFFF"/>
+            <w:tcMar>
+              <w:top w:w="0" w:type="dxa"/>
+              <w:left w:w="150" w:type="dxa"/>
+              <w:bottom w:w="0" w:type="dxa"/>
+              <w:right w:w="150" w:type="dxa"/>
+            </w:tcMar>
+            <w:hideMark/>
+          </w:tcPr>
+          <w:p>
+            <w:pPr>
+              <w:spacing w:after="0" w:line="300" w:lineRule="atLeast"/>
+              <w:rPr>
+                <w:rFonts w:ascii="Consolas" w:eastAsia="Times New Roman" w:hAnsi="Consolas" w:cs="Segoe UI"/>
+                <w:color w:val="24292E"/>
+                <w:sz w:val="18"/>
+                <w:szCs w:val="18"/>
+                <w:lang w:eastAsia="fr-FR"/>
+              </w:rPr>
+            </w:pPr>
             <w:r>
               <w:rPr>
                 <w:rFonts w:ascii="Consolas" w:eastAsia="Times New Roman" w:hAnsi="Consolas" w:cs="Segoe UI"/>
@@ -3486,9 +3368,62 @@
                 <w:szCs w:val="18"/>
                 <w:lang w:eastAsia="fr-FR"/>
               </w:rPr>
-              <w:t>github</w:t>
+              <w:tab/>
+              <w:t>faire des modif et des commit</w:t>
             </w:r>
-            <w:proofErr w:type="spellEnd"/>
+          </w:p>
+        </w:tc>
+      </w:tr>
+      <w:tr>
+        <w:tc>
+          <w:tcPr>
+            <w:tcW w:w="910" w:type="dxa"/>
+            <w:shd w:val="clear" w:color="auto" w:fill="FFFFFF"/>
+            <w:noWrap/>
+            <w:tcMar>
+              <w:top w:w="0" w:type="dxa"/>
+              <w:left w:w="150" w:type="dxa"/>
+              <w:bottom w:w="0" w:type="dxa"/>
+              <w:right w:w="150" w:type="dxa"/>
+            </w:tcMar>
+            <w:hideMark/>
+          </w:tcPr>
+          <w:p>
+            <w:pPr>
+              <w:spacing w:after="0" w:line="300" w:lineRule="atLeast"/>
+              <w:rPr>
+                <w:rFonts w:ascii="Consolas" w:eastAsia="Times New Roman" w:hAnsi="Consolas" w:cs="Segoe UI"/>
+                <w:color w:val="24292E"/>
+                <w:sz w:val="18"/>
+                <w:szCs w:val="18"/>
+                <w:lang w:eastAsia="fr-FR"/>
+              </w:rPr>
+            </w:pPr>
+          </w:p>
+        </w:tc>
+        <w:tc>
+          <w:tcPr>
+            <w:tcW w:w="0" w:type="auto"/>
+            <w:shd w:val="clear" w:color="auto" w:fill="FFFFFF"/>
+            <w:tcMar>
+              <w:top w:w="0" w:type="dxa"/>
+              <w:left w:w="150" w:type="dxa"/>
+              <w:bottom w:w="0" w:type="dxa"/>
+              <w:right w:w="150" w:type="dxa"/>
+            </w:tcMar>
+            <w:hideMark/>
+          </w:tcPr>
+          <w:p>
+            <w:pPr>
+              <w:spacing w:after="0" w:line="300" w:lineRule="atLeast"/>
+              <w:rPr>
+                <w:rFonts w:ascii="Consolas" w:eastAsia="Times New Roman" w:hAnsi="Consolas" w:cs="Segoe UI"/>
+                <w:color w:val="24292E"/>
+                <w:sz w:val="18"/>
+                <w:szCs w:val="18"/>
+                <w:lang w:eastAsia="fr-FR"/>
+              </w:rPr>
+            </w:pPr>
             <w:r>
               <w:rPr>
                 <w:rFonts w:ascii="Consolas" w:eastAsia="Times New Roman" w:hAnsi="Consolas" w:cs="Segoe UI"/>
@@ -3497,7 +3432,7 @@
                 <w:szCs w:val="18"/>
                 <w:lang w:eastAsia="fr-FR"/>
               </w:rPr>
-              <w:t xml:space="preserve"> sur sa machine ***********************</w:t>
+              <w:t>git push origin master : envoie des modifications sur github</w:t>
             </w:r>
           </w:p>
         </w:tc>
@@ -3505,54 +3440,53 @@
       <w:tr>
         <w:tc>
           <w:tcPr>
-            <w:tcW w:w="750" w:type="dxa"/>
-            <w:shd w:val="clear" w:color="auto" w:fill="FFFFFF"/>
-            <w:noWrap/>
-            <w:tcMar>
-              <w:top w:w="0" w:type="dxa"/>
-              <w:left w:w="150" w:type="dxa"/>
-              <w:bottom w:w="0" w:type="dxa"/>
-              <w:right w:w="150" w:type="dxa"/>
-            </w:tcMar>
-            <w:hideMark/>
-          </w:tcPr>
-          <w:p>
-            <w:pPr>
-              <w:spacing w:after="0" w:line="300" w:lineRule="atLeast"/>
-              <w:rPr>
-                <w:rFonts w:ascii="Consolas" w:eastAsia="Times New Roman" w:hAnsi="Consolas" w:cs="Segoe UI"/>
-                <w:color w:val="24292E"/>
-                <w:sz w:val="18"/>
-                <w:szCs w:val="18"/>
-                <w:lang w:eastAsia="fr-FR"/>
-              </w:rPr>
-            </w:pPr>
-          </w:p>
-        </w:tc>
-        <w:tc>
-          <w:tcPr>
-            <w:tcW w:w="0" w:type="auto"/>
-            <w:shd w:val="clear" w:color="auto" w:fill="FFFFFF"/>
-            <w:tcMar>
-              <w:top w:w="0" w:type="dxa"/>
-              <w:left w:w="150" w:type="dxa"/>
-              <w:bottom w:w="0" w:type="dxa"/>
-              <w:right w:w="150" w:type="dxa"/>
-            </w:tcMar>
-            <w:hideMark/>
-          </w:tcPr>
-          <w:p>
-            <w:pPr>
-              <w:spacing w:after="0" w:line="300" w:lineRule="atLeast"/>
-              <w:rPr>
-                <w:rFonts w:ascii="Consolas" w:eastAsia="Times New Roman" w:hAnsi="Consolas" w:cs="Segoe UI"/>
-                <w:color w:val="24292E"/>
-                <w:sz w:val="18"/>
-                <w:szCs w:val="18"/>
-                <w:lang w:eastAsia="fr-FR"/>
-              </w:rPr>
-            </w:pPr>
-            <w:proofErr w:type="gramStart"/>
+            <w:tcW w:w="910" w:type="dxa"/>
+            <w:shd w:val="clear" w:color="auto" w:fill="FFFFFF"/>
+            <w:noWrap/>
+            <w:tcMar>
+              <w:top w:w="0" w:type="dxa"/>
+              <w:left w:w="150" w:type="dxa"/>
+              <w:bottom w:w="0" w:type="dxa"/>
+              <w:right w:w="150" w:type="dxa"/>
+            </w:tcMar>
+            <w:hideMark/>
+          </w:tcPr>
+          <w:p>
+            <w:pPr>
+              <w:spacing w:after="0" w:line="300" w:lineRule="atLeast"/>
+              <w:rPr>
+                <w:rFonts w:ascii="Consolas" w:eastAsia="Times New Roman" w:hAnsi="Consolas" w:cs="Segoe UI"/>
+                <w:color w:val="24292E"/>
+                <w:sz w:val="18"/>
+                <w:szCs w:val="18"/>
+                <w:lang w:eastAsia="fr-FR"/>
+              </w:rPr>
+            </w:pPr>
+          </w:p>
+        </w:tc>
+        <w:tc>
+          <w:tcPr>
+            <w:tcW w:w="0" w:type="auto"/>
+            <w:shd w:val="clear" w:color="auto" w:fill="FFFFFF"/>
+            <w:tcMar>
+              <w:top w:w="0" w:type="dxa"/>
+              <w:left w:w="150" w:type="dxa"/>
+              <w:bottom w:w="0" w:type="dxa"/>
+              <w:right w:w="150" w:type="dxa"/>
+            </w:tcMar>
+            <w:hideMark/>
+          </w:tcPr>
+          <w:p>
+            <w:pPr>
+              <w:spacing w:after="0" w:line="300" w:lineRule="atLeast"/>
+              <w:rPr>
+                <w:rFonts w:ascii="Consolas" w:eastAsia="Times New Roman" w:hAnsi="Consolas" w:cs="Segoe UI"/>
+                <w:color w:val="24292E"/>
+                <w:sz w:val="18"/>
+                <w:szCs w:val="18"/>
+                <w:lang w:eastAsia="fr-FR"/>
+              </w:rPr>
+            </w:pPr>
             <w:r>
               <w:rPr>
                 <w:rFonts w:ascii="Consolas" w:eastAsia="Times New Roman" w:hAnsi="Consolas" w:cs="Segoe UI"/>
@@ -3561,416 +3495,15 @@
                 <w:szCs w:val="18"/>
                 <w:lang w:eastAsia="fr-FR"/>
               </w:rPr>
-              <w:t>git</w:t>
+              <w:t>git push : tout simple, marche aussi</w:t>
             </w:r>
-            <w:proofErr w:type="gramEnd"/>
-            <w:r>
-              <w:rPr>
-                <w:rFonts w:ascii="Consolas" w:eastAsia="Times New Roman" w:hAnsi="Consolas" w:cs="Segoe UI"/>
-                <w:color w:val="24292E"/>
-                <w:sz w:val="18"/>
-                <w:szCs w:val="18"/>
-                <w:lang w:eastAsia="fr-FR"/>
-              </w:rPr>
-              <w:t xml:space="preserve"> clone </w:t>
-            </w:r>
-            <w:proofErr w:type="spellStart"/>
-            <w:r>
-              <w:rPr>
-                <w:rFonts w:ascii="Consolas" w:eastAsia="Times New Roman" w:hAnsi="Consolas" w:cs="Segoe UI"/>
-                <w:color w:val="24292E"/>
-                <w:sz w:val="18"/>
-                <w:szCs w:val="18"/>
-                <w:lang w:eastAsia="fr-FR"/>
-              </w:rPr>
-              <w:t>urlrepository</w:t>
-            </w:r>
-            <w:proofErr w:type="spellEnd"/>
-          </w:p>
-        </w:tc>
-      </w:tr>
-      <w:tr>
-        <w:tc>
-          <w:tcPr>
-            <w:tcW w:w="750" w:type="dxa"/>
-            <w:shd w:val="clear" w:color="auto" w:fill="FFFFFF"/>
-            <w:noWrap/>
-            <w:tcMar>
-              <w:top w:w="0" w:type="dxa"/>
-              <w:left w:w="150" w:type="dxa"/>
-              <w:bottom w:w="0" w:type="dxa"/>
-              <w:right w:w="150" w:type="dxa"/>
-            </w:tcMar>
-            <w:hideMark/>
-          </w:tcPr>
-          <w:p>
-            <w:pPr>
-              <w:spacing w:after="0" w:line="300" w:lineRule="atLeast"/>
-              <w:rPr>
-                <w:rFonts w:ascii="Consolas" w:eastAsia="Times New Roman" w:hAnsi="Consolas" w:cs="Segoe UI"/>
-                <w:color w:val="24292E"/>
-                <w:sz w:val="18"/>
-                <w:szCs w:val="18"/>
-                <w:lang w:eastAsia="fr-FR"/>
-              </w:rPr>
-            </w:pPr>
-          </w:p>
-        </w:tc>
-        <w:tc>
-          <w:tcPr>
-            <w:tcW w:w="0" w:type="auto"/>
-            <w:shd w:val="clear" w:color="auto" w:fill="FFFFFF"/>
-            <w:tcMar>
-              <w:top w:w="0" w:type="dxa"/>
-              <w:left w:w="150" w:type="dxa"/>
-              <w:bottom w:w="0" w:type="dxa"/>
-              <w:right w:w="150" w:type="dxa"/>
-            </w:tcMar>
-            <w:hideMark/>
-          </w:tcPr>
-          <w:p>
-            <w:pPr>
-              <w:spacing w:after="0" w:line="300" w:lineRule="atLeast"/>
-              <w:rPr>
-                <w:rFonts w:ascii="Consolas" w:eastAsia="Times New Roman" w:hAnsi="Consolas" w:cs="Segoe UI"/>
-                <w:color w:val="24292E"/>
-                <w:sz w:val="18"/>
-                <w:szCs w:val="18"/>
-                <w:lang w:eastAsia="fr-FR"/>
-              </w:rPr>
-            </w:pPr>
-            <w:proofErr w:type="gramStart"/>
-            <w:r>
-              <w:rPr>
-                <w:rFonts w:ascii="Consolas" w:eastAsia="Times New Roman" w:hAnsi="Consolas" w:cs="Segoe UI"/>
-                <w:color w:val="24292E"/>
-                <w:sz w:val="18"/>
-                <w:szCs w:val="18"/>
-                <w:lang w:eastAsia="fr-FR"/>
-              </w:rPr>
-              <w:t>cd</w:t>
-            </w:r>
-            <w:proofErr w:type="gramEnd"/>
-            <w:r>
-              <w:rPr>
-                <w:rFonts w:ascii="Consolas" w:eastAsia="Times New Roman" w:hAnsi="Consolas" w:cs="Segoe UI"/>
-                <w:color w:val="24292E"/>
-                <w:sz w:val="18"/>
-                <w:szCs w:val="18"/>
-                <w:lang w:eastAsia="fr-FR"/>
-              </w:rPr>
-              <w:t xml:space="preserve"> </w:t>
-            </w:r>
-            <w:proofErr w:type="spellStart"/>
-            <w:r>
-              <w:rPr>
-                <w:rFonts w:ascii="Consolas" w:eastAsia="Times New Roman" w:hAnsi="Consolas" w:cs="Segoe UI"/>
-                <w:color w:val="24292E"/>
-                <w:sz w:val="18"/>
-                <w:szCs w:val="18"/>
-                <w:lang w:eastAsia="fr-FR"/>
-              </w:rPr>
-              <w:t>nomrepository</w:t>
-            </w:r>
-            <w:proofErr w:type="spellEnd"/>
-          </w:p>
-        </w:tc>
-      </w:tr>
-      <w:tr>
-        <w:tc>
-          <w:tcPr>
-            <w:tcW w:w="750" w:type="dxa"/>
-            <w:shd w:val="clear" w:color="auto" w:fill="FFFFFF"/>
-            <w:noWrap/>
-            <w:tcMar>
-              <w:top w:w="0" w:type="dxa"/>
-              <w:left w:w="150" w:type="dxa"/>
-              <w:bottom w:w="0" w:type="dxa"/>
-              <w:right w:w="150" w:type="dxa"/>
-            </w:tcMar>
-            <w:hideMark/>
-          </w:tcPr>
-          <w:p>
-            <w:pPr>
-              <w:spacing w:after="0" w:line="300" w:lineRule="atLeast"/>
-              <w:rPr>
-                <w:rFonts w:ascii="Consolas" w:eastAsia="Times New Roman" w:hAnsi="Consolas" w:cs="Segoe UI"/>
-                <w:color w:val="24292E"/>
-                <w:sz w:val="18"/>
-                <w:szCs w:val="18"/>
-                <w:lang w:eastAsia="fr-FR"/>
-              </w:rPr>
-            </w:pPr>
-          </w:p>
-        </w:tc>
-        <w:tc>
-          <w:tcPr>
-            <w:tcW w:w="0" w:type="auto"/>
-            <w:shd w:val="clear" w:color="auto" w:fill="FFFFFF"/>
-            <w:tcMar>
-              <w:top w:w="0" w:type="dxa"/>
-              <w:left w:w="150" w:type="dxa"/>
-              <w:bottom w:w="0" w:type="dxa"/>
-              <w:right w:w="150" w:type="dxa"/>
-            </w:tcMar>
-            <w:hideMark/>
-          </w:tcPr>
-          <w:p>
-            <w:pPr>
-              <w:spacing w:after="0" w:line="300" w:lineRule="atLeast"/>
-              <w:rPr>
-                <w:rFonts w:ascii="Consolas" w:eastAsia="Times New Roman" w:hAnsi="Consolas" w:cs="Segoe UI"/>
-                <w:color w:val="24292E"/>
-                <w:sz w:val="18"/>
-                <w:szCs w:val="18"/>
-                <w:lang w:eastAsia="fr-FR"/>
-              </w:rPr>
-            </w:pPr>
-            <w:r>
-              <w:rPr>
-                <w:rFonts w:ascii="Consolas" w:eastAsia="Times New Roman" w:hAnsi="Consolas" w:cs="Segoe UI"/>
-                <w:color w:val="24292E"/>
-                <w:sz w:val="18"/>
-                <w:szCs w:val="18"/>
-                <w:lang w:eastAsia="fr-FR"/>
-              </w:rPr>
-              <w:tab/>
-            </w:r>
-            <w:proofErr w:type="gramStart"/>
-            <w:r>
-              <w:rPr>
-                <w:rFonts w:ascii="Consolas" w:eastAsia="Times New Roman" w:hAnsi="Consolas" w:cs="Segoe UI"/>
-                <w:color w:val="24292E"/>
-                <w:sz w:val="18"/>
-                <w:szCs w:val="18"/>
-                <w:lang w:eastAsia="fr-FR"/>
-              </w:rPr>
-              <w:t>faire</w:t>
-            </w:r>
-            <w:proofErr w:type="gramEnd"/>
-            <w:r>
-              <w:rPr>
-                <w:rFonts w:ascii="Consolas" w:eastAsia="Times New Roman" w:hAnsi="Consolas" w:cs="Segoe UI"/>
-                <w:color w:val="24292E"/>
-                <w:sz w:val="18"/>
-                <w:szCs w:val="18"/>
-                <w:lang w:eastAsia="fr-FR"/>
-              </w:rPr>
-              <w:t xml:space="preserve"> des </w:t>
-            </w:r>
-            <w:proofErr w:type="spellStart"/>
-            <w:r>
-              <w:rPr>
-                <w:rFonts w:ascii="Consolas" w:eastAsia="Times New Roman" w:hAnsi="Consolas" w:cs="Segoe UI"/>
-                <w:color w:val="24292E"/>
-                <w:sz w:val="18"/>
-                <w:szCs w:val="18"/>
-                <w:lang w:eastAsia="fr-FR"/>
-              </w:rPr>
-              <w:t>modif</w:t>
-            </w:r>
-            <w:proofErr w:type="spellEnd"/>
-            <w:r>
-              <w:rPr>
-                <w:rFonts w:ascii="Consolas" w:eastAsia="Times New Roman" w:hAnsi="Consolas" w:cs="Segoe UI"/>
-                <w:color w:val="24292E"/>
-                <w:sz w:val="18"/>
-                <w:szCs w:val="18"/>
-                <w:lang w:eastAsia="fr-FR"/>
-              </w:rPr>
-              <w:t xml:space="preserve"> et des commit</w:t>
-            </w:r>
-          </w:p>
-        </w:tc>
-      </w:tr>
-      <w:tr>
-        <w:tc>
-          <w:tcPr>
-            <w:tcW w:w="750" w:type="dxa"/>
-            <w:shd w:val="clear" w:color="auto" w:fill="FFFFFF"/>
-            <w:noWrap/>
-            <w:tcMar>
-              <w:top w:w="0" w:type="dxa"/>
-              <w:left w:w="150" w:type="dxa"/>
-              <w:bottom w:w="0" w:type="dxa"/>
-              <w:right w:w="150" w:type="dxa"/>
-            </w:tcMar>
-            <w:hideMark/>
-          </w:tcPr>
-          <w:p>
-            <w:pPr>
-              <w:spacing w:after="0" w:line="300" w:lineRule="atLeast"/>
-              <w:rPr>
-                <w:rFonts w:ascii="Consolas" w:eastAsia="Times New Roman" w:hAnsi="Consolas" w:cs="Segoe UI"/>
-                <w:color w:val="24292E"/>
-                <w:sz w:val="18"/>
-                <w:szCs w:val="18"/>
-                <w:lang w:eastAsia="fr-FR"/>
-              </w:rPr>
-            </w:pPr>
-          </w:p>
-        </w:tc>
-        <w:tc>
-          <w:tcPr>
-            <w:tcW w:w="0" w:type="auto"/>
-            <w:shd w:val="clear" w:color="auto" w:fill="FFFFFF"/>
-            <w:tcMar>
-              <w:top w:w="0" w:type="dxa"/>
-              <w:left w:w="150" w:type="dxa"/>
-              <w:bottom w:w="0" w:type="dxa"/>
-              <w:right w:w="150" w:type="dxa"/>
-            </w:tcMar>
-            <w:hideMark/>
-          </w:tcPr>
-          <w:p>
-            <w:pPr>
-              <w:spacing w:after="0" w:line="300" w:lineRule="atLeast"/>
-              <w:rPr>
-                <w:rFonts w:ascii="Consolas" w:eastAsia="Times New Roman" w:hAnsi="Consolas" w:cs="Segoe UI"/>
-                <w:color w:val="24292E"/>
-                <w:sz w:val="18"/>
-                <w:szCs w:val="18"/>
-                <w:lang w:eastAsia="fr-FR"/>
-              </w:rPr>
-            </w:pPr>
-            <w:proofErr w:type="gramStart"/>
-            <w:r>
-              <w:rPr>
-                <w:rFonts w:ascii="Consolas" w:eastAsia="Times New Roman" w:hAnsi="Consolas" w:cs="Segoe UI"/>
-                <w:color w:val="24292E"/>
-                <w:sz w:val="18"/>
-                <w:szCs w:val="18"/>
-                <w:lang w:eastAsia="fr-FR"/>
-              </w:rPr>
-              <w:t>git</w:t>
-            </w:r>
-            <w:proofErr w:type="gramEnd"/>
-            <w:r>
-              <w:rPr>
-                <w:rFonts w:ascii="Consolas" w:eastAsia="Times New Roman" w:hAnsi="Consolas" w:cs="Segoe UI"/>
-                <w:color w:val="24292E"/>
-                <w:sz w:val="18"/>
-                <w:szCs w:val="18"/>
-                <w:lang w:eastAsia="fr-FR"/>
-              </w:rPr>
-              <w:t xml:space="preserve"> push </w:t>
-            </w:r>
-            <w:proofErr w:type="spellStart"/>
-            <w:r>
-              <w:rPr>
-                <w:rFonts w:ascii="Consolas" w:eastAsia="Times New Roman" w:hAnsi="Consolas" w:cs="Segoe UI"/>
-                <w:color w:val="24292E"/>
-                <w:sz w:val="18"/>
-                <w:szCs w:val="18"/>
-                <w:lang w:eastAsia="fr-FR"/>
-              </w:rPr>
-              <w:t>origin</w:t>
-            </w:r>
-            <w:proofErr w:type="spellEnd"/>
-            <w:r>
-              <w:rPr>
-                <w:rFonts w:ascii="Consolas" w:eastAsia="Times New Roman" w:hAnsi="Consolas" w:cs="Segoe UI"/>
-                <w:color w:val="24292E"/>
-                <w:sz w:val="18"/>
-                <w:szCs w:val="18"/>
-                <w:lang w:eastAsia="fr-FR"/>
-              </w:rPr>
-              <w:t xml:space="preserve"> master : envoie des modifications sur </w:t>
-            </w:r>
-            <w:proofErr w:type="spellStart"/>
-            <w:r>
-              <w:rPr>
-                <w:rFonts w:ascii="Consolas" w:eastAsia="Times New Roman" w:hAnsi="Consolas" w:cs="Segoe UI"/>
-                <w:color w:val="24292E"/>
-                <w:sz w:val="18"/>
-                <w:szCs w:val="18"/>
-                <w:lang w:eastAsia="fr-FR"/>
-              </w:rPr>
-              <w:t>github</w:t>
-            </w:r>
-            <w:proofErr w:type="spellEnd"/>
-          </w:p>
-        </w:tc>
-      </w:tr>
-      <w:tr>
-        <w:tc>
-          <w:tcPr>
-            <w:tcW w:w="750" w:type="dxa"/>
-            <w:shd w:val="clear" w:color="auto" w:fill="FFFFFF"/>
-            <w:noWrap/>
-            <w:tcMar>
-              <w:top w:w="0" w:type="dxa"/>
-              <w:left w:w="150" w:type="dxa"/>
-              <w:bottom w:w="0" w:type="dxa"/>
-              <w:right w:w="150" w:type="dxa"/>
-            </w:tcMar>
-            <w:hideMark/>
-          </w:tcPr>
-          <w:p>
-            <w:pPr>
-              <w:spacing w:after="0" w:line="300" w:lineRule="atLeast"/>
-              <w:rPr>
-                <w:rFonts w:ascii="Consolas" w:eastAsia="Times New Roman" w:hAnsi="Consolas" w:cs="Segoe UI"/>
-                <w:color w:val="24292E"/>
-                <w:sz w:val="18"/>
-                <w:szCs w:val="18"/>
-                <w:lang w:eastAsia="fr-FR"/>
-              </w:rPr>
-            </w:pPr>
-          </w:p>
-        </w:tc>
-        <w:tc>
-          <w:tcPr>
-            <w:tcW w:w="0" w:type="auto"/>
-            <w:shd w:val="clear" w:color="auto" w:fill="FFFFFF"/>
-            <w:tcMar>
-              <w:top w:w="0" w:type="dxa"/>
-              <w:left w:w="150" w:type="dxa"/>
-              <w:bottom w:w="0" w:type="dxa"/>
-              <w:right w:w="150" w:type="dxa"/>
-            </w:tcMar>
-            <w:hideMark/>
-          </w:tcPr>
-          <w:p>
-            <w:pPr>
-              <w:spacing w:after="0" w:line="300" w:lineRule="atLeast"/>
-              <w:rPr>
-                <w:rFonts w:ascii="Consolas" w:eastAsia="Times New Roman" w:hAnsi="Consolas" w:cs="Segoe UI"/>
-                <w:color w:val="24292E"/>
-                <w:sz w:val="18"/>
-                <w:szCs w:val="18"/>
-                <w:lang w:eastAsia="fr-FR"/>
-              </w:rPr>
-            </w:pPr>
-            <w:proofErr w:type="gramStart"/>
-            <w:r>
-              <w:rPr>
-                <w:rFonts w:ascii="Consolas" w:eastAsia="Times New Roman" w:hAnsi="Consolas" w:cs="Segoe UI"/>
-                <w:color w:val="24292E"/>
-                <w:sz w:val="18"/>
-                <w:szCs w:val="18"/>
-                <w:lang w:eastAsia="fr-FR"/>
-              </w:rPr>
-              <w:t>git</w:t>
-            </w:r>
-            <w:proofErr w:type="gramEnd"/>
-            <w:r>
-              <w:rPr>
-                <w:rFonts w:ascii="Consolas" w:eastAsia="Times New Roman" w:hAnsi="Consolas" w:cs="Segoe UI"/>
-                <w:color w:val="24292E"/>
-                <w:sz w:val="18"/>
-                <w:szCs w:val="18"/>
-                <w:lang w:eastAsia="fr-FR"/>
-              </w:rPr>
-              <w:t xml:space="preserve"> push : tout simple, marche aussi</w:t>
-            </w:r>
-          </w:p>
-        </w:tc>
-      </w:tr>
-      <w:tr>
-        <w:tc>
-          <w:tcPr>
-            <w:tcW w:w="750" w:type="dxa"/>
+          </w:p>
+        </w:tc>
+      </w:tr>
+      <w:tr>
+        <w:tc>
+          <w:tcPr>
+            <w:tcW w:w="910" w:type="dxa"/>
             <w:shd w:val="clear" w:color="auto" w:fill="FFFFFF"/>
             <w:noWrap/>
             <w:tcMar>
@@ -4035,7 +3568,7 @@
       <w:tr>
         <w:tc>
           <w:tcPr>
-            <w:tcW w:w="750" w:type="dxa"/>
+            <w:tcW w:w="910" w:type="dxa"/>
             <w:shd w:val="clear" w:color="auto" w:fill="FFFFFF"/>
             <w:noWrap/>
             <w:tcMar>
@@ -4089,9 +3622,61 @@
                 <w:szCs w:val="18"/>
                 <w:lang w:eastAsia="fr-FR"/>
               </w:rPr>
-              <w:t xml:space="preserve">*********************** </w:t>
+              <w:t>*********************** Récupeartion des modifications sur Github   *****************</w:t>
             </w:r>
-            <w:proofErr w:type="spellStart"/>
+          </w:p>
+        </w:tc>
+      </w:tr>
+      <w:tr>
+        <w:tc>
+          <w:tcPr>
+            <w:tcW w:w="910" w:type="dxa"/>
+            <w:shd w:val="clear" w:color="auto" w:fill="FFFFFF"/>
+            <w:noWrap/>
+            <w:tcMar>
+              <w:top w:w="0" w:type="dxa"/>
+              <w:left w:w="150" w:type="dxa"/>
+              <w:bottom w:w="0" w:type="dxa"/>
+              <w:right w:w="150" w:type="dxa"/>
+            </w:tcMar>
+            <w:hideMark/>
+          </w:tcPr>
+          <w:p>
+            <w:pPr>
+              <w:spacing w:after="0" w:line="300" w:lineRule="atLeast"/>
+              <w:rPr>
+                <w:rFonts w:ascii="Consolas" w:eastAsia="Times New Roman" w:hAnsi="Consolas" w:cs="Segoe UI"/>
+                <w:color w:val="24292E"/>
+                <w:sz w:val="18"/>
+                <w:szCs w:val="18"/>
+                <w:lang w:eastAsia="fr-FR"/>
+              </w:rPr>
+            </w:pPr>
+          </w:p>
+        </w:tc>
+        <w:tc>
+          <w:tcPr>
+            <w:tcW w:w="0" w:type="auto"/>
+            <w:shd w:val="clear" w:color="auto" w:fill="FFFFFF"/>
+            <w:tcMar>
+              <w:top w:w="0" w:type="dxa"/>
+              <w:left w:w="150" w:type="dxa"/>
+              <w:bottom w:w="0" w:type="dxa"/>
+              <w:right w:w="150" w:type="dxa"/>
+            </w:tcMar>
+            <w:hideMark/>
+          </w:tcPr>
+          <w:p>
+            <w:pPr>
+              <w:spacing w:after="0" w:line="300" w:lineRule="atLeast"/>
+              <w:rPr>
+                <w:rFonts w:ascii="Consolas" w:eastAsia="Times New Roman" w:hAnsi="Consolas" w:cs="Segoe UI"/>
+                <w:color w:val="24292E"/>
+                <w:sz w:val="18"/>
+                <w:szCs w:val="18"/>
+                <w:lang w:eastAsia="fr-FR"/>
+              </w:rPr>
+            </w:pPr>
             <w:r>
               <w:rPr>
                 <w:rFonts w:ascii="Consolas" w:eastAsia="Times New Roman" w:hAnsi="Consolas" w:cs="Segoe UI"/>
@@ -4100,9 +3685,61 @@
                 <w:szCs w:val="18"/>
                 <w:lang w:eastAsia="fr-FR"/>
               </w:rPr>
-              <w:t>Récupeartion</w:t>
+              <w:t xml:space="preserve">Pour récuperer les dernières modifications sur Github, on se place dans le repository local puis on exécute </w:t>
             </w:r>
-            <w:proofErr w:type="spellEnd"/>
+          </w:p>
+        </w:tc>
+      </w:tr>
+      <w:tr>
+        <w:tc>
+          <w:tcPr>
+            <w:tcW w:w="910" w:type="dxa"/>
+            <w:shd w:val="clear" w:color="auto" w:fill="FFFFFF"/>
+            <w:noWrap/>
+            <w:tcMar>
+              <w:top w:w="0" w:type="dxa"/>
+              <w:left w:w="150" w:type="dxa"/>
+              <w:bottom w:w="0" w:type="dxa"/>
+              <w:right w:w="150" w:type="dxa"/>
+            </w:tcMar>
+            <w:hideMark/>
+          </w:tcPr>
+          <w:p>
+            <w:pPr>
+              <w:spacing w:after="0" w:line="300" w:lineRule="atLeast"/>
+              <w:rPr>
+                <w:rFonts w:ascii="Consolas" w:eastAsia="Times New Roman" w:hAnsi="Consolas" w:cs="Segoe UI"/>
+                <w:color w:val="24292E"/>
+                <w:sz w:val="18"/>
+                <w:szCs w:val="18"/>
+                <w:lang w:eastAsia="fr-FR"/>
+              </w:rPr>
+            </w:pPr>
+          </w:p>
+        </w:tc>
+        <w:tc>
+          <w:tcPr>
+            <w:tcW w:w="0" w:type="auto"/>
+            <w:shd w:val="clear" w:color="auto" w:fill="FFFFFF"/>
+            <w:tcMar>
+              <w:top w:w="0" w:type="dxa"/>
+              <w:left w:w="150" w:type="dxa"/>
+              <w:bottom w:w="0" w:type="dxa"/>
+              <w:right w:w="150" w:type="dxa"/>
+            </w:tcMar>
+            <w:hideMark/>
+          </w:tcPr>
+          <w:p>
+            <w:pPr>
+              <w:spacing w:after="0" w:line="300" w:lineRule="atLeast"/>
+              <w:rPr>
+                <w:rFonts w:ascii="Consolas" w:eastAsia="Times New Roman" w:hAnsi="Consolas" w:cs="Segoe UI"/>
+                <w:color w:val="24292E"/>
+                <w:sz w:val="18"/>
+                <w:szCs w:val="18"/>
+                <w:lang w:eastAsia="fr-FR"/>
+              </w:rPr>
+            </w:pPr>
             <w:r>
               <w:rPr>
                 <w:rFonts w:ascii="Consolas" w:eastAsia="Times New Roman" w:hAnsi="Consolas" w:cs="Segoe UI"/>
@@ -4111,9 +3748,61 @@
                 <w:szCs w:val="18"/>
                 <w:lang w:eastAsia="fr-FR"/>
               </w:rPr>
-              <w:t xml:space="preserve"> des modifications sur </w:t>
+              <w:t>git pull origin master</w:t>
             </w:r>
-            <w:proofErr w:type="spellStart"/>
+          </w:p>
+        </w:tc>
+      </w:tr>
+      <w:tr>
+        <w:tc>
+          <w:tcPr>
+            <w:tcW w:w="910" w:type="dxa"/>
+            <w:shd w:val="clear" w:color="auto" w:fill="FFFFFF"/>
+            <w:noWrap/>
+            <w:tcMar>
+              <w:top w:w="0" w:type="dxa"/>
+              <w:left w:w="150" w:type="dxa"/>
+              <w:bottom w:w="0" w:type="dxa"/>
+              <w:right w:w="150" w:type="dxa"/>
+            </w:tcMar>
+            <w:hideMark/>
+          </w:tcPr>
+          <w:p>
+            <w:pPr>
+              <w:spacing w:after="0" w:line="300" w:lineRule="atLeast"/>
+              <w:rPr>
+                <w:rFonts w:ascii="Consolas" w:eastAsia="Times New Roman" w:hAnsi="Consolas" w:cs="Segoe UI"/>
+                <w:color w:val="24292E"/>
+                <w:sz w:val="18"/>
+                <w:szCs w:val="18"/>
+                <w:lang w:eastAsia="fr-FR"/>
+              </w:rPr>
+            </w:pPr>
+          </w:p>
+        </w:tc>
+        <w:tc>
+          <w:tcPr>
+            <w:tcW w:w="0" w:type="auto"/>
+            <w:shd w:val="clear" w:color="auto" w:fill="FFFFFF"/>
+            <w:tcMar>
+              <w:top w:w="0" w:type="dxa"/>
+              <w:left w:w="150" w:type="dxa"/>
+              <w:bottom w:w="0" w:type="dxa"/>
+              <w:right w:w="150" w:type="dxa"/>
+            </w:tcMar>
+            <w:hideMark/>
+          </w:tcPr>
+          <w:p>
+            <w:pPr>
+              <w:spacing w:after="0" w:line="300" w:lineRule="atLeast"/>
+              <w:rPr>
+                <w:rFonts w:ascii="Consolas" w:eastAsia="Times New Roman" w:hAnsi="Consolas" w:cs="Segoe UI"/>
+                <w:color w:val="24292E"/>
+                <w:sz w:val="18"/>
+                <w:szCs w:val="18"/>
+                <w:lang w:eastAsia="fr-FR"/>
+              </w:rPr>
+            </w:pPr>
             <w:r>
               <w:rPr>
                 <w:rFonts w:ascii="Consolas" w:eastAsia="Times New Roman" w:hAnsi="Consolas" w:cs="Segoe UI"/>
@@ -4122,305 +3811,15 @@
                 <w:szCs w:val="18"/>
                 <w:lang w:eastAsia="fr-FR"/>
               </w:rPr>
-              <w:t>Github</w:t>
+              <w:t>git pull : marche aussi</w:t>
             </w:r>
-            <w:proofErr w:type="spellEnd"/>
-            <w:r>
-              <w:rPr>
-                <w:rFonts w:ascii="Consolas" w:eastAsia="Times New Roman" w:hAnsi="Consolas" w:cs="Segoe UI"/>
-                <w:color w:val="24292E"/>
-                <w:sz w:val="18"/>
-                <w:szCs w:val="18"/>
-                <w:lang w:eastAsia="fr-FR"/>
-              </w:rPr>
-              <w:t xml:space="preserve">   *****************</w:t>
-            </w:r>
-          </w:p>
-        </w:tc>
-      </w:tr>
-      <w:tr>
-        <w:tc>
-          <w:tcPr>
-            <w:tcW w:w="750" w:type="dxa"/>
-            <w:shd w:val="clear" w:color="auto" w:fill="FFFFFF"/>
-            <w:noWrap/>
-            <w:tcMar>
-              <w:top w:w="0" w:type="dxa"/>
-              <w:left w:w="150" w:type="dxa"/>
-              <w:bottom w:w="0" w:type="dxa"/>
-              <w:right w:w="150" w:type="dxa"/>
-            </w:tcMar>
-            <w:hideMark/>
-          </w:tcPr>
-          <w:p>
-            <w:pPr>
-              <w:spacing w:after="0" w:line="300" w:lineRule="atLeast"/>
-              <w:rPr>
-                <w:rFonts w:ascii="Consolas" w:eastAsia="Times New Roman" w:hAnsi="Consolas" w:cs="Segoe UI"/>
-                <w:color w:val="24292E"/>
-                <w:sz w:val="18"/>
-                <w:szCs w:val="18"/>
-                <w:lang w:eastAsia="fr-FR"/>
-              </w:rPr>
-            </w:pPr>
-          </w:p>
-        </w:tc>
-        <w:tc>
-          <w:tcPr>
-            <w:tcW w:w="0" w:type="auto"/>
-            <w:shd w:val="clear" w:color="auto" w:fill="FFFFFF"/>
-            <w:tcMar>
-              <w:top w:w="0" w:type="dxa"/>
-              <w:left w:w="150" w:type="dxa"/>
-              <w:bottom w:w="0" w:type="dxa"/>
-              <w:right w:w="150" w:type="dxa"/>
-            </w:tcMar>
-            <w:hideMark/>
-          </w:tcPr>
-          <w:p>
-            <w:pPr>
-              <w:spacing w:after="0" w:line="300" w:lineRule="atLeast"/>
-              <w:rPr>
-                <w:rFonts w:ascii="Consolas" w:eastAsia="Times New Roman" w:hAnsi="Consolas" w:cs="Segoe UI"/>
-                <w:color w:val="24292E"/>
-                <w:sz w:val="18"/>
-                <w:szCs w:val="18"/>
-                <w:lang w:eastAsia="fr-FR"/>
-              </w:rPr>
-            </w:pPr>
-            <w:r>
-              <w:rPr>
-                <w:rFonts w:ascii="Consolas" w:eastAsia="Times New Roman" w:hAnsi="Consolas" w:cs="Segoe UI"/>
-                <w:color w:val="24292E"/>
-                <w:sz w:val="18"/>
-                <w:szCs w:val="18"/>
-                <w:lang w:eastAsia="fr-FR"/>
-              </w:rPr>
-              <w:t xml:space="preserve">Pour </w:t>
-            </w:r>
-            <w:proofErr w:type="spellStart"/>
-            <w:r>
-              <w:rPr>
-                <w:rFonts w:ascii="Consolas" w:eastAsia="Times New Roman" w:hAnsi="Consolas" w:cs="Segoe UI"/>
-                <w:color w:val="24292E"/>
-                <w:sz w:val="18"/>
-                <w:szCs w:val="18"/>
-                <w:lang w:eastAsia="fr-FR"/>
-              </w:rPr>
-              <w:t>récuperer</w:t>
-            </w:r>
-            <w:proofErr w:type="spellEnd"/>
-            <w:r>
-              <w:rPr>
-                <w:rFonts w:ascii="Consolas" w:eastAsia="Times New Roman" w:hAnsi="Consolas" w:cs="Segoe UI"/>
-                <w:color w:val="24292E"/>
-                <w:sz w:val="18"/>
-                <w:szCs w:val="18"/>
-                <w:lang w:eastAsia="fr-FR"/>
-              </w:rPr>
-              <w:t xml:space="preserve"> les dernières modifications sur </w:t>
-            </w:r>
-            <w:proofErr w:type="spellStart"/>
-            <w:r>
-              <w:rPr>
-                <w:rFonts w:ascii="Consolas" w:eastAsia="Times New Roman" w:hAnsi="Consolas" w:cs="Segoe UI"/>
-                <w:color w:val="24292E"/>
-                <w:sz w:val="18"/>
-                <w:szCs w:val="18"/>
-                <w:lang w:eastAsia="fr-FR"/>
-              </w:rPr>
-              <w:t>Github</w:t>
-            </w:r>
-            <w:proofErr w:type="spellEnd"/>
-            <w:r>
-              <w:rPr>
-                <w:rFonts w:ascii="Consolas" w:eastAsia="Times New Roman" w:hAnsi="Consolas" w:cs="Segoe UI"/>
-                <w:color w:val="24292E"/>
-                <w:sz w:val="18"/>
-                <w:szCs w:val="18"/>
-                <w:lang w:eastAsia="fr-FR"/>
-              </w:rPr>
-              <w:t xml:space="preserve">, on se place dans le repository local puis on exécute </w:t>
-            </w:r>
-          </w:p>
-        </w:tc>
-      </w:tr>
-      <w:tr>
-        <w:tc>
-          <w:tcPr>
-            <w:tcW w:w="750" w:type="dxa"/>
-            <w:shd w:val="clear" w:color="auto" w:fill="FFFFFF"/>
-            <w:noWrap/>
-            <w:tcMar>
-              <w:top w:w="0" w:type="dxa"/>
-              <w:left w:w="150" w:type="dxa"/>
-              <w:bottom w:w="0" w:type="dxa"/>
-              <w:right w:w="150" w:type="dxa"/>
-            </w:tcMar>
-            <w:hideMark/>
-          </w:tcPr>
-          <w:p>
-            <w:pPr>
-              <w:spacing w:after="0" w:line="300" w:lineRule="atLeast"/>
-              <w:rPr>
-                <w:rFonts w:ascii="Consolas" w:eastAsia="Times New Roman" w:hAnsi="Consolas" w:cs="Segoe UI"/>
-                <w:color w:val="24292E"/>
-                <w:sz w:val="18"/>
-                <w:szCs w:val="18"/>
-                <w:lang w:eastAsia="fr-FR"/>
-              </w:rPr>
-            </w:pPr>
-          </w:p>
-        </w:tc>
-        <w:tc>
-          <w:tcPr>
-            <w:tcW w:w="0" w:type="auto"/>
-            <w:shd w:val="clear" w:color="auto" w:fill="FFFFFF"/>
-            <w:tcMar>
-              <w:top w:w="0" w:type="dxa"/>
-              <w:left w:w="150" w:type="dxa"/>
-              <w:bottom w:w="0" w:type="dxa"/>
-              <w:right w:w="150" w:type="dxa"/>
-            </w:tcMar>
-            <w:hideMark/>
-          </w:tcPr>
-          <w:p>
-            <w:pPr>
-              <w:spacing w:after="0" w:line="300" w:lineRule="atLeast"/>
-              <w:rPr>
-                <w:rFonts w:ascii="Consolas" w:eastAsia="Times New Roman" w:hAnsi="Consolas" w:cs="Segoe UI"/>
-                <w:color w:val="24292E"/>
-                <w:sz w:val="18"/>
-                <w:szCs w:val="18"/>
-                <w:lang w:eastAsia="fr-FR"/>
-              </w:rPr>
-            </w:pPr>
-            <w:proofErr w:type="gramStart"/>
-            <w:r>
-              <w:rPr>
-                <w:rFonts w:ascii="Consolas" w:eastAsia="Times New Roman" w:hAnsi="Consolas" w:cs="Segoe UI"/>
-                <w:color w:val="24292E"/>
-                <w:sz w:val="18"/>
-                <w:szCs w:val="18"/>
-                <w:lang w:eastAsia="fr-FR"/>
-              </w:rPr>
-              <w:t>git</w:t>
-            </w:r>
-            <w:proofErr w:type="gramEnd"/>
-            <w:r>
-              <w:rPr>
-                <w:rFonts w:ascii="Consolas" w:eastAsia="Times New Roman" w:hAnsi="Consolas" w:cs="Segoe UI"/>
-                <w:color w:val="24292E"/>
-                <w:sz w:val="18"/>
-                <w:szCs w:val="18"/>
-                <w:lang w:eastAsia="fr-FR"/>
-              </w:rPr>
-              <w:t xml:space="preserve"> pull </w:t>
-            </w:r>
-            <w:proofErr w:type="spellStart"/>
-            <w:r>
-              <w:rPr>
-                <w:rFonts w:ascii="Consolas" w:eastAsia="Times New Roman" w:hAnsi="Consolas" w:cs="Segoe UI"/>
-                <w:color w:val="24292E"/>
-                <w:sz w:val="18"/>
-                <w:szCs w:val="18"/>
-                <w:lang w:eastAsia="fr-FR"/>
-              </w:rPr>
-              <w:t>origin</w:t>
-            </w:r>
-            <w:proofErr w:type="spellEnd"/>
-            <w:r>
-              <w:rPr>
-                <w:rFonts w:ascii="Consolas" w:eastAsia="Times New Roman" w:hAnsi="Consolas" w:cs="Segoe UI"/>
-                <w:color w:val="24292E"/>
-                <w:sz w:val="18"/>
-                <w:szCs w:val="18"/>
-                <w:lang w:eastAsia="fr-FR"/>
-              </w:rPr>
-              <w:t xml:space="preserve"> master</w:t>
-            </w:r>
-          </w:p>
-        </w:tc>
-      </w:tr>
-      <w:tr>
-        <w:tc>
-          <w:tcPr>
-            <w:tcW w:w="750" w:type="dxa"/>
-            <w:shd w:val="clear" w:color="auto" w:fill="FFFFFF"/>
-            <w:noWrap/>
-            <w:tcMar>
-              <w:top w:w="0" w:type="dxa"/>
-              <w:left w:w="150" w:type="dxa"/>
-              <w:bottom w:w="0" w:type="dxa"/>
-              <w:right w:w="150" w:type="dxa"/>
-            </w:tcMar>
-            <w:hideMark/>
-          </w:tcPr>
-          <w:p>
-            <w:pPr>
-              <w:spacing w:after="0" w:line="300" w:lineRule="atLeast"/>
-              <w:rPr>
-                <w:rFonts w:ascii="Consolas" w:eastAsia="Times New Roman" w:hAnsi="Consolas" w:cs="Segoe UI"/>
-                <w:color w:val="24292E"/>
-                <w:sz w:val="18"/>
-                <w:szCs w:val="18"/>
-                <w:lang w:eastAsia="fr-FR"/>
-              </w:rPr>
-            </w:pPr>
-          </w:p>
-        </w:tc>
-        <w:tc>
-          <w:tcPr>
-            <w:tcW w:w="0" w:type="auto"/>
-            <w:shd w:val="clear" w:color="auto" w:fill="FFFFFF"/>
-            <w:tcMar>
-              <w:top w:w="0" w:type="dxa"/>
-              <w:left w:w="150" w:type="dxa"/>
-              <w:bottom w:w="0" w:type="dxa"/>
-              <w:right w:w="150" w:type="dxa"/>
-            </w:tcMar>
-            <w:hideMark/>
-          </w:tcPr>
-          <w:p>
-            <w:pPr>
-              <w:spacing w:after="0" w:line="300" w:lineRule="atLeast"/>
-              <w:rPr>
-                <w:rFonts w:ascii="Consolas" w:eastAsia="Times New Roman" w:hAnsi="Consolas" w:cs="Segoe UI"/>
-                <w:color w:val="24292E"/>
-                <w:sz w:val="18"/>
-                <w:szCs w:val="18"/>
-                <w:lang w:eastAsia="fr-FR"/>
-              </w:rPr>
-            </w:pPr>
-            <w:proofErr w:type="gramStart"/>
-            <w:r>
-              <w:rPr>
-                <w:rFonts w:ascii="Consolas" w:eastAsia="Times New Roman" w:hAnsi="Consolas" w:cs="Segoe UI"/>
-                <w:color w:val="24292E"/>
-                <w:sz w:val="18"/>
-                <w:szCs w:val="18"/>
-                <w:lang w:eastAsia="fr-FR"/>
-              </w:rPr>
-              <w:t>git</w:t>
-            </w:r>
-            <w:proofErr w:type="gramEnd"/>
-            <w:r>
-              <w:rPr>
-                <w:rFonts w:ascii="Consolas" w:eastAsia="Times New Roman" w:hAnsi="Consolas" w:cs="Segoe UI"/>
-                <w:color w:val="24292E"/>
-                <w:sz w:val="18"/>
-                <w:szCs w:val="18"/>
-                <w:lang w:eastAsia="fr-FR"/>
-              </w:rPr>
-              <w:t xml:space="preserve"> pull : marche aussi</w:t>
-            </w:r>
-          </w:p>
-        </w:tc>
-      </w:tr>
-      <w:tr>
-        <w:tc>
-          <w:tcPr>
-            <w:tcW w:w="750" w:type="dxa"/>
+          </w:p>
+        </w:tc>
+      </w:tr>
+      <w:tr>
+        <w:tc>
+          <w:tcPr>
+            <w:tcW w:w="910" w:type="dxa"/>
             <w:shd w:val="clear" w:color="auto" w:fill="FFFFFF"/>
             <w:noWrap/>
             <w:tcMar>
@@ -4485,7 +3884,7 @@
       <w:tr>
         <w:tc>
           <w:tcPr>
-            <w:tcW w:w="750" w:type="dxa"/>
+            <w:tcW w:w="910" w:type="dxa"/>
             <w:shd w:val="clear" w:color="auto" w:fill="FFFFFF"/>
             <w:noWrap/>
             <w:tcMar>
@@ -4549,7 +3948,7 @@
       <w:tr>
         <w:tc>
           <w:tcPr>
-            <w:tcW w:w="750" w:type="dxa"/>
+            <w:tcW w:w="910" w:type="dxa"/>
             <w:shd w:val="clear" w:color="auto" w:fill="FFFFFF"/>
             <w:noWrap/>
             <w:tcMar>
@@ -4613,7 +4012,7 @@
       <w:tr>
         <w:tc>
           <w:tcPr>
-            <w:tcW w:w="750" w:type="dxa"/>
+            <w:tcW w:w="910" w:type="dxa"/>
             <w:shd w:val="clear" w:color="auto" w:fill="FFFFFF"/>
             <w:noWrap/>
             <w:tcMar>
@@ -4677,7 +4076,7 @@
       <w:tr>
         <w:tc>
           <w:tcPr>
-            <w:tcW w:w="750" w:type="dxa"/>
+            <w:tcW w:w="910" w:type="dxa"/>
             <w:shd w:val="clear" w:color="auto" w:fill="FFFFFF"/>
             <w:noWrap/>
             <w:tcMar>
@@ -4739,7 +4138,7 @@
       <w:tr>
         <w:tc>
           <w:tcPr>
-            <w:tcW w:w="750" w:type="dxa"/>
+            <w:tcW w:w="910" w:type="dxa"/>
             <w:shd w:val="clear" w:color="auto" w:fill="FFFFFF"/>
             <w:noWrap/>
             <w:tcMar>
@@ -4833,7 +4232,7 @@
       <w:tr>
         <w:tc>
           <w:tcPr>
-            <w:tcW w:w="750" w:type="dxa"/>
+            <w:tcW w:w="910" w:type="dxa"/>
             <w:shd w:val="clear" w:color="auto" w:fill="FFFFFF"/>
             <w:noWrap/>
             <w:tcMar>
@@ -4896,7 +4295,7 @@
       <w:tr>
         <w:tc>
           <w:tcPr>
-            <w:tcW w:w="750" w:type="dxa"/>
+            <w:tcW w:w="910" w:type="dxa"/>
             <w:shd w:val="clear" w:color="auto" w:fill="FFFFFF"/>
             <w:noWrap/>
             <w:tcMar>
@@ -4959,54 +4358,53 @@
       <w:tr>
         <w:tc>
           <w:tcPr>
-            <w:tcW w:w="750" w:type="dxa"/>
-            <w:shd w:val="clear" w:color="auto" w:fill="FFFFFF"/>
-            <w:noWrap/>
-            <w:tcMar>
-              <w:top w:w="0" w:type="dxa"/>
-              <w:left w:w="150" w:type="dxa"/>
-              <w:bottom w:w="0" w:type="dxa"/>
-              <w:right w:w="150" w:type="dxa"/>
-            </w:tcMar>
-            <w:hideMark/>
-          </w:tcPr>
-          <w:p>
-            <w:pPr>
-              <w:spacing w:after="0" w:line="300" w:lineRule="atLeast"/>
-              <w:rPr>
-                <w:rFonts w:ascii="Consolas" w:eastAsia="Times New Roman" w:hAnsi="Consolas" w:cs="Segoe UI"/>
-                <w:color w:val="24292E"/>
-                <w:sz w:val="18"/>
-                <w:szCs w:val="18"/>
-                <w:lang w:eastAsia="fr-FR"/>
-              </w:rPr>
-            </w:pPr>
-          </w:p>
-        </w:tc>
-        <w:tc>
-          <w:tcPr>
-            <w:tcW w:w="0" w:type="auto"/>
-            <w:shd w:val="clear" w:color="auto" w:fill="FFFFFF"/>
-            <w:tcMar>
-              <w:top w:w="0" w:type="dxa"/>
-              <w:left w:w="150" w:type="dxa"/>
-              <w:bottom w:w="0" w:type="dxa"/>
-              <w:right w:w="150" w:type="dxa"/>
-            </w:tcMar>
-            <w:hideMark/>
-          </w:tcPr>
-          <w:p>
-            <w:pPr>
-              <w:spacing w:after="0" w:line="300" w:lineRule="atLeast"/>
-              <w:rPr>
-                <w:rFonts w:ascii="Consolas" w:eastAsia="Times New Roman" w:hAnsi="Consolas" w:cs="Segoe UI"/>
-                <w:color w:val="24292E"/>
-                <w:sz w:val="18"/>
-                <w:szCs w:val="18"/>
-                <w:lang w:eastAsia="fr-FR"/>
-              </w:rPr>
-            </w:pPr>
-            <w:proofErr w:type="gramStart"/>
+            <w:tcW w:w="910" w:type="dxa"/>
+            <w:shd w:val="clear" w:color="auto" w:fill="FFFFFF"/>
+            <w:noWrap/>
+            <w:tcMar>
+              <w:top w:w="0" w:type="dxa"/>
+              <w:left w:w="150" w:type="dxa"/>
+              <w:bottom w:w="0" w:type="dxa"/>
+              <w:right w:w="150" w:type="dxa"/>
+            </w:tcMar>
+            <w:hideMark/>
+          </w:tcPr>
+          <w:p>
+            <w:pPr>
+              <w:spacing w:after="0" w:line="300" w:lineRule="atLeast"/>
+              <w:rPr>
+                <w:rFonts w:ascii="Consolas" w:eastAsia="Times New Roman" w:hAnsi="Consolas" w:cs="Segoe UI"/>
+                <w:color w:val="24292E"/>
+                <w:sz w:val="18"/>
+                <w:szCs w:val="18"/>
+                <w:lang w:eastAsia="fr-FR"/>
+              </w:rPr>
+            </w:pPr>
+          </w:p>
+        </w:tc>
+        <w:tc>
+          <w:tcPr>
+            <w:tcW w:w="0" w:type="auto"/>
+            <w:shd w:val="clear" w:color="auto" w:fill="FFFFFF"/>
+            <w:tcMar>
+              <w:top w:w="0" w:type="dxa"/>
+              <w:left w:w="150" w:type="dxa"/>
+              <w:bottom w:w="0" w:type="dxa"/>
+              <w:right w:w="150" w:type="dxa"/>
+            </w:tcMar>
+            <w:hideMark/>
+          </w:tcPr>
+          <w:p>
+            <w:pPr>
+              <w:spacing w:after="0" w:line="300" w:lineRule="atLeast"/>
+              <w:rPr>
+                <w:rFonts w:ascii="Consolas" w:eastAsia="Times New Roman" w:hAnsi="Consolas" w:cs="Segoe UI"/>
+                <w:color w:val="24292E"/>
+                <w:sz w:val="18"/>
+                <w:szCs w:val="18"/>
+                <w:lang w:eastAsia="fr-FR"/>
+              </w:rPr>
+            </w:pPr>
             <w:r>
               <w:rPr>
                 <w:rFonts w:ascii="Consolas" w:eastAsia="Times New Roman" w:hAnsi="Consolas" w:cs="Segoe UI"/>
@@ -5017,61 +4415,59 @@
               </w:rPr>
               <w:t>clone</w:t>
             </w:r>
-            <w:proofErr w:type="gramEnd"/>
-          </w:p>
-        </w:tc>
-      </w:tr>
-      <w:tr>
-        <w:tc>
-          <w:tcPr>
-            <w:tcW w:w="750" w:type="dxa"/>
-            <w:shd w:val="clear" w:color="auto" w:fill="FFFFFF"/>
-            <w:noWrap/>
-            <w:tcMar>
-              <w:top w:w="0" w:type="dxa"/>
-              <w:left w:w="150" w:type="dxa"/>
-              <w:bottom w:w="0" w:type="dxa"/>
-              <w:right w:w="150" w:type="dxa"/>
-            </w:tcMar>
-            <w:hideMark/>
-          </w:tcPr>
-          <w:p>
-            <w:pPr>
-              <w:spacing w:after="0" w:line="300" w:lineRule="atLeast"/>
-              <w:rPr>
-                <w:rFonts w:ascii="Consolas" w:eastAsia="Times New Roman" w:hAnsi="Consolas" w:cs="Segoe UI"/>
-                <w:color w:val="24292E"/>
-                <w:sz w:val="18"/>
-                <w:szCs w:val="18"/>
-                <w:lang w:eastAsia="fr-FR"/>
-              </w:rPr>
-            </w:pPr>
-          </w:p>
-        </w:tc>
-        <w:tc>
-          <w:tcPr>
-            <w:tcW w:w="0" w:type="auto"/>
-            <w:shd w:val="clear" w:color="auto" w:fill="FFFFFF"/>
-            <w:tcMar>
-              <w:top w:w="0" w:type="dxa"/>
-              <w:left w:w="150" w:type="dxa"/>
-              <w:bottom w:w="0" w:type="dxa"/>
-              <w:right w:w="150" w:type="dxa"/>
-            </w:tcMar>
-            <w:hideMark/>
-          </w:tcPr>
-          <w:p>
-            <w:pPr>
-              <w:spacing w:after="0" w:line="300" w:lineRule="atLeast"/>
-              <w:rPr>
-                <w:rFonts w:ascii="Consolas" w:eastAsia="Times New Roman" w:hAnsi="Consolas" w:cs="Segoe UI"/>
-                <w:color w:val="24292E"/>
-                <w:sz w:val="18"/>
-                <w:szCs w:val="18"/>
-                <w:lang w:eastAsia="fr-FR"/>
-              </w:rPr>
-            </w:pPr>
-            <w:proofErr w:type="gramStart"/>
+          </w:p>
+        </w:tc>
+      </w:tr>
+      <w:tr>
+        <w:tc>
+          <w:tcPr>
+            <w:tcW w:w="910" w:type="dxa"/>
+            <w:shd w:val="clear" w:color="auto" w:fill="FFFFFF"/>
+            <w:noWrap/>
+            <w:tcMar>
+              <w:top w:w="0" w:type="dxa"/>
+              <w:left w:w="150" w:type="dxa"/>
+              <w:bottom w:w="0" w:type="dxa"/>
+              <w:right w:w="150" w:type="dxa"/>
+            </w:tcMar>
+            <w:hideMark/>
+          </w:tcPr>
+          <w:p>
+            <w:pPr>
+              <w:spacing w:after="0" w:line="300" w:lineRule="atLeast"/>
+              <w:rPr>
+                <w:rFonts w:ascii="Consolas" w:eastAsia="Times New Roman" w:hAnsi="Consolas" w:cs="Segoe UI"/>
+                <w:color w:val="24292E"/>
+                <w:sz w:val="18"/>
+                <w:szCs w:val="18"/>
+                <w:lang w:eastAsia="fr-FR"/>
+              </w:rPr>
+            </w:pPr>
+          </w:p>
+        </w:tc>
+        <w:tc>
+          <w:tcPr>
+            <w:tcW w:w="0" w:type="auto"/>
+            <w:shd w:val="clear" w:color="auto" w:fill="FFFFFF"/>
+            <w:tcMar>
+              <w:top w:w="0" w:type="dxa"/>
+              <w:left w:w="150" w:type="dxa"/>
+              <w:bottom w:w="0" w:type="dxa"/>
+              <w:right w:w="150" w:type="dxa"/>
+            </w:tcMar>
+            <w:hideMark/>
+          </w:tcPr>
+          <w:p>
+            <w:pPr>
+              <w:spacing w:after="0" w:line="300" w:lineRule="atLeast"/>
+              <w:rPr>
+                <w:rFonts w:ascii="Consolas" w:eastAsia="Times New Roman" w:hAnsi="Consolas" w:cs="Segoe UI"/>
+                <w:color w:val="24292E"/>
+                <w:sz w:val="18"/>
+                <w:szCs w:val="18"/>
+                <w:lang w:eastAsia="fr-FR"/>
+              </w:rPr>
+            </w:pPr>
             <w:r>
               <w:rPr>
                 <w:rFonts w:ascii="Consolas" w:eastAsia="Times New Roman" w:hAnsi="Consolas" w:cs="Segoe UI"/>
@@ -5080,129 +4476,61 @@
                 <w:szCs w:val="18"/>
                 <w:lang w:eastAsia="fr-FR"/>
               </w:rPr>
-              <w:t>push:</w:t>
+              <w:t>push: permet f'envoyer au depot des modifications lacales</w:t>
             </w:r>
-            <w:proofErr w:type="gramEnd"/>
-            <w:r>
-              <w:rPr>
-                <w:rFonts w:ascii="Consolas" w:eastAsia="Times New Roman" w:hAnsi="Consolas" w:cs="Segoe UI"/>
-                <w:color w:val="24292E"/>
-                <w:sz w:val="18"/>
-                <w:szCs w:val="18"/>
-                <w:lang w:eastAsia="fr-FR"/>
-              </w:rPr>
-              <w:t xml:space="preserve"> permet </w:t>
-            </w:r>
-            <w:proofErr w:type="spellStart"/>
-            <w:r>
-              <w:rPr>
-                <w:rFonts w:ascii="Consolas" w:eastAsia="Times New Roman" w:hAnsi="Consolas" w:cs="Segoe UI"/>
-                <w:color w:val="24292E"/>
-                <w:sz w:val="18"/>
-                <w:szCs w:val="18"/>
-                <w:lang w:eastAsia="fr-FR"/>
-              </w:rPr>
-              <w:t>f'envoyer</w:t>
-            </w:r>
-            <w:proofErr w:type="spellEnd"/>
-            <w:r>
-              <w:rPr>
-                <w:rFonts w:ascii="Consolas" w:eastAsia="Times New Roman" w:hAnsi="Consolas" w:cs="Segoe UI"/>
-                <w:color w:val="24292E"/>
-                <w:sz w:val="18"/>
-                <w:szCs w:val="18"/>
-                <w:lang w:eastAsia="fr-FR"/>
-              </w:rPr>
-              <w:t xml:space="preserve"> au </w:t>
-            </w:r>
-            <w:proofErr w:type="spellStart"/>
-            <w:r>
-              <w:rPr>
-                <w:rFonts w:ascii="Consolas" w:eastAsia="Times New Roman" w:hAnsi="Consolas" w:cs="Segoe UI"/>
-                <w:color w:val="24292E"/>
-                <w:sz w:val="18"/>
-                <w:szCs w:val="18"/>
-                <w:lang w:eastAsia="fr-FR"/>
-              </w:rPr>
-              <w:t>depot</w:t>
-            </w:r>
-            <w:proofErr w:type="spellEnd"/>
-            <w:r>
-              <w:rPr>
-                <w:rFonts w:ascii="Consolas" w:eastAsia="Times New Roman" w:hAnsi="Consolas" w:cs="Segoe UI"/>
-                <w:color w:val="24292E"/>
-                <w:sz w:val="18"/>
-                <w:szCs w:val="18"/>
-                <w:lang w:eastAsia="fr-FR"/>
-              </w:rPr>
-              <w:t xml:space="preserve"> des modifications </w:t>
-            </w:r>
-            <w:proofErr w:type="spellStart"/>
-            <w:r>
-              <w:rPr>
-                <w:rFonts w:ascii="Consolas" w:eastAsia="Times New Roman" w:hAnsi="Consolas" w:cs="Segoe UI"/>
-                <w:color w:val="24292E"/>
-                <w:sz w:val="18"/>
-                <w:szCs w:val="18"/>
-                <w:lang w:eastAsia="fr-FR"/>
-              </w:rPr>
-              <w:t>lacales</w:t>
-            </w:r>
-            <w:proofErr w:type="spellEnd"/>
-          </w:p>
-        </w:tc>
-      </w:tr>
-      <w:tr>
-        <w:tc>
-          <w:tcPr>
-            <w:tcW w:w="750" w:type="dxa"/>
-            <w:shd w:val="clear" w:color="auto" w:fill="FFFFFF"/>
-            <w:noWrap/>
-            <w:tcMar>
-              <w:top w:w="0" w:type="dxa"/>
-              <w:left w:w="150" w:type="dxa"/>
-              <w:bottom w:w="0" w:type="dxa"/>
-              <w:right w:w="150" w:type="dxa"/>
-            </w:tcMar>
-            <w:hideMark/>
-          </w:tcPr>
-          <w:p>
-            <w:pPr>
-              <w:spacing w:after="0" w:line="300" w:lineRule="atLeast"/>
-              <w:rPr>
-                <w:rFonts w:ascii="Consolas" w:eastAsia="Times New Roman" w:hAnsi="Consolas" w:cs="Segoe UI"/>
-                <w:color w:val="24292E"/>
-                <w:sz w:val="18"/>
-                <w:szCs w:val="18"/>
-                <w:lang w:eastAsia="fr-FR"/>
-              </w:rPr>
-            </w:pPr>
-          </w:p>
-        </w:tc>
-        <w:tc>
-          <w:tcPr>
-            <w:tcW w:w="0" w:type="auto"/>
-            <w:shd w:val="clear" w:color="auto" w:fill="FFFFFF"/>
-            <w:tcMar>
-              <w:top w:w="0" w:type="dxa"/>
-              <w:left w:w="150" w:type="dxa"/>
-              <w:bottom w:w="0" w:type="dxa"/>
-              <w:right w:w="150" w:type="dxa"/>
-            </w:tcMar>
-            <w:hideMark/>
-          </w:tcPr>
-          <w:p>
-            <w:pPr>
-              <w:spacing w:after="0" w:line="300" w:lineRule="atLeast"/>
-              <w:rPr>
-                <w:rFonts w:ascii="Consolas" w:eastAsia="Times New Roman" w:hAnsi="Consolas" w:cs="Segoe UI"/>
-                <w:color w:val="24292E"/>
-                <w:sz w:val="18"/>
-                <w:szCs w:val="18"/>
-                <w:lang w:eastAsia="fr-FR"/>
-              </w:rPr>
-            </w:pPr>
-            <w:proofErr w:type="gramStart"/>
+          </w:p>
+        </w:tc>
+      </w:tr>
+      <w:tr>
+        <w:tc>
+          <w:tcPr>
+            <w:tcW w:w="910" w:type="dxa"/>
+            <w:shd w:val="clear" w:color="auto" w:fill="FFFFFF"/>
+            <w:noWrap/>
+            <w:tcMar>
+              <w:top w:w="0" w:type="dxa"/>
+              <w:left w:w="150" w:type="dxa"/>
+              <w:bottom w:w="0" w:type="dxa"/>
+              <w:right w:w="150" w:type="dxa"/>
+            </w:tcMar>
+            <w:hideMark/>
+          </w:tcPr>
+          <w:p>
+            <w:pPr>
+              <w:spacing w:after="0" w:line="300" w:lineRule="atLeast"/>
+              <w:rPr>
+                <w:rFonts w:ascii="Consolas" w:eastAsia="Times New Roman" w:hAnsi="Consolas" w:cs="Segoe UI"/>
+                <w:color w:val="24292E"/>
+                <w:sz w:val="18"/>
+                <w:szCs w:val="18"/>
+                <w:lang w:eastAsia="fr-FR"/>
+              </w:rPr>
+            </w:pPr>
+          </w:p>
+        </w:tc>
+        <w:tc>
+          <w:tcPr>
+            <w:tcW w:w="0" w:type="auto"/>
+            <w:shd w:val="clear" w:color="auto" w:fill="FFFFFF"/>
+            <w:tcMar>
+              <w:top w:w="0" w:type="dxa"/>
+              <w:left w:w="150" w:type="dxa"/>
+              <w:bottom w:w="0" w:type="dxa"/>
+              <w:right w:w="150" w:type="dxa"/>
+            </w:tcMar>
+            <w:hideMark/>
+          </w:tcPr>
+          <w:p>
+            <w:pPr>
+              <w:spacing w:after="0" w:line="300" w:lineRule="atLeast"/>
+              <w:rPr>
+                <w:rFonts w:ascii="Consolas" w:eastAsia="Times New Roman" w:hAnsi="Consolas" w:cs="Segoe UI"/>
+                <w:color w:val="24292E"/>
+                <w:sz w:val="18"/>
+                <w:szCs w:val="18"/>
+                <w:lang w:eastAsia="fr-FR"/>
+              </w:rPr>
+            </w:pPr>
             <w:r>
               <w:rPr>
                 <w:rFonts w:ascii="Consolas" w:eastAsia="Times New Roman" w:hAnsi="Consolas" w:cs="Segoe UI"/>
@@ -5213,61 +4541,59 @@
               </w:rPr>
               <w:t>pull</w:t>
             </w:r>
-            <w:proofErr w:type="gramEnd"/>
-          </w:p>
-        </w:tc>
-      </w:tr>
-      <w:tr>
-        <w:tc>
-          <w:tcPr>
-            <w:tcW w:w="750" w:type="dxa"/>
-            <w:shd w:val="clear" w:color="auto" w:fill="FFFFFF"/>
-            <w:noWrap/>
-            <w:tcMar>
-              <w:top w:w="0" w:type="dxa"/>
-              <w:left w:w="150" w:type="dxa"/>
-              <w:bottom w:w="0" w:type="dxa"/>
-              <w:right w:w="150" w:type="dxa"/>
-            </w:tcMar>
-            <w:hideMark/>
-          </w:tcPr>
-          <w:p>
-            <w:pPr>
-              <w:spacing w:after="0" w:line="300" w:lineRule="atLeast"/>
-              <w:rPr>
-                <w:rFonts w:ascii="Consolas" w:eastAsia="Times New Roman" w:hAnsi="Consolas" w:cs="Segoe UI"/>
-                <w:color w:val="24292E"/>
-                <w:sz w:val="18"/>
-                <w:szCs w:val="18"/>
-                <w:lang w:eastAsia="fr-FR"/>
-              </w:rPr>
-            </w:pPr>
-          </w:p>
-        </w:tc>
-        <w:tc>
-          <w:tcPr>
-            <w:tcW w:w="0" w:type="auto"/>
-            <w:shd w:val="clear" w:color="auto" w:fill="FFFFFF"/>
-            <w:tcMar>
-              <w:top w:w="0" w:type="dxa"/>
-              <w:left w:w="150" w:type="dxa"/>
-              <w:bottom w:w="0" w:type="dxa"/>
-              <w:right w:w="150" w:type="dxa"/>
-            </w:tcMar>
-            <w:hideMark/>
-          </w:tcPr>
-          <w:p>
-            <w:pPr>
-              <w:spacing w:after="0" w:line="300" w:lineRule="atLeast"/>
-              <w:rPr>
-                <w:rFonts w:ascii="Consolas" w:eastAsia="Times New Roman" w:hAnsi="Consolas" w:cs="Segoe UI"/>
-                <w:color w:val="24292E"/>
-                <w:sz w:val="18"/>
-                <w:szCs w:val="18"/>
-                <w:lang w:eastAsia="fr-FR"/>
-              </w:rPr>
-            </w:pPr>
-            <w:proofErr w:type="gramStart"/>
+          </w:p>
+        </w:tc>
+      </w:tr>
+      <w:tr>
+        <w:tc>
+          <w:tcPr>
+            <w:tcW w:w="910" w:type="dxa"/>
+            <w:shd w:val="clear" w:color="auto" w:fill="FFFFFF"/>
+            <w:noWrap/>
+            <w:tcMar>
+              <w:top w:w="0" w:type="dxa"/>
+              <w:left w:w="150" w:type="dxa"/>
+              <w:bottom w:w="0" w:type="dxa"/>
+              <w:right w:w="150" w:type="dxa"/>
+            </w:tcMar>
+            <w:hideMark/>
+          </w:tcPr>
+          <w:p>
+            <w:pPr>
+              <w:spacing w:after="0" w:line="300" w:lineRule="atLeast"/>
+              <w:rPr>
+                <w:rFonts w:ascii="Consolas" w:eastAsia="Times New Roman" w:hAnsi="Consolas" w:cs="Segoe UI"/>
+                <w:color w:val="24292E"/>
+                <w:sz w:val="18"/>
+                <w:szCs w:val="18"/>
+                <w:lang w:eastAsia="fr-FR"/>
+              </w:rPr>
+            </w:pPr>
+          </w:p>
+        </w:tc>
+        <w:tc>
+          <w:tcPr>
+            <w:tcW w:w="0" w:type="auto"/>
+            <w:shd w:val="clear" w:color="auto" w:fill="FFFFFF"/>
+            <w:tcMar>
+              <w:top w:w="0" w:type="dxa"/>
+              <w:left w:w="150" w:type="dxa"/>
+              <w:bottom w:w="0" w:type="dxa"/>
+              <w:right w:w="150" w:type="dxa"/>
+            </w:tcMar>
+            <w:hideMark/>
+          </w:tcPr>
+          <w:p>
+            <w:pPr>
+              <w:spacing w:after="0" w:line="300" w:lineRule="atLeast"/>
+              <w:rPr>
+                <w:rFonts w:ascii="Consolas" w:eastAsia="Times New Roman" w:hAnsi="Consolas" w:cs="Segoe UI"/>
+                <w:color w:val="24292E"/>
+                <w:sz w:val="18"/>
+                <w:szCs w:val="18"/>
+                <w:lang w:eastAsia="fr-FR"/>
+              </w:rPr>
+            </w:pPr>
             <w:r>
               <w:rPr>
                 <w:rFonts w:ascii="Consolas" w:eastAsia="Times New Roman" w:hAnsi="Consolas" w:cs="Segoe UI"/>
@@ -5278,62 +4604,59 @@
               </w:rPr>
               <w:t>merge</w:t>
             </w:r>
-            <w:proofErr w:type="gramEnd"/>
-          </w:p>
-        </w:tc>
-      </w:tr>
-      <w:tr>
-        <w:tc>
-          <w:tcPr>
-            <w:tcW w:w="750" w:type="dxa"/>
-            <w:shd w:val="clear" w:color="auto" w:fill="FFFFFF"/>
-            <w:noWrap/>
-            <w:tcMar>
-              <w:top w:w="0" w:type="dxa"/>
-              <w:left w:w="150" w:type="dxa"/>
-              <w:bottom w:w="0" w:type="dxa"/>
-              <w:right w:w="150" w:type="dxa"/>
-            </w:tcMar>
-            <w:hideMark/>
-          </w:tcPr>
-          <w:p>
-            <w:pPr>
-              <w:spacing w:after="0" w:line="300" w:lineRule="atLeast"/>
-              <w:rPr>
-                <w:rFonts w:ascii="Consolas" w:eastAsia="Times New Roman" w:hAnsi="Consolas" w:cs="Segoe UI"/>
-                <w:color w:val="24292E"/>
-                <w:sz w:val="18"/>
-                <w:szCs w:val="18"/>
-                <w:lang w:eastAsia="fr-FR"/>
-              </w:rPr>
-            </w:pPr>
-          </w:p>
-        </w:tc>
-        <w:tc>
-          <w:tcPr>
-            <w:tcW w:w="0" w:type="auto"/>
-            <w:shd w:val="clear" w:color="auto" w:fill="FFFFFF"/>
-            <w:tcMar>
-              <w:top w:w="0" w:type="dxa"/>
-              <w:left w:w="150" w:type="dxa"/>
-              <w:bottom w:w="0" w:type="dxa"/>
-              <w:right w:w="150" w:type="dxa"/>
-            </w:tcMar>
-            <w:hideMark/>
-          </w:tcPr>
-          <w:p>
-            <w:pPr>
-              <w:spacing w:after="0" w:line="300" w:lineRule="atLeast"/>
-              <w:rPr>
-                <w:rFonts w:ascii="Consolas" w:eastAsia="Times New Roman" w:hAnsi="Consolas" w:cs="Segoe UI"/>
-                <w:color w:val="24292E"/>
-                <w:sz w:val="18"/>
-                <w:szCs w:val="18"/>
-                <w:lang w:eastAsia="fr-FR"/>
-              </w:rPr>
-            </w:pPr>
-            <w:proofErr w:type="spellStart"/>
-            <w:proofErr w:type="gramStart"/>
+          </w:p>
+        </w:tc>
+      </w:tr>
+      <w:tr>
+        <w:tc>
+          <w:tcPr>
+            <w:tcW w:w="910" w:type="dxa"/>
+            <w:shd w:val="clear" w:color="auto" w:fill="FFFFFF"/>
+            <w:noWrap/>
+            <w:tcMar>
+              <w:top w:w="0" w:type="dxa"/>
+              <w:left w:w="150" w:type="dxa"/>
+              <w:bottom w:w="0" w:type="dxa"/>
+              <w:right w:w="150" w:type="dxa"/>
+            </w:tcMar>
+            <w:hideMark/>
+          </w:tcPr>
+          <w:p>
+            <w:pPr>
+              <w:spacing w:after="0" w:line="300" w:lineRule="atLeast"/>
+              <w:rPr>
+                <w:rFonts w:ascii="Consolas" w:eastAsia="Times New Roman" w:hAnsi="Consolas" w:cs="Segoe UI"/>
+                <w:color w:val="24292E"/>
+                <w:sz w:val="18"/>
+                <w:szCs w:val="18"/>
+                <w:lang w:eastAsia="fr-FR"/>
+              </w:rPr>
+            </w:pPr>
+          </w:p>
+        </w:tc>
+        <w:tc>
+          <w:tcPr>
+            <w:tcW w:w="0" w:type="auto"/>
+            <w:shd w:val="clear" w:color="auto" w:fill="FFFFFF"/>
+            <w:tcMar>
+              <w:top w:w="0" w:type="dxa"/>
+              <w:left w:w="150" w:type="dxa"/>
+              <w:bottom w:w="0" w:type="dxa"/>
+              <w:right w:w="150" w:type="dxa"/>
+            </w:tcMar>
+            <w:hideMark/>
+          </w:tcPr>
+          <w:p>
+            <w:pPr>
+              <w:spacing w:after="0" w:line="300" w:lineRule="atLeast"/>
+              <w:rPr>
+                <w:rFonts w:ascii="Consolas" w:eastAsia="Times New Roman" w:hAnsi="Consolas" w:cs="Segoe UI"/>
+                <w:color w:val="24292E"/>
+                <w:sz w:val="18"/>
+                <w:szCs w:val="18"/>
+                <w:lang w:eastAsia="fr-FR"/>
+              </w:rPr>
+            </w:pPr>
             <w:r>
               <w:rPr>
                 <w:rFonts w:ascii="Consolas" w:eastAsia="Times New Roman" w:hAnsi="Consolas" w:cs="Segoe UI"/>
@@ -5344,15 +4667,13 @@
               </w:rPr>
               <w:t>fetch</w:t>
             </w:r>
-            <w:proofErr w:type="spellEnd"/>
-            <w:proofErr w:type="gramEnd"/>
-          </w:p>
-        </w:tc>
-      </w:tr>
-      <w:tr>
-        <w:tc>
-          <w:tcPr>
-            <w:tcW w:w="750" w:type="dxa"/>
+          </w:p>
+        </w:tc>
+      </w:tr>
+      <w:tr>
+        <w:tc>
+          <w:tcPr>
+            <w:tcW w:w="910" w:type="dxa"/>
             <w:shd w:val="clear" w:color="auto" w:fill="FFFFFF"/>
             <w:noWrap/>
             <w:tcMar>
@@ -5417,7 +4738,7 @@
       <w:tr>
         <w:tc>
           <w:tcPr>
-            <w:tcW w:w="750" w:type="dxa"/>
+            <w:tcW w:w="910" w:type="dxa"/>
             <w:shd w:val="clear" w:color="auto" w:fill="FFFFFF"/>
             <w:noWrap/>
             <w:tcMar>
@@ -5463,7 +4784,6 @@
                 <w:lang w:eastAsia="fr-FR"/>
               </w:rPr>
             </w:pPr>
-            <w:proofErr w:type="gramStart"/>
             <w:r>
               <w:rPr>
                 <w:rFonts w:ascii="Consolas" w:eastAsia="Times New Roman" w:hAnsi="Consolas" w:cs="Segoe UI"/>
@@ -5472,92 +4792,15 @@
                 <w:szCs w:val="18"/>
                 <w:lang w:eastAsia="fr-FR"/>
               </w:rPr>
-              <w:t>git</w:t>
+              <w:t>git remote add origin https://.......git</w:t>
             </w:r>
-            <w:proofErr w:type="gramEnd"/>
-            <w:r>
-              <w:rPr>
-                <w:rFonts w:ascii="Consolas" w:eastAsia="Times New Roman" w:hAnsi="Consolas" w:cs="Segoe UI"/>
-                <w:color w:val="24292E"/>
-                <w:sz w:val="18"/>
-                <w:szCs w:val="18"/>
-                <w:lang w:eastAsia="fr-FR"/>
-              </w:rPr>
-              <w:t xml:space="preserve"> </w:t>
-            </w:r>
-            <w:proofErr w:type="spellStart"/>
-            <w:r>
-              <w:rPr>
-                <w:rFonts w:ascii="Consolas" w:eastAsia="Times New Roman" w:hAnsi="Consolas" w:cs="Segoe UI"/>
-                <w:color w:val="24292E"/>
-                <w:sz w:val="18"/>
-                <w:szCs w:val="18"/>
-                <w:lang w:eastAsia="fr-FR"/>
-              </w:rPr>
-              <w:t>remote</w:t>
-            </w:r>
-            <w:proofErr w:type="spellEnd"/>
-            <w:r>
-              <w:rPr>
-                <w:rFonts w:ascii="Consolas" w:eastAsia="Times New Roman" w:hAnsi="Consolas" w:cs="Segoe UI"/>
-                <w:color w:val="24292E"/>
-                <w:sz w:val="18"/>
-                <w:szCs w:val="18"/>
-                <w:lang w:eastAsia="fr-FR"/>
-              </w:rPr>
-              <w:t xml:space="preserve"> </w:t>
-            </w:r>
-            <w:proofErr w:type="spellStart"/>
-            <w:r>
-              <w:rPr>
-                <w:rFonts w:ascii="Consolas" w:eastAsia="Times New Roman" w:hAnsi="Consolas" w:cs="Segoe UI"/>
-                <w:color w:val="24292E"/>
-                <w:sz w:val="18"/>
-                <w:szCs w:val="18"/>
-                <w:lang w:eastAsia="fr-FR"/>
-              </w:rPr>
-              <w:t>add</w:t>
-            </w:r>
-            <w:proofErr w:type="spellEnd"/>
-            <w:r>
-              <w:rPr>
-                <w:rFonts w:ascii="Consolas" w:eastAsia="Times New Roman" w:hAnsi="Consolas" w:cs="Segoe UI"/>
-                <w:color w:val="24292E"/>
-                <w:sz w:val="18"/>
-                <w:szCs w:val="18"/>
-                <w:lang w:eastAsia="fr-FR"/>
-              </w:rPr>
-              <w:t xml:space="preserve"> </w:t>
-            </w:r>
-            <w:proofErr w:type="spellStart"/>
-            <w:r>
-              <w:rPr>
-                <w:rFonts w:ascii="Consolas" w:eastAsia="Times New Roman" w:hAnsi="Consolas" w:cs="Segoe UI"/>
-                <w:color w:val="24292E"/>
-                <w:sz w:val="18"/>
-                <w:szCs w:val="18"/>
-                <w:lang w:eastAsia="fr-FR"/>
-              </w:rPr>
-              <w:t>origin</w:t>
-            </w:r>
-            <w:proofErr w:type="spellEnd"/>
-            <w:r>
-              <w:rPr>
-                <w:rFonts w:ascii="Consolas" w:eastAsia="Times New Roman" w:hAnsi="Consolas" w:cs="Segoe UI"/>
-                <w:color w:val="24292E"/>
-                <w:sz w:val="18"/>
-                <w:szCs w:val="18"/>
-                <w:lang w:eastAsia="fr-FR"/>
-              </w:rPr>
-              <w:t xml:space="preserve"> https://.......git</w:t>
-            </w:r>
-          </w:p>
-        </w:tc>
-      </w:tr>
-      <w:tr>
-        <w:tc>
-          <w:tcPr>
-            <w:tcW w:w="750" w:type="dxa"/>
+          </w:p>
+        </w:tc>
+      </w:tr>
+      <w:tr>
+        <w:tc>
+          <w:tcPr>
+            <w:tcW w:w="910" w:type="dxa"/>
             <w:shd w:val="clear" w:color="auto" w:fill="FFFFFF"/>
             <w:noWrap/>
             <w:tcMar>
@@ -5622,7 +4865,7 @@
       <w:tr>
         <w:tc>
           <w:tcPr>
-            <w:tcW w:w="750" w:type="dxa"/>
+            <w:tcW w:w="910" w:type="dxa"/>
             <w:shd w:val="clear" w:color="auto" w:fill="FFFFFF"/>
             <w:noWrap/>
             <w:tcMar>
@@ -5684,7 +4927,7 @@
       <w:tr>
         <w:tc>
           <w:tcPr>
-            <w:tcW w:w="750" w:type="dxa"/>
+            <w:tcW w:w="910" w:type="dxa"/>
             <w:shd w:val="clear" w:color="auto" w:fill="FFFFFF"/>
             <w:noWrap/>
             <w:tcMar>
@@ -5758,7 +5001,7 @@
       <w:tr>
         <w:tc>
           <w:tcPr>
-            <w:tcW w:w="750" w:type="dxa"/>
+            <w:tcW w:w="910" w:type="dxa"/>
             <w:shd w:val="clear" w:color="auto" w:fill="FFFFFF"/>
             <w:noWrap/>
             <w:tcMar>
@@ -5821,54 +5064,53 @@
       <w:tr>
         <w:tc>
           <w:tcPr>
-            <w:tcW w:w="750" w:type="dxa"/>
-            <w:shd w:val="clear" w:color="auto" w:fill="FFFFFF"/>
-            <w:noWrap/>
-            <w:tcMar>
-              <w:top w:w="0" w:type="dxa"/>
-              <w:left w:w="150" w:type="dxa"/>
-              <w:bottom w:w="0" w:type="dxa"/>
-              <w:right w:w="150" w:type="dxa"/>
-            </w:tcMar>
-            <w:hideMark/>
-          </w:tcPr>
-          <w:p>
-            <w:pPr>
-              <w:spacing w:after="0" w:line="300" w:lineRule="atLeast"/>
-              <w:rPr>
-                <w:rFonts w:ascii="Consolas" w:eastAsia="Times New Roman" w:hAnsi="Consolas" w:cs="Segoe UI"/>
-                <w:color w:val="24292E"/>
-                <w:sz w:val="18"/>
-                <w:szCs w:val="18"/>
-                <w:lang w:eastAsia="fr-FR"/>
-              </w:rPr>
-            </w:pPr>
-          </w:p>
-        </w:tc>
-        <w:tc>
-          <w:tcPr>
-            <w:tcW w:w="0" w:type="auto"/>
-            <w:shd w:val="clear" w:color="auto" w:fill="FFFFFF"/>
-            <w:tcMar>
-              <w:top w:w="0" w:type="dxa"/>
-              <w:left w:w="150" w:type="dxa"/>
-              <w:bottom w:w="0" w:type="dxa"/>
-              <w:right w:w="150" w:type="dxa"/>
-            </w:tcMar>
-            <w:hideMark/>
-          </w:tcPr>
-          <w:p>
-            <w:pPr>
-              <w:spacing w:after="0" w:line="300" w:lineRule="atLeast"/>
-              <w:rPr>
-                <w:rFonts w:ascii="Consolas" w:eastAsia="Times New Roman" w:hAnsi="Consolas" w:cs="Segoe UI"/>
-                <w:color w:val="24292E"/>
-                <w:sz w:val="18"/>
-                <w:szCs w:val="18"/>
-                <w:lang w:eastAsia="fr-FR"/>
-              </w:rPr>
-            </w:pPr>
-            <w:proofErr w:type="gramStart"/>
+            <w:tcW w:w="910" w:type="dxa"/>
+            <w:shd w:val="clear" w:color="auto" w:fill="FFFFFF"/>
+            <w:noWrap/>
+            <w:tcMar>
+              <w:top w:w="0" w:type="dxa"/>
+              <w:left w:w="150" w:type="dxa"/>
+              <w:bottom w:w="0" w:type="dxa"/>
+              <w:right w:w="150" w:type="dxa"/>
+            </w:tcMar>
+            <w:hideMark/>
+          </w:tcPr>
+          <w:p>
+            <w:pPr>
+              <w:spacing w:after="0" w:line="300" w:lineRule="atLeast"/>
+              <w:rPr>
+                <w:rFonts w:ascii="Consolas" w:eastAsia="Times New Roman" w:hAnsi="Consolas" w:cs="Segoe UI"/>
+                <w:color w:val="24292E"/>
+                <w:sz w:val="18"/>
+                <w:szCs w:val="18"/>
+                <w:lang w:eastAsia="fr-FR"/>
+              </w:rPr>
+            </w:pPr>
+          </w:p>
+        </w:tc>
+        <w:tc>
+          <w:tcPr>
+            <w:tcW w:w="0" w:type="auto"/>
+            <w:shd w:val="clear" w:color="auto" w:fill="FFFFFF"/>
+            <w:tcMar>
+              <w:top w:w="0" w:type="dxa"/>
+              <w:left w:w="150" w:type="dxa"/>
+              <w:bottom w:w="0" w:type="dxa"/>
+              <w:right w:w="150" w:type="dxa"/>
+            </w:tcMar>
+            <w:hideMark/>
+          </w:tcPr>
+          <w:p>
+            <w:pPr>
+              <w:spacing w:after="0" w:line="300" w:lineRule="atLeast"/>
+              <w:rPr>
+                <w:rFonts w:ascii="Consolas" w:eastAsia="Times New Roman" w:hAnsi="Consolas" w:cs="Segoe UI"/>
+                <w:color w:val="24292E"/>
+                <w:sz w:val="18"/>
+                <w:szCs w:val="18"/>
+                <w:lang w:eastAsia="fr-FR"/>
+              </w:rPr>
+            </w:pPr>
             <w:r>
               <w:rPr>
                 <w:rFonts w:ascii="Consolas" w:eastAsia="Times New Roman" w:hAnsi="Consolas" w:cs="Segoe UI"/>
@@ -5877,9 +5119,61 @@
                 <w:szCs w:val="18"/>
                 <w:lang w:eastAsia="fr-FR"/>
               </w:rPr>
-              <w:t>git</w:t>
+              <w:t>git commit</w:t>
             </w:r>
-            <w:proofErr w:type="gramEnd"/>
+          </w:p>
+        </w:tc>
+      </w:tr>
+      <w:tr>
+        <w:tc>
+          <w:tcPr>
+            <w:tcW w:w="910" w:type="dxa"/>
+            <w:shd w:val="clear" w:color="auto" w:fill="FFFFFF"/>
+            <w:noWrap/>
+            <w:tcMar>
+              <w:top w:w="0" w:type="dxa"/>
+              <w:left w:w="150" w:type="dxa"/>
+              <w:bottom w:w="0" w:type="dxa"/>
+              <w:right w:w="150" w:type="dxa"/>
+            </w:tcMar>
+            <w:hideMark/>
+          </w:tcPr>
+          <w:p>
+            <w:pPr>
+              <w:spacing w:after="0" w:line="300" w:lineRule="atLeast"/>
+              <w:rPr>
+                <w:rFonts w:ascii="Consolas" w:eastAsia="Times New Roman" w:hAnsi="Consolas" w:cs="Segoe UI"/>
+                <w:color w:val="24292E"/>
+                <w:sz w:val="18"/>
+                <w:szCs w:val="18"/>
+                <w:lang w:eastAsia="fr-FR"/>
+              </w:rPr>
+            </w:pPr>
+          </w:p>
+        </w:tc>
+        <w:tc>
+          <w:tcPr>
+            <w:tcW w:w="0" w:type="auto"/>
+            <w:shd w:val="clear" w:color="auto" w:fill="FFFFFF"/>
+            <w:tcMar>
+              <w:top w:w="0" w:type="dxa"/>
+              <w:left w:w="150" w:type="dxa"/>
+              <w:bottom w:w="0" w:type="dxa"/>
+              <w:right w:w="150" w:type="dxa"/>
+            </w:tcMar>
+            <w:hideMark/>
+          </w:tcPr>
+          <w:p>
+            <w:pPr>
+              <w:spacing w:after="0" w:line="300" w:lineRule="atLeast"/>
+              <w:rPr>
+                <w:rFonts w:ascii="Consolas" w:eastAsia="Times New Roman" w:hAnsi="Consolas" w:cs="Segoe UI"/>
+                <w:color w:val="24292E"/>
+                <w:sz w:val="18"/>
+                <w:szCs w:val="18"/>
+                <w:lang w:eastAsia="fr-FR"/>
+              </w:rPr>
+            </w:pPr>
             <w:r>
               <w:rPr>
                 <w:rFonts w:ascii="Consolas" w:eastAsia="Times New Roman" w:hAnsi="Consolas" w:cs="Segoe UI"/>
@@ -5888,7 +5182,7 @@
                 <w:szCs w:val="18"/>
                 <w:lang w:eastAsia="fr-FR"/>
               </w:rPr>
-              <w:t xml:space="preserve"> commit</w:t>
+              <w:t>git push</w:t>
             </w:r>
           </w:p>
         </w:tc>
@@ -5896,54 +5190,53 @@
       <w:tr>
         <w:tc>
           <w:tcPr>
-            <w:tcW w:w="750" w:type="dxa"/>
-            <w:shd w:val="clear" w:color="auto" w:fill="FFFFFF"/>
-            <w:noWrap/>
-            <w:tcMar>
-              <w:top w:w="0" w:type="dxa"/>
-              <w:left w:w="150" w:type="dxa"/>
-              <w:bottom w:w="0" w:type="dxa"/>
-              <w:right w:w="150" w:type="dxa"/>
-            </w:tcMar>
-            <w:hideMark/>
-          </w:tcPr>
-          <w:p>
-            <w:pPr>
-              <w:spacing w:after="0" w:line="300" w:lineRule="atLeast"/>
-              <w:rPr>
-                <w:rFonts w:ascii="Consolas" w:eastAsia="Times New Roman" w:hAnsi="Consolas" w:cs="Segoe UI"/>
-                <w:color w:val="24292E"/>
-                <w:sz w:val="18"/>
-                <w:szCs w:val="18"/>
-                <w:lang w:eastAsia="fr-FR"/>
-              </w:rPr>
-            </w:pPr>
-          </w:p>
-        </w:tc>
-        <w:tc>
-          <w:tcPr>
-            <w:tcW w:w="0" w:type="auto"/>
-            <w:shd w:val="clear" w:color="auto" w:fill="FFFFFF"/>
-            <w:tcMar>
-              <w:top w:w="0" w:type="dxa"/>
-              <w:left w:w="150" w:type="dxa"/>
-              <w:bottom w:w="0" w:type="dxa"/>
-              <w:right w:w="150" w:type="dxa"/>
-            </w:tcMar>
-            <w:hideMark/>
-          </w:tcPr>
-          <w:p>
-            <w:pPr>
-              <w:spacing w:after="0" w:line="300" w:lineRule="atLeast"/>
-              <w:rPr>
-                <w:rFonts w:ascii="Consolas" w:eastAsia="Times New Roman" w:hAnsi="Consolas" w:cs="Segoe UI"/>
-                <w:color w:val="24292E"/>
-                <w:sz w:val="18"/>
-                <w:szCs w:val="18"/>
-                <w:lang w:eastAsia="fr-FR"/>
-              </w:rPr>
-            </w:pPr>
-            <w:proofErr w:type="gramStart"/>
+            <w:tcW w:w="910" w:type="dxa"/>
+            <w:shd w:val="clear" w:color="auto" w:fill="FFFFFF"/>
+            <w:noWrap/>
+            <w:tcMar>
+              <w:top w:w="0" w:type="dxa"/>
+              <w:left w:w="150" w:type="dxa"/>
+              <w:bottom w:w="0" w:type="dxa"/>
+              <w:right w:w="150" w:type="dxa"/>
+            </w:tcMar>
+            <w:hideMark/>
+          </w:tcPr>
+          <w:p>
+            <w:pPr>
+              <w:spacing w:after="0" w:line="300" w:lineRule="atLeast"/>
+              <w:rPr>
+                <w:rFonts w:ascii="Consolas" w:eastAsia="Times New Roman" w:hAnsi="Consolas" w:cs="Segoe UI"/>
+                <w:color w:val="24292E"/>
+                <w:sz w:val="18"/>
+                <w:szCs w:val="18"/>
+                <w:lang w:eastAsia="fr-FR"/>
+              </w:rPr>
+            </w:pPr>
+          </w:p>
+        </w:tc>
+        <w:tc>
+          <w:tcPr>
+            <w:tcW w:w="0" w:type="auto"/>
+            <w:shd w:val="clear" w:color="auto" w:fill="FFFFFF"/>
+            <w:tcMar>
+              <w:top w:w="0" w:type="dxa"/>
+              <w:left w:w="150" w:type="dxa"/>
+              <w:bottom w:w="0" w:type="dxa"/>
+              <w:right w:w="150" w:type="dxa"/>
+            </w:tcMar>
+            <w:hideMark/>
+          </w:tcPr>
+          <w:p>
+            <w:pPr>
+              <w:spacing w:after="0" w:line="300" w:lineRule="atLeast"/>
+              <w:rPr>
+                <w:rFonts w:ascii="Consolas" w:eastAsia="Times New Roman" w:hAnsi="Consolas" w:cs="Segoe UI"/>
+                <w:color w:val="24292E"/>
+                <w:sz w:val="18"/>
+                <w:szCs w:val="18"/>
+                <w:lang w:eastAsia="fr-FR"/>
+              </w:rPr>
+            </w:pPr>
             <w:r>
               <w:rPr>
                 <w:rFonts w:ascii="Consolas" w:eastAsia="Times New Roman" w:hAnsi="Consolas" w:cs="Segoe UI"/>
@@ -5952,113 +5245,15 @@
                 <w:szCs w:val="18"/>
                 <w:lang w:eastAsia="fr-FR"/>
               </w:rPr>
-              <w:t>git</w:t>
+              <w:t>git outofhere</w:t>
             </w:r>
-            <w:proofErr w:type="gramEnd"/>
-            <w:r>
-              <w:rPr>
-                <w:rFonts w:ascii="Consolas" w:eastAsia="Times New Roman" w:hAnsi="Consolas" w:cs="Segoe UI"/>
-                <w:color w:val="24292E"/>
-                <w:sz w:val="18"/>
-                <w:szCs w:val="18"/>
-                <w:lang w:eastAsia="fr-FR"/>
-              </w:rPr>
-              <w:t xml:space="preserve"> push</w:t>
-            </w:r>
-          </w:p>
-        </w:tc>
-      </w:tr>
-      <w:tr>
-        <w:tc>
-          <w:tcPr>
-            <w:tcW w:w="750" w:type="dxa"/>
-            <w:shd w:val="clear" w:color="auto" w:fill="FFFFFF"/>
-            <w:noWrap/>
-            <w:tcMar>
-              <w:top w:w="0" w:type="dxa"/>
-              <w:left w:w="150" w:type="dxa"/>
-              <w:bottom w:w="0" w:type="dxa"/>
-              <w:right w:w="150" w:type="dxa"/>
-            </w:tcMar>
-            <w:hideMark/>
-          </w:tcPr>
-          <w:p>
-            <w:pPr>
-              <w:spacing w:after="0" w:line="300" w:lineRule="atLeast"/>
-              <w:rPr>
-                <w:rFonts w:ascii="Consolas" w:eastAsia="Times New Roman" w:hAnsi="Consolas" w:cs="Segoe UI"/>
-                <w:color w:val="24292E"/>
-                <w:sz w:val="18"/>
-                <w:szCs w:val="18"/>
-                <w:lang w:eastAsia="fr-FR"/>
-              </w:rPr>
-            </w:pPr>
-          </w:p>
-        </w:tc>
-        <w:tc>
-          <w:tcPr>
-            <w:tcW w:w="0" w:type="auto"/>
-            <w:shd w:val="clear" w:color="auto" w:fill="FFFFFF"/>
-            <w:tcMar>
-              <w:top w:w="0" w:type="dxa"/>
-              <w:left w:w="150" w:type="dxa"/>
-              <w:bottom w:w="0" w:type="dxa"/>
-              <w:right w:w="150" w:type="dxa"/>
-            </w:tcMar>
-            <w:hideMark/>
-          </w:tcPr>
-          <w:p>
-            <w:pPr>
-              <w:spacing w:after="0" w:line="300" w:lineRule="atLeast"/>
-              <w:rPr>
-                <w:rFonts w:ascii="Consolas" w:eastAsia="Times New Roman" w:hAnsi="Consolas" w:cs="Segoe UI"/>
-                <w:color w:val="24292E"/>
-                <w:sz w:val="18"/>
-                <w:szCs w:val="18"/>
-                <w:lang w:eastAsia="fr-FR"/>
-              </w:rPr>
-            </w:pPr>
-            <w:proofErr w:type="gramStart"/>
-            <w:r>
-              <w:rPr>
-                <w:rFonts w:ascii="Consolas" w:eastAsia="Times New Roman" w:hAnsi="Consolas" w:cs="Segoe UI"/>
-                <w:color w:val="24292E"/>
-                <w:sz w:val="18"/>
-                <w:szCs w:val="18"/>
-                <w:lang w:eastAsia="fr-FR"/>
-              </w:rPr>
-              <w:t>git</w:t>
-            </w:r>
-            <w:proofErr w:type="gramEnd"/>
-            <w:r>
-              <w:rPr>
-                <w:rFonts w:ascii="Consolas" w:eastAsia="Times New Roman" w:hAnsi="Consolas" w:cs="Segoe UI"/>
-                <w:color w:val="24292E"/>
-                <w:sz w:val="18"/>
-                <w:szCs w:val="18"/>
-                <w:lang w:eastAsia="fr-FR"/>
-              </w:rPr>
-              <w:t xml:space="preserve"> </w:t>
-            </w:r>
-            <w:proofErr w:type="spellStart"/>
-            <w:r>
-              <w:rPr>
-                <w:rFonts w:ascii="Consolas" w:eastAsia="Times New Roman" w:hAnsi="Consolas" w:cs="Segoe UI"/>
-                <w:color w:val="24292E"/>
-                <w:sz w:val="18"/>
-                <w:szCs w:val="18"/>
-                <w:lang w:eastAsia="fr-FR"/>
-              </w:rPr>
-              <w:t>outofhere</w:t>
-            </w:r>
-            <w:proofErr w:type="spellEnd"/>
-          </w:p>
-        </w:tc>
-      </w:tr>
-      <w:tr>
-        <w:tc>
-          <w:tcPr>
-            <w:tcW w:w="750" w:type="dxa"/>
+          </w:p>
+        </w:tc>
+      </w:tr>
+      <w:tr>
+        <w:tc>
+          <w:tcPr>
+            <w:tcW w:w="910" w:type="dxa"/>
             <w:shd w:val="clear" w:color="auto" w:fill="FFFFFF"/>
             <w:noWrap/>
             <w:tcMar>
@@ -6123,7 +5318,7 @@
       <w:tr>
         <w:tc>
           <w:tcPr>
-            <w:tcW w:w="750" w:type="dxa"/>
+            <w:tcW w:w="910" w:type="dxa"/>
             <w:shd w:val="clear" w:color="auto" w:fill="FFFFFF"/>
             <w:noWrap/>
             <w:tcMar>
@@ -6185,7 +5380,7 @@
       <w:tr>
         <w:tc>
           <w:tcPr>
-            <w:tcW w:w="750" w:type="dxa"/>
+            <w:tcW w:w="910" w:type="dxa"/>
             <w:shd w:val="clear" w:color="auto" w:fill="FFFFFF"/>
             <w:noWrap/>
             <w:tcMar>
@@ -6240,27 +5435,15 @@
                 <w:szCs w:val="18"/>
                 <w:lang w:eastAsia="fr-FR"/>
               </w:rPr>
-              <w:t xml:space="preserve">Branche : </w:t>
+              <w:t>Branche : evolue</w:t>
             </w:r>
-            <w:proofErr w:type="spellStart"/>
-            <w:r>
-              <w:rPr>
-                <w:rFonts w:ascii="Consolas" w:eastAsia="Times New Roman" w:hAnsi="Consolas" w:cs="Segoe UI"/>
-                <w:color w:val="24292E"/>
-                <w:sz w:val="18"/>
-                <w:szCs w:val="18"/>
-                <w:lang w:eastAsia="fr-FR"/>
-              </w:rPr>
-              <w:t>evolue</w:t>
-            </w:r>
-            <w:proofErr w:type="spellEnd"/>
-          </w:p>
-        </w:tc>
-      </w:tr>
-      <w:tr>
-        <w:tc>
-          <w:tcPr>
-            <w:tcW w:w="750" w:type="dxa"/>
+          </w:p>
+        </w:tc>
+      </w:tr>
+      <w:tr>
+        <w:tc>
+          <w:tcPr>
+            <w:tcW w:w="910" w:type="dxa"/>
             <w:shd w:val="clear" w:color="auto" w:fill="FFFFFF"/>
             <w:noWrap/>
             <w:tcMar>
@@ -6325,7 +5508,7 @@
       <w:tr>
         <w:tc>
           <w:tcPr>
-            <w:tcW w:w="750" w:type="dxa"/>
+            <w:tcW w:w="910" w:type="dxa"/>
             <w:shd w:val="clear" w:color="auto" w:fill="FFFFFF"/>
             <w:noWrap/>
             <w:tcMar>
@@ -6387,7 +5570,7 @@
       <w:tr>
         <w:tc>
           <w:tcPr>
-            <w:tcW w:w="750" w:type="dxa"/>
+            <w:tcW w:w="910" w:type="dxa"/>
             <w:shd w:val="clear" w:color="auto" w:fill="FFFFFF"/>
             <w:noWrap/>
             <w:tcMar>
@@ -6442,9 +5625,61 @@
                 <w:szCs w:val="18"/>
                 <w:lang w:eastAsia="fr-FR"/>
               </w:rPr>
-              <w:t xml:space="preserve">Lister les branches locales et distantes : git </w:t>
+              <w:t>Lister les branches locales et distantes : git branch // git branch -r // git branch -a</w:t>
             </w:r>
-            <w:proofErr w:type="spellStart"/>
+          </w:p>
+        </w:tc>
+      </w:tr>
+      <w:tr>
+        <w:tc>
+          <w:tcPr>
+            <w:tcW w:w="910" w:type="dxa"/>
+            <w:shd w:val="clear" w:color="auto" w:fill="FFFFFF"/>
+            <w:noWrap/>
+            <w:tcMar>
+              <w:top w:w="0" w:type="dxa"/>
+              <w:left w:w="150" w:type="dxa"/>
+              <w:bottom w:w="0" w:type="dxa"/>
+              <w:right w:w="150" w:type="dxa"/>
+            </w:tcMar>
+            <w:hideMark/>
+          </w:tcPr>
+          <w:p>
+            <w:pPr>
+              <w:spacing w:after="0" w:line="300" w:lineRule="atLeast"/>
+              <w:rPr>
+                <w:rFonts w:ascii="Consolas" w:eastAsia="Times New Roman" w:hAnsi="Consolas" w:cs="Segoe UI"/>
+                <w:color w:val="24292E"/>
+                <w:sz w:val="18"/>
+                <w:szCs w:val="18"/>
+                <w:lang w:eastAsia="fr-FR"/>
+              </w:rPr>
+            </w:pPr>
+          </w:p>
+        </w:tc>
+        <w:tc>
+          <w:tcPr>
+            <w:tcW w:w="0" w:type="auto"/>
+            <w:shd w:val="clear" w:color="auto" w:fill="FFFFFF"/>
+            <w:tcMar>
+              <w:top w:w="0" w:type="dxa"/>
+              <w:left w:w="150" w:type="dxa"/>
+              <w:bottom w:w="0" w:type="dxa"/>
+              <w:right w:w="150" w:type="dxa"/>
+            </w:tcMar>
+            <w:hideMark/>
+          </w:tcPr>
+          <w:p>
+            <w:pPr>
+              <w:spacing w:after="0" w:line="300" w:lineRule="atLeast"/>
+              <w:rPr>
+                <w:rFonts w:ascii="Consolas" w:eastAsia="Times New Roman" w:hAnsi="Consolas" w:cs="Segoe UI"/>
+                <w:color w:val="24292E"/>
+                <w:sz w:val="18"/>
+                <w:szCs w:val="18"/>
+                <w:lang w:eastAsia="fr-FR"/>
+              </w:rPr>
+            </w:pPr>
             <w:r>
               <w:rPr>
                 <w:rFonts w:ascii="Consolas" w:eastAsia="Times New Roman" w:hAnsi="Consolas" w:cs="Segoe UI"/>
@@ -6453,9 +5688,61 @@
                 <w:szCs w:val="18"/>
                 <w:lang w:eastAsia="fr-FR"/>
               </w:rPr>
-              <w:t>branch</w:t>
+              <w:t>Creer de branches locales : git branch nomBranche</w:t>
             </w:r>
-            <w:proofErr w:type="spellEnd"/>
+          </w:p>
+        </w:tc>
+      </w:tr>
+      <w:tr>
+        <w:tc>
+          <w:tcPr>
+            <w:tcW w:w="910" w:type="dxa"/>
+            <w:shd w:val="clear" w:color="auto" w:fill="FFFFFF"/>
+            <w:noWrap/>
+            <w:tcMar>
+              <w:top w:w="0" w:type="dxa"/>
+              <w:left w:w="150" w:type="dxa"/>
+              <w:bottom w:w="0" w:type="dxa"/>
+              <w:right w:w="150" w:type="dxa"/>
+            </w:tcMar>
+            <w:hideMark/>
+          </w:tcPr>
+          <w:p>
+            <w:pPr>
+              <w:spacing w:after="0" w:line="300" w:lineRule="atLeast"/>
+              <w:rPr>
+                <w:rFonts w:ascii="Consolas" w:eastAsia="Times New Roman" w:hAnsi="Consolas" w:cs="Segoe UI"/>
+                <w:color w:val="24292E"/>
+                <w:sz w:val="18"/>
+                <w:szCs w:val="18"/>
+                <w:lang w:eastAsia="fr-FR"/>
+              </w:rPr>
+            </w:pPr>
+          </w:p>
+        </w:tc>
+        <w:tc>
+          <w:tcPr>
+            <w:tcW w:w="0" w:type="auto"/>
+            <w:shd w:val="clear" w:color="auto" w:fill="FFFFFF"/>
+            <w:tcMar>
+              <w:top w:w="0" w:type="dxa"/>
+              <w:left w:w="150" w:type="dxa"/>
+              <w:bottom w:w="0" w:type="dxa"/>
+              <w:right w:w="150" w:type="dxa"/>
+            </w:tcMar>
+            <w:hideMark/>
+          </w:tcPr>
+          <w:p>
+            <w:pPr>
+              <w:spacing w:after="0" w:line="300" w:lineRule="atLeast"/>
+              <w:rPr>
+                <w:rFonts w:ascii="Consolas" w:eastAsia="Times New Roman" w:hAnsi="Consolas" w:cs="Segoe UI"/>
+                <w:color w:val="24292E"/>
+                <w:sz w:val="18"/>
+                <w:szCs w:val="18"/>
+                <w:lang w:eastAsia="fr-FR"/>
+              </w:rPr>
+            </w:pPr>
             <w:r>
               <w:rPr>
                 <w:rFonts w:ascii="Consolas" w:eastAsia="Times New Roman" w:hAnsi="Consolas" w:cs="Segoe UI"/>
@@ -6464,9 +5751,61 @@
                 <w:szCs w:val="18"/>
                 <w:lang w:eastAsia="fr-FR"/>
               </w:rPr>
-              <w:t xml:space="preserve"> // git </w:t>
+              <w:t>Supprimer des branches locales : git branch -d nomBranche</w:t>
             </w:r>
-            <w:proofErr w:type="spellStart"/>
+          </w:p>
+        </w:tc>
+      </w:tr>
+      <w:tr>
+        <w:tc>
+          <w:tcPr>
+            <w:tcW w:w="910" w:type="dxa"/>
+            <w:shd w:val="clear" w:color="auto" w:fill="FFFFFF"/>
+            <w:noWrap/>
+            <w:tcMar>
+              <w:top w:w="0" w:type="dxa"/>
+              <w:left w:w="150" w:type="dxa"/>
+              <w:bottom w:w="0" w:type="dxa"/>
+              <w:right w:w="150" w:type="dxa"/>
+            </w:tcMar>
+            <w:hideMark/>
+          </w:tcPr>
+          <w:p>
+            <w:pPr>
+              <w:spacing w:after="0" w:line="300" w:lineRule="atLeast"/>
+              <w:rPr>
+                <w:rFonts w:ascii="Consolas" w:eastAsia="Times New Roman" w:hAnsi="Consolas" w:cs="Segoe UI"/>
+                <w:color w:val="24292E"/>
+                <w:sz w:val="18"/>
+                <w:szCs w:val="18"/>
+                <w:lang w:eastAsia="fr-FR"/>
+              </w:rPr>
+            </w:pPr>
+          </w:p>
+        </w:tc>
+        <w:tc>
+          <w:tcPr>
+            <w:tcW w:w="0" w:type="auto"/>
+            <w:shd w:val="clear" w:color="auto" w:fill="FFFFFF"/>
+            <w:tcMar>
+              <w:top w:w="0" w:type="dxa"/>
+              <w:left w:w="150" w:type="dxa"/>
+              <w:bottom w:w="0" w:type="dxa"/>
+              <w:right w:w="150" w:type="dxa"/>
+            </w:tcMar>
+            <w:hideMark/>
+          </w:tcPr>
+          <w:p>
+            <w:pPr>
+              <w:spacing w:after="0" w:line="300" w:lineRule="atLeast"/>
+              <w:rPr>
+                <w:rFonts w:ascii="Consolas" w:eastAsia="Times New Roman" w:hAnsi="Consolas" w:cs="Segoe UI"/>
+                <w:color w:val="24292E"/>
+                <w:sz w:val="18"/>
+                <w:szCs w:val="18"/>
+                <w:lang w:eastAsia="fr-FR"/>
+              </w:rPr>
+            </w:pPr>
             <w:r>
               <w:rPr>
                 <w:rFonts w:ascii="Consolas" w:eastAsia="Times New Roman" w:hAnsi="Consolas" w:cs="Segoe UI"/>
@@ -6475,9 +5814,61 @@
                 <w:szCs w:val="18"/>
                 <w:lang w:eastAsia="fr-FR"/>
               </w:rPr>
-              <w:t>branch</w:t>
+              <w:t xml:space="preserve">Diffuser une branche locale sur le depot distant </w:t>
             </w:r>
-            <w:proofErr w:type="spellEnd"/>
+          </w:p>
+        </w:tc>
+      </w:tr>
+      <w:tr>
+        <w:tc>
+          <w:tcPr>
+            <w:tcW w:w="910" w:type="dxa"/>
+            <w:shd w:val="clear" w:color="auto" w:fill="FFFFFF"/>
+            <w:noWrap/>
+            <w:tcMar>
+              <w:top w:w="0" w:type="dxa"/>
+              <w:left w:w="150" w:type="dxa"/>
+              <w:bottom w:w="0" w:type="dxa"/>
+              <w:right w:w="150" w:type="dxa"/>
+            </w:tcMar>
+            <w:hideMark/>
+          </w:tcPr>
+          <w:p>
+            <w:pPr>
+              <w:spacing w:after="0" w:line="300" w:lineRule="atLeast"/>
+              <w:rPr>
+                <w:rFonts w:ascii="Consolas" w:eastAsia="Times New Roman" w:hAnsi="Consolas" w:cs="Segoe UI"/>
+                <w:color w:val="24292E"/>
+                <w:sz w:val="18"/>
+                <w:szCs w:val="18"/>
+                <w:lang w:eastAsia="fr-FR"/>
+              </w:rPr>
+            </w:pPr>
+          </w:p>
+        </w:tc>
+        <w:tc>
+          <w:tcPr>
+            <w:tcW w:w="0" w:type="auto"/>
+            <w:shd w:val="clear" w:color="auto" w:fill="FFFFFF"/>
+            <w:tcMar>
+              <w:top w:w="0" w:type="dxa"/>
+              <w:left w:w="150" w:type="dxa"/>
+              <w:bottom w:w="0" w:type="dxa"/>
+              <w:right w:w="150" w:type="dxa"/>
+            </w:tcMar>
+            <w:hideMark/>
+          </w:tcPr>
+          <w:p>
+            <w:pPr>
+              <w:spacing w:after="0" w:line="300" w:lineRule="atLeast"/>
+              <w:rPr>
+                <w:rFonts w:ascii="Consolas" w:eastAsia="Times New Roman" w:hAnsi="Consolas" w:cs="Segoe UI"/>
+                <w:color w:val="24292E"/>
+                <w:sz w:val="18"/>
+                <w:szCs w:val="18"/>
+                <w:lang w:eastAsia="fr-FR"/>
+              </w:rPr>
+            </w:pPr>
             <w:r>
               <w:rPr>
                 <w:rFonts w:ascii="Consolas" w:eastAsia="Times New Roman" w:hAnsi="Consolas" w:cs="Segoe UI"/>
@@ -6486,425 +5877,15 @@
                 <w:szCs w:val="18"/>
                 <w:lang w:eastAsia="fr-FR"/>
               </w:rPr>
-              <w:t xml:space="preserve"> -r // git </w:t>
+              <w:t>Basculer d'une branche à l'autre : git checkout nomBranche</w:t>
             </w:r>
-            <w:proofErr w:type="spellStart"/>
-            <w:r>
-              <w:rPr>
-                <w:rFonts w:ascii="Consolas" w:eastAsia="Times New Roman" w:hAnsi="Consolas" w:cs="Segoe UI"/>
-                <w:color w:val="24292E"/>
-                <w:sz w:val="18"/>
-                <w:szCs w:val="18"/>
-                <w:lang w:eastAsia="fr-FR"/>
-              </w:rPr>
-              <w:t>branch</w:t>
-            </w:r>
-            <w:proofErr w:type="spellEnd"/>
-            <w:r>
-              <w:rPr>
-                <w:rFonts w:ascii="Consolas" w:eastAsia="Times New Roman" w:hAnsi="Consolas" w:cs="Segoe UI"/>
-                <w:color w:val="24292E"/>
-                <w:sz w:val="18"/>
-                <w:szCs w:val="18"/>
-                <w:lang w:eastAsia="fr-FR"/>
-              </w:rPr>
-              <w:t xml:space="preserve"> -a</w:t>
-            </w:r>
-          </w:p>
-        </w:tc>
-      </w:tr>
-      <w:tr>
-        <w:tc>
-          <w:tcPr>
-            <w:tcW w:w="750" w:type="dxa"/>
-            <w:shd w:val="clear" w:color="auto" w:fill="FFFFFF"/>
-            <w:noWrap/>
-            <w:tcMar>
-              <w:top w:w="0" w:type="dxa"/>
-              <w:left w:w="150" w:type="dxa"/>
-              <w:bottom w:w="0" w:type="dxa"/>
-              <w:right w:w="150" w:type="dxa"/>
-            </w:tcMar>
-            <w:hideMark/>
-          </w:tcPr>
-          <w:p>
-            <w:pPr>
-              <w:spacing w:after="0" w:line="300" w:lineRule="atLeast"/>
-              <w:rPr>
-                <w:rFonts w:ascii="Consolas" w:eastAsia="Times New Roman" w:hAnsi="Consolas" w:cs="Segoe UI"/>
-                <w:color w:val="24292E"/>
-                <w:sz w:val="18"/>
-                <w:szCs w:val="18"/>
-                <w:lang w:eastAsia="fr-FR"/>
-              </w:rPr>
-            </w:pPr>
-          </w:p>
-        </w:tc>
-        <w:tc>
-          <w:tcPr>
-            <w:tcW w:w="0" w:type="auto"/>
-            <w:shd w:val="clear" w:color="auto" w:fill="FFFFFF"/>
-            <w:tcMar>
-              <w:top w:w="0" w:type="dxa"/>
-              <w:left w:w="150" w:type="dxa"/>
-              <w:bottom w:w="0" w:type="dxa"/>
-              <w:right w:w="150" w:type="dxa"/>
-            </w:tcMar>
-            <w:hideMark/>
-          </w:tcPr>
-          <w:p>
-            <w:pPr>
-              <w:spacing w:after="0" w:line="300" w:lineRule="atLeast"/>
-              <w:rPr>
-                <w:rFonts w:ascii="Consolas" w:eastAsia="Times New Roman" w:hAnsi="Consolas" w:cs="Segoe UI"/>
-                <w:color w:val="24292E"/>
-                <w:sz w:val="18"/>
-                <w:szCs w:val="18"/>
-                <w:lang w:eastAsia="fr-FR"/>
-              </w:rPr>
-            </w:pPr>
-            <w:proofErr w:type="spellStart"/>
-            <w:r>
-              <w:rPr>
-                <w:rFonts w:ascii="Consolas" w:eastAsia="Times New Roman" w:hAnsi="Consolas" w:cs="Segoe UI"/>
-                <w:color w:val="24292E"/>
-                <w:sz w:val="18"/>
-                <w:szCs w:val="18"/>
-                <w:lang w:eastAsia="fr-FR"/>
-              </w:rPr>
-              <w:t>Creer</w:t>
-            </w:r>
-            <w:proofErr w:type="spellEnd"/>
-            <w:r>
-              <w:rPr>
-                <w:rFonts w:ascii="Consolas" w:eastAsia="Times New Roman" w:hAnsi="Consolas" w:cs="Segoe UI"/>
-                <w:color w:val="24292E"/>
-                <w:sz w:val="18"/>
-                <w:szCs w:val="18"/>
-                <w:lang w:eastAsia="fr-FR"/>
-              </w:rPr>
-              <w:t xml:space="preserve"> de branches locales : git </w:t>
-            </w:r>
-            <w:proofErr w:type="spellStart"/>
-            <w:r>
-              <w:rPr>
-                <w:rFonts w:ascii="Consolas" w:eastAsia="Times New Roman" w:hAnsi="Consolas" w:cs="Segoe UI"/>
-                <w:color w:val="24292E"/>
-                <w:sz w:val="18"/>
-                <w:szCs w:val="18"/>
-                <w:lang w:eastAsia="fr-FR"/>
-              </w:rPr>
-              <w:t>branch</w:t>
-            </w:r>
-            <w:proofErr w:type="spellEnd"/>
-            <w:r>
-              <w:rPr>
-                <w:rFonts w:ascii="Consolas" w:eastAsia="Times New Roman" w:hAnsi="Consolas" w:cs="Segoe UI"/>
-                <w:color w:val="24292E"/>
-                <w:sz w:val="18"/>
-                <w:szCs w:val="18"/>
-                <w:lang w:eastAsia="fr-FR"/>
-              </w:rPr>
-              <w:t xml:space="preserve"> </w:t>
-            </w:r>
-            <w:proofErr w:type="spellStart"/>
-            <w:r>
-              <w:rPr>
-                <w:rFonts w:ascii="Consolas" w:eastAsia="Times New Roman" w:hAnsi="Consolas" w:cs="Segoe UI"/>
-                <w:color w:val="24292E"/>
-                <w:sz w:val="18"/>
-                <w:szCs w:val="18"/>
-                <w:lang w:eastAsia="fr-FR"/>
-              </w:rPr>
-              <w:t>nomBranche</w:t>
-            </w:r>
-            <w:proofErr w:type="spellEnd"/>
-          </w:p>
-        </w:tc>
-      </w:tr>
-      <w:tr>
-        <w:tc>
-          <w:tcPr>
-            <w:tcW w:w="750" w:type="dxa"/>
-            <w:shd w:val="clear" w:color="auto" w:fill="FFFFFF"/>
-            <w:noWrap/>
-            <w:tcMar>
-              <w:top w:w="0" w:type="dxa"/>
-              <w:left w:w="150" w:type="dxa"/>
-              <w:bottom w:w="0" w:type="dxa"/>
-              <w:right w:w="150" w:type="dxa"/>
-            </w:tcMar>
-            <w:hideMark/>
-          </w:tcPr>
-          <w:p>
-            <w:pPr>
-              <w:spacing w:after="0" w:line="300" w:lineRule="atLeast"/>
-              <w:rPr>
-                <w:rFonts w:ascii="Consolas" w:eastAsia="Times New Roman" w:hAnsi="Consolas" w:cs="Segoe UI"/>
-                <w:color w:val="24292E"/>
-                <w:sz w:val="18"/>
-                <w:szCs w:val="18"/>
-                <w:lang w:eastAsia="fr-FR"/>
-              </w:rPr>
-            </w:pPr>
-          </w:p>
-        </w:tc>
-        <w:tc>
-          <w:tcPr>
-            <w:tcW w:w="0" w:type="auto"/>
-            <w:shd w:val="clear" w:color="auto" w:fill="FFFFFF"/>
-            <w:tcMar>
-              <w:top w:w="0" w:type="dxa"/>
-              <w:left w:w="150" w:type="dxa"/>
-              <w:bottom w:w="0" w:type="dxa"/>
-              <w:right w:w="150" w:type="dxa"/>
-            </w:tcMar>
-            <w:hideMark/>
-          </w:tcPr>
-          <w:p>
-            <w:pPr>
-              <w:spacing w:after="0" w:line="300" w:lineRule="atLeast"/>
-              <w:rPr>
-                <w:rFonts w:ascii="Consolas" w:eastAsia="Times New Roman" w:hAnsi="Consolas" w:cs="Segoe UI"/>
-                <w:color w:val="24292E"/>
-                <w:sz w:val="18"/>
-                <w:szCs w:val="18"/>
-                <w:lang w:eastAsia="fr-FR"/>
-              </w:rPr>
-            </w:pPr>
-            <w:r>
-              <w:rPr>
-                <w:rFonts w:ascii="Consolas" w:eastAsia="Times New Roman" w:hAnsi="Consolas" w:cs="Segoe UI"/>
-                <w:color w:val="24292E"/>
-                <w:sz w:val="18"/>
-                <w:szCs w:val="18"/>
-                <w:lang w:eastAsia="fr-FR"/>
-              </w:rPr>
-              <w:t xml:space="preserve">Supprimer des branches locales : git </w:t>
-            </w:r>
-            <w:proofErr w:type="spellStart"/>
-            <w:r>
-              <w:rPr>
-                <w:rFonts w:ascii="Consolas" w:eastAsia="Times New Roman" w:hAnsi="Consolas" w:cs="Segoe UI"/>
-                <w:color w:val="24292E"/>
-                <w:sz w:val="18"/>
-                <w:szCs w:val="18"/>
-                <w:lang w:eastAsia="fr-FR"/>
-              </w:rPr>
-              <w:t>branch</w:t>
-            </w:r>
-            <w:proofErr w:type="spellEnd"/>
-            <w:r>
-              <w:rPr>
-                <w:rFonts w:ascii="Consolas" w:eastAsia="Times New Roman" w:hAnsi="Consolas" w:cs="Segoe UI"/>
-                <w:color w:val="24292E"/>
-                <w:sz w:val="18"/>
-                <w:szCs w:val="18"/>
-                <w:lang w:eastAsia="fr-FR"/>
-              </w:rPr>
-              <w:t xml:space="preserve"> -d </w:t>
-            </w:r>
-            <w:proofErr w:type="spellStart"/>
-            <w:r>
-              <w:rPr>
-                <w:rFonts w:ascii="Consolas" w:eastAsia="Times New Roman" w:hAnsi="Consolas" w:cs="Segoe UI"/>
-                <w:color w:val="24292E"/>
-                <w:sz w:val="18"/>
-                <w:szCs w:val="18"/>
-                <w:lang w:eastAsia="fr-FR"/>
-              </w:rPr>
-              <w:t>nomBranche</w:t>
-            </w:r>
-            <w:proofErr w:type="spellEnd"/>
-          </w:p>
-        </w:tc>
-      </w:tr>
-      <w:tr>
-        <w:tc>
-          <w:tcPr>
-            <w:tcW w:w="750" w:type="dxa"/>
-            <w:shd w:val="clear" w:color="auto" w:fill="FFFFFF"/>
-            <w:noWrap/>
-            <w:tcMar>
-              <w:top w:w="0" w:type="dxa"/>
-              <w:left w:w="150" w:type="dxa"/>
-              <w:bottom w:w="0" w:type="dxa"/>
-              <w:right w:w="150" w:type="dxa"/>
-            </w:tcMar>
-            <w:hideMark/>
-          </w:tcPr>
-          <w:p>
-            <w:pPr>
-              <w:spacing w:after="0" w:line="300" w:lineRule="atLeast"/>
-              <w:rPr>
-                <w:rFonts w:ascii="Consolas" w:eastAsia="Times New Roman" w:hAnsi="Consolas" w:cs="Segoe UI"/>
-                <w:color w:val="24292E"/>
-                <w:sz w:val="18"/>
-                <w:szCs w:val="18"/>
-                <w:lang w:eastAsia="fr-FR"/>
-              </w:rPr>
-            </w:pPr>
-          </w:p>
-        </w:tc>
-        <w:tc>
-          <w:tcPr>
-            <w:tcW w:w="0" w:type="auto"/>
-            <w:shd w:val="clear" w:color="auto" w:fill="FFFFFF"/>
-            <w:tcMar>
-              <w:top w:w="0" w:type="dxa"/>
-              <w:left w:w="150" w:type="dxa"/>
-              <w:bottom w:w="0" w:type="dxa"/>
-              <w:right w:w="150" w:type="dxa"/>
-            </w:tcMar>
-            <w:hideMark/>
-          </w:tcPr>
-          <w:p>
-            <w:pPr>
-              <w:spacing w:after="0" w:line="300" w:lineRule="atLeast"/>
-              <w:rPr>
-                <w:rFonts w:ascii="Consolas" w:eastAsia="Times New Roman" w:hAnsi="Consolas" w:cs="Segoe UI"/>
-                <w:color w:val="24292E"/>
-                <w:sz w:val="18"/>
-                <w:szCs w:val="18"/>
-                <w:lang w:eastAsia="fr-FR"/>
-              </w:rPr>
-            </w:pPr>
-            <w:r>
-              <w:rPr>
-                <w:rFonts w:ascii="Consolas" w:eastAsia="Times New Roman" w:hAnsi="Consolas" w:cs="Segoe UI"/>
-                <w:color w:val="24292E"/>
-                <w:sz w:val="18"/>
-                <w:szCs w:val="18"/>
-                <w:lang w:eastAsia="fr-FR"/>
-              </w:rPr>
-              <w:t xml:space="preserve">Diffuser une branche locale sur le </w:t>
-            </w:r>
-            <w:proofErr w:type="spellStart"/>
-            <w:r>
-              <w:rPr>
-                <w:rFonts w:ascii="Consolas" w:eastAsia="Times New Roman" w:hAnsi="Consolas" w:cs="Segoe UI"/>
-                <w:color w:val="24292E"/>
-                <w:sz w:val="18"/>
-                <w:szCs w:val="18"/>
-                <w:lang w:eastAsia="fr-FR"/>
-              </w:rPr>
-              <w:t>depot</w:t>
-            </w:r>
-            <w:proofErr w:type="spellEnd"/>
-            <w:r>
-              <w:rPr>
-                <w:rFonts w:ascii="Consolas" w:eastAsia="Times New Roman" w:hAnsi="Consolas" w:cs="Segoe UI"/>
-                <w:color w:val="24292E"/>
-                <w:sz w:val="18"/>
-                <w:szCs w:val="18"/>
-                <w:lang w:eastAsia="fr-FR"/>
-              </w:rPr>
-              <w:t xml:space="preserve"> distant </w:t>
-            </w:r>
-          </w:p>
-        </w:tc>
-      </w:tr>
-      <w:tr>
-        <w:tc>
-          <w:tcPr>
-            <w:tcW w:w="750" w:type="dxa"/>
-            <w:shd w:val="clear" w:color="auto" w:fill="FFFFFF"/>
-            <w:noWrap/>
-            <w:tcMar>
-              <w:top w:w="0" w:type="dxa"/>
-              <w:left w:w="150" w:type="dxa"/>
-              <w:bottom w:w="0" w:type="dxa"/>
-              <w:right w:w="150" w:type="dxa"/>
-            </w:tcMar>
-            <w:hideMark/>
-          </w:tcPr>
-          <w:p>
-            <w:pPr>
-              <w:spacing w:after="0" w:line="300" w:lineRule="atLeast"/>
-              <w:rPr>
-                <w:rFonts w:ascii="Consolas" w:eastAsia="Times New Roman" w:hAnsi="Consolas" w:cs="Segoe UI"/>
-                <w:color w:val="24292E"/>
-                <w:sz w:val="18"/>
-                <w:szCs w:val="18"/>
-                <w:lang w:eastAsia="fr-FR"/>
-              </w:rPr>
-            </w:pPr>
-          </w:p>
-        </w:tc>
-        <w:tc>
-          <w:tcPr>
-            <w:tcW w:w="0" w:type="auto"/>
-            <w:shd w:val="clear" w:color="auto" w:fill="FFFFFF"/>
-            <w:tcMar>
-              <w:top w:w="0" w:type="dxa"/>
-              <w:left w:w="150" w:type="dxa"/>
-              <w:bottom w:w="0" w:type="dxa"/>
-              <w:right w:w="150" w:type="dxa"/>
-            </w:tcMar>
-            <w:hideMark/>
-          </w:tcPr>
-          <w:p>
-            <w:pPr>
-              <w:spacing w:after="0" w:line="300" w:lineRule="atLeast"/>
-              <w:rPr>
-                <w:rFonts w:ascii="Consolas" w:eastAsia="Times New Roman" w:hAnsi="Consolas" w:cs="Segoe UI"/>
-                <w:color w:val="24292E"/>
-                <w:sz w:val="18"/>
-                <w:szCs w:val="18"/>
-                <w:lang w:eastAsia="fr-FR"/>
-              </w:rPr>
-            </w:pPr>
-            <w:r>
-              <w:rPr>
-                <w:rFonts w:ascii="Consolas" w:eastAsia="Times New Roman" w:hAnsi="Consolas" w:cs="Segoe UI"/>
-                <w:color w:val="24292E"/>
-                <w:sz w:val="18"/>
-                <w:szCs w:val="18"/>
-                <w:lang w:eastAsia="fr-FR"/>
-              </w:rPr>
-              <w:t xml:space="preserve">Basculer d'une branche à l'autre : git </w:t>
-            </w:r>
-            <w:proofErr w:type="spellStart"/>
-            <w:r>
-              <w:rPr>
-                <w:rFonts w:ascii="Consolas" w:eastAsia="Times New Roman" w:hAnsi="Consolas" w:cs="Segoe UI"/>
-                <w:color w:val="24292E"/>
-                <w:sz w:val="18"/>
-                <w:szCs w:val="18"/>
-                <w:lang w:eastAsia="fr-FR"/>
-              </w:rPr>
-              <w:t>checkout</w:t>
-            </w:r>
-            <w:proofErr w:type="spellEnd"/>
-            <w:r>
-              <w:rPr>
-                <w:rFonts w:ascii="Consolas" w:eastAsia="Times New Roman" w:hAnsi="Consolas" w:cs="Segoe UI"/>
-                <w:color w:val="24292E"/>
-                <w:sz w:val="18"/>
-                <w:szCs w:val="18"/>
-                <w:lang w:eastAsia="fr-FR"/>
-              </w:rPr>
-              <w:t xml:space="preserve"> </w:t>
-            </w:r>
-            <w:proofErr w:type="spellStart"/>
-            <w:r>
-              <w:rPr>
-                <w:rFonts w:ascii="Consolas" w:eastAsia="Times New Roman" w:hAnsi="Consolas" w:cs="Segoe UI"/>
-                <w:color w:val="24292E"/>
-                <w:sz w:val="18"/>
-                <w:szCs w:val="18"/>
-                <w:lang w:eastAsia="fr-FR"/>
-              </w:rPr>
-              <w:t>nomBranche</w:t>
-            </w:r>
-            <w:proofErr w:type="spellEnd"/>
-          </w:p>
-        </w:tc>
-      </w:tr>
-      <w:tr>
-        <w:tc>
-          <w:tcPr>
-            <w:tcW w:w="750" w:type="dxa"/>
+          </w:p>
+        </w:tc>
+      </w:tr>
+      <w:tr>
+        <w:tc>
+          <w:tcPr>
+            <w:tcW w:w="910" w:type="dxa"/>
             <w:shd w:val="clear" w:color="auto" w:fill="FFFFFF"/>
             <w:noWrap/>
             <w:tcMar>
@@ -6969,7 +5950,7 @@
       <w:tr>
         <w:tc>
           <w:tcPr>
-            <w:tcW w:w="750" w:type="dxa"/>
+            <w:tcW w:w="910" w:type="dxa"/>
             <w:shd w:val="clear" w:color="auto" w:fill="FFFFFF"/>
             <w:noWrap/>
             <w:tcMar>
@@ -7031,54 +6012,53 @@
       <w:tr>
         <w:tc>
           <w:tcPr>
-            <w:tcW w:w="750" w:type="dxa"/>
-            <w:shd w:val="clear" w:color="auto" w:fill="FFFFFF"/>
-            <w:noWrap/>
-            <w:tcMar>
-              <w:top w:w="0" w:type="dxa"/>
-              <w:left w:w="150" w:type="dxa"/>
-              <w:bottom w:w="0" w:type="dxa"/>
-              <w:right w:w="150" w:type="dxa"/>
-            </w:tcMar>
-            <w:hideMark/>
-          </w:tcPr>
-          <w:p>
-            <w:pPr>
-              <w:spacing w:after="0" w:line="300" w:lineRule="atLeast"/>
-              <w:rPr>
-                <w:rFonts w:ascii="Consolas" w:eastAsia="Times New Roman" w:hAnsi="Consolas" w:cs="Segoe UI"/>
-                <w:color w:val="24292E"/>
-                <w:sz w:val="18"/>
-                <w:szCs w:val="18"/>
-                <w:lang w:eastAsia="fr-FR"/>
-              </w:rPr>
-            </w:pPr>
-          </w:p>
-        </w:tc>
-        <w:tc>
-          <w:tcPr>
-            <w:tcW w:w="0" w:type="auto"/>
-            <w:shd w:val="clear" w:color="auto" w:fill="FFFFFF"/>
-            <w:tcMar>
-              <w:top w:w="0" w:type="dxa"/>
-              <w:left w:w="150" w:type="dxa"/>
-              <w:bottom w:w="0" w:type="dxa"/>
-              <w:right w:w="150" w:type="dxa"/>
-            </w:tcMar>
-            <w:hideMark/>
-          </w:tcPr>
-          <w:p>
-            <w:pPr>
-              <w:spacing w:after="0" w:line="300" w:lineRule="atLeast"/>
-              <w:rPr>
-                <w:rFonts w:ascii="Consolas" w:eastAsia="Times New Roman" w:hAnsi="Consolas" w:cs="Segoe UI"/>
-                <w:color w:val="24292E"/>
-                <w:sz w:val="18"/>
-                <w:szCs w:val="18"/>
-                <w:lang w:eastAsia="fr-FR"/>
-              </w:rPr>
-            </w:pPr>
-            <w:proofErr w:type="gramStart"/>
+            <w:tcW w:w="910" w:type="dxa"/>
+            <w:shd w:val="clear" w:color="auto" w:fill="FFFFFF"/>
+            <w:noWrap/>
+            <w:tcMar>
+              <w:top w:w="0" w:type="dxa"/>
+              <w:left w:w="150" w:type="dxa"/>
+              <w:bottom w:w="0" w:type="dxa"/>
+              <w:right w:w="150" w:type="dxa"/>
+            </w:tcMar>
+            <w:hideMark/>
+          </w:tcPr>
+          <w:p>
+            <w:pPr>
+              <w:spacing w:after="0" w:line="300" w:lineRule="atLeast"/>
+              <w:rPr>
+                <w:rFonts w:ascii="Consolas" w:eastAsia="Times New Roman" w:hAnsi="Consolas" w:cs="Segoe UI"/>
+                <w:color w:val="24292E"/>
+                <w:sz w:val="18"/>
+                <w:szCs w:val="18"/>
+                <w:lang w:eastAsia="fr-FR"/>
+              </w:rPr>
+            </w:pPr>
+          </w:p>
+        </w:tc>
+        <w:tc>
+          <w:tcPr>
+            <w:tcW w:w="0" w:type="auto"/>
+            <w:shd w:val="clear" w:color="auto" w:fill="FFFFFF"/>
+            <w:tcMar>
+              <w:top w:w="0" w:type="dxa"/>
+              <w:left w:w="150" w:type="dxa"/>
+              <w:bottom w:w="0" w:type="dxa"/>
+              <w:right w:w="150" w:type="dxa"/>
+            </w:tcMar>
+            <w:hideMark/>
+          </w:tcPr>
+          <w:p>
+            <w:pPr>
+              <w:spacing w:after="0" w:line="300" w:lineRule="atLeast"/>
+              <w:rPr>
+                <w:rFonts w:ascii="Consolas" w:eastAsia="Times New Roman" w:hAnsi="Consolas" w:cs="Segoe UI"/>
+                <w:color w:val="24292E"/>
+                <w:sz w:val="18"/>
+                <w:szCs w:val="18"/>
+                <w:lang w:eastAsia="fr-FR"/>
+              </w:rPr>
+            </w:pPr>
             <w:r>
               <w:rPr>
                 <w:rFonts w:ascii="Consolas" w:eastAsia="Times New Roman" w:hAnsi="Consolas" w:cs="Segoe UI"/>
@@ -7087,38 +6067,15 @@
                 <w:szCs w:val="18"/>
                 <w:lang w:eastAsia="fr-FR"/>
               </w:rPr>
-              <w:t>git</w:t>
+              <w:t>git merge featureX</w:t>
             </w:r>
-            <w:proofErr w:type="gramEnd"/>
-            <w:r>
-              <w:rPr>
-                <w:rFonts w:ascii="Consolas" w:eastAsia="Times New Roman" w:hAnsi="Consolas" w:cs="Segoe UI"/>
-                <w:color w:val="24292E"/>
-                <w:sz w:val="18"/>
-                <w:szCs w:val="18"/>
-                <w:lang w:eastAsia="fr-FR"/>
-              </w:rPr>
-              <w:t xml:space="preserve"> merge </w:t>
-            </w:r>
-            <w:proofErr w:type="spellStart"/>
-            <w:r>
-              <w:rPr>
-                <w:rFonts w:ascii="Consolas" w:eastAsia="Times New Roman" w:hAnsi="Consolas" w:cs="Segoe UI"/>
-                <w:color w:val="24292E"/>
-                <w:sz w:val="18"/>
-                <w:szCs w:val="18"/>
-                <w:lang w:eastAsia="fr-FR"/>
-              </w:rPr>
-              <w:t>featureX</w:t>
-            </w:r>
-            <w:proofErr w:type="spellEnd"/>
-          </w:p>
-        </w:tc>
-      </w:tr>
-      <w:tr>
-        <w:tc>
-          <w:tcPr>
-            <w:tcW w:w="750" w:type="dxa"/>
+          </w:p>
+        </w:tc>
+      </w:tr>
+      <w:tr>
+        <w:tc>
+          <w:tcPr>
+            <w:tcW w:w="910" w:type="dxa"/>
             <w:shd w:val="clear" w:color="auto" w:fill="FFFFFF"/>
             <w:noWrap/>
             <w:tcMar>
@@ -7183,7 +6140,7 @@
       <w:tr>
         <w:tc>
           <w:tcPr>
-            <w:tcW w:w="750" w:type="dxa"/>
+            <w:tcW w:w="910" w:type="dxa"/>
             <w:shd w:val="clear" w:color="auto" w:fill="FFFFFF"/>
             <w:noWrap/>
             <w:tcMar>
@@ -7245,7 +6202,7 @@
       <w:tr>
         <w:tc>
           <w:tcPr>
-            <w:tcW w:w="750" w:type="dxa"/>
+            <w:tcW w:w="910" w:type="dxa"/>
             <w:shd w:val="clear" w:color="auto" w:fill="FFFFFF"/>
             <w:noWrap/>
             <w:tcMar>
@@ -7308,7 +6265,7 @@
       <w:tr>
         <w:tc>
           <w:tcPr>
-            <w:tcW w:w="750" w:type="dxa"/>
+            <w:tcW w:w="910" w:type="dxa"/>
             <w:shd w:val="clear" w:color="auto" w:fill="FFFFFF"/>
             <w:noWrap/>
             <w:tcMar>
@@ -7363,37 +6320,15 @@
                 <w:szCs w:val="18"/>
                 <w:lang w:eastAsia="fr-FR"/>
               </w:rPr>
-              <w:t xml:space="preserve">Un tag est une </w:t>
+              <w:t>Un tag est une reference à un commit</w:t>
             </w:r>
-            <w:proofErr w:type="spellStart"/>
-            <w:r>
-              <w:rPr>
-                <w:rFonts w:ascii="Consolas" w:eastAsia="Times New Roman" w:hAnsi="Consolas" w:cs="Segoe UI"/>
-                <w:color w:val="24292E"/>
-                <w:sz w:val="18"/>
-                <w:szCs w:val="18"/>
-                <w:lang w:eastAsia="fr-FR"/>
-              </w:rPr>
-              <w:t>reference</w:t>
-            </w:r>
-            <w:proofErr w:type="spellEnd"/>
-            <w:r>
-              <w:rPr>
-                <w:rFonts w:ascii="Consolas" w:eastAsia="Times New Roman" w:hAnsi="Consolas" w:cs="Segoe UI"/>
-                <w:color w:val="24292E"/>
-                <w:sz w:val="18"/>
-                <w:szCs w:val="18"/>
-                <w:lang w:eastAsia="fr-FR"/>
-              </w:rPr>
-              <w:t xml:space="preserve"> à un commit</w:t>
-            </w:r>
-          </w:p>
-        </w:tc>
-      </w:tr>
-      <w:tr>
-        <w:tc>
-          <w:tcPr>
-            <w:tcW w:w="750" w:type="dxa"/>
+          </w:p>
+        </w:tc>
+      </w:tr>
+      <w:tr>
+        <w:tc>
+          <w:tcPr>
+            <w:tcW w:w="910" w:type="dxa"/>
             <w:shd w:val="clear" w:color="auto" w:fill="FFFFFF"/>
             <w:noWrap/>
             <w:tcMar>
@@ -7456,7 +6391,7 @@
       <w:tr>
         <w:tc>
           <w:tcPr>
-            <w:tcW w:w="750" w:type="dxa"/>
+            <w:tcW w:w="910" w:type="dxa"/>
             <w:shd w:val="clear" w:color="auto" w:fill="FFFFFF"/>
             <w:noWrap/>
             <w:tcMar>
@@ -7521,7 +6456,7 @@
       <w:tr>
         <w:tc>
           <w:tcPr>
-            <w:tcW w:w="750" w:type="dxa"/>
+            <w:tcW w:w="910" w:type="dxa"/>
             <w:shd w:val="clear" w:color="auto" w:fill="FFFFFF"/>
             <w:noWrap/>
             <w:tcMar>
@@ -7567,7 +6502,6 @@
                 <w:lang w:eastAsia="fr-FR"/>
               </w:rPr>
             </w:pPr>
-            <w:proofErr w:type="spellStart"/>
             <w:r>
               <w:rPr>
                 <w:rFonts w:ascii="Consolas" w:eastAsia="Times New Roman" w:hAnsi="Consolas" w:cs="Segoe UI"/>
@@ -7578,7 +6512,6 @@
               </w:rPr>
               <w:t>Gitflow</w:t>
             </w:r>
-            <w:proofErr w:type="spellEnd"/>
           </w:p>
         </w:tc>
       </w:tr>
@@ -7594,8 +6527,129 @@
 </w:document>
 </file>
 
+<file path=word/numbering.xml><?xml version="1.0" encoding="utf-8"?>
+<w:numbering xmlns:wpc="http://schemas.microsoft.com/office/word/2010/wordprocessingCanvas" xmlns:cx="http://schemas.microsoft.com/office/drawing/2014/chartex" xmlns:cx1="http://schemas.microsoft.com/office/drawing/2015/9/8/chartex" xmlns:mc="http://schemas.openxmlformats.org/markup-compatibility/2006" xmlns:o="urn:schemas-microsoft-com:office:office" xmlns:r="http://schemas.openxmlformats.org/officeDocument/2006/relationships" xmlns:m="http://schemas.openxmlformats.org/officeDocument/2006/math" xmlns:v="urn:schemas-microsoft-com:vml" xmlns:wp14="http://schemas.microsoft.com/office/word/2010/wordprocessingDrawing" xmlns:wp="http://schemas.openxmlformats.org/drawingml/2006/wordprocessingDrawing" xmlns:w10="urn:schemas-microsoft-com:office:word" xmlns:w="http://schemas.openxmlformats.org/wordprocessingml/2006/main" xmlns:w14="http://schemas.microsoft.com/office/word/2010/wordml" xmlns:w15="http://schemas.microsoft.com/office/word/2012/wordml" xmlns:w16se="http://schemas.microsoft.com/office/word/2015/wordml/symex" xmlns:wpg="http://schemas.microsoft.com/office/word/2010/wordprocessingGroup" xmlns:wpi="http://schemas.microsoft.com/office/word/2010/wordprocessingInk" xmlns:wne="http://schemas.microsoft.com/office/word/2006/wordml" xmlns:wps="http://schemas.microsoft.com/office/word/2010/wordprocessingShape" mc:Ignorable="w14 w15 w16se wp14">
+  <w:abstractNum w:abstractNumId="0" w15:restartNumberingAfterBreak="0">
+    <w:nsid w:val="523B6C74"/>
+    <w:multiLevelType w:val="hybridMultilevel"/>
+    <w:tmpl w:val="DB586A60"/>
+    <w:lvl w:ilvl="0" w:tplc="040C0001">
+      <w:start w:val="1"/>
+      <w:numFmt w:val="bullet"/>
+      <w:lvlText w:val=""/>
+      <w:lvlJc w:val="left"/>
+      <w:pPr>
+        <w:ind w:left="720" w:hanging="360"/>
+      </w:pPr>
+      <w:rPr>
+        <w:rFonts w:ascii="Symbol" w:hAnsi="Symbol" w:hint="default"/>
+      </w:rPr>
+    </w:lvl>
+    <w:lvl w:ilvl="1" w:tplc="040C0003" w:tentative="1">
+      <w:start w:val="1"/>
+      <w:numFmt w:val="bullet"/>
+      <w:lvlText w:val="o"/>
+      <w:lvlJc w:val="left"/>
+      <w:pPr>
+        <w:ind w:left="1440" w:hanging="360"/>
+      </w:pPr>
+      <w:rPr>
+        <w:rFonts w:ascii="Courier New" w:hAnsi="Courier New" w:cs="Courier New" w:hint="default"/>
+      </w:rPr>
+    </w:lvl>
+    <w:lvl w:ilvl="2" w:tplc="040C0005" w:tentative="1">
+      <w:start w:val="1"/>
+      <w:numFmt w:val="bullet"/>
+      <w:lvlText w:val=""/>
+      <w:lvlJc w:val="left"/>
+      <w:pPr>
+        <w:ind w:left="2160" w:hanging="360"/>
+      </w:pPr>
+      <w:rPr>
+        <w:rFonts w:ascii="Wingdings" w:hAnsi="Wingdings" w:hint="default"/>
+      </w:rPr>
+    </w:lvl>
+    <w:lvl w:ilvl="3" w:tplc="040C0001" w:tentative="1">
+      <w:start w:val="1"/>
+      <w:numFmt w:val="bullet"/>
+      <w:lvlText w:val=""/>
+      <w:lvlJc w:val="left"/>
+      <w:pPr>
+        <w:ind w:left="2880" w:hanging="360"/>
+      </w:pPr>
+      <w:rPr>
+        <w:rFonts w:ascii="Symbol" w:hAnsi="Symbol" w:hint="default"/>
+      </w:rPr>
+    </w:lvl>
+    <w:lvl w:ilvl="4" w:tplc="040C0003" w:tentative="1">
+      <w:start w:val="1"/>
+      <w:numFmt w:val="bullet"/>
+      <w:lvlText w:val="o"/>
+      <w:lvlJc w:val="left"/>
+      <w:pPr>
+        <w:ind w:left="3600" w:hanging="360"/>
+      </w:pPr>
+      <w:rPr>
+        <w:rFonts w:ascii="Courier New" w:hAnsi="Courier New" w:cs="Courier New" w:hint="default"/>
+      </w:rPr>
+    </w:lvl>
+    <w:lvl w:ilvl="5" w:tplc="040C0005" w:tentative="1">
+      <w:start w:val="1"/>
+      <w:numFmt w:val="bullet"/>
+      <w:lvlText w:val=""/>
+      <w:lvlJc w:val="left"/>
+      <w:pPr>
+        <w:ind w:left="4320" w:hanging="360"/>
+      </w:pPr>
+      <w:rPr>
+        <w:rFonts w:ascii="Wingdings" w:hAnsi="Wingdings" w:hint="default"/>
+      </w:rPr>
+    </w:lvl>
+    <w:lvl w:ilvl="6" w:tplc="040C0001" w:tentative="1">
+      <w:start w:val="1"/>
+      <w:numFmt w:val="bullet"/>
+      <w:lvlText w:val=""/>
+      <w:lvlJc w:val="left"/>
+      <w:pPr>
+        <w:ind w:left="5040" w:hanging="360"/>
+      </w:pPr>
+      <w:rPr>
+        <w:rFonts w:ascii="Symbol" w:hAnsi="Symbol" w:hint="default"/>
+      </w:rPr>
+    </w:lvl>
+    <w:lvl w:ilvl="7" w:tplc="040C0003" w:tentative="1">
+      <w:start w:val="1"/>
+      <w:numFmt w:val="bullet"/>
+      <w:lvlText w:val="o"/>
+      <w:lvlJc w:val="left"/>
+      <w:pPr>
+        <w:ind w:left="5760" w:hanging="360"/>
+      </w:pPr>
+      <w:rPr>
+        <w:rFonts w:ascii="Courier New" w:hAnsi="Courier New" w:cs="Courier New" w:hint="default"/>
+      </w:rPr>
+    </w:lvl>
+    <w:lvl w:ilvl="8" w:tplc="040C0005" w:tentative="1">
+      <w:start w:val="1"/>
+      <w:numFmt w:val="bullet"/>
+      <w:lvlText w:val=""/>
+      <w:lvlJc w:val="left"/>
+      <w:pPr>
+        <w:ind w:left="6480" w:hanging="360"/>
+      </w:pPr>
+      <w:rPr>
+        <w:rFonts w:ascii="Wingdings" w:hAnsi="Wingdings" w:hint="default"/>
+      </w:rPr>
+    </w:lvl>
+  </w:abstractNum>
+  <w:num w:numId="1">
+    <w:abstractNumId w:val="0"/>
+  </w:num>
+</w:numbering>
+</file>
+
 <file path=word/styles.xml><?xml version="1.0" encoding="utf-8"?>
-<w:styles xmlns:mc="http://schemas.openxmlformats.org/markup-compatibility/2006" xmlns:r="http://schemas.openxmlformats.org/officeDocument/2006/relationships" xmlns:w="http://schemas.openxmlformats.org/wordprocessingml/2006/main" xmlns:w14="http://schemas.microsoft.com/office/word/2010/wordml" xmlns:w15="http://schemas.microsoft.com/office/word/2012/wordml" xmlns:w16cid="http://schemas.microsoft.com/office/word/2016/wordml/cid" xmlns:w16se="http://schemas.microsoft.com/office/word/2015/wordml/symex" mc:Ignorable="w14 w15 w16se w16cid">
+<w:styles xmlns:mc="http://schemas.openxmlformats.org/markup-compatibility/2006" xmlns:r="http://schemas.openxmlformats.org/officeDocument/2006/relationships" xmlns:w="http://schemas.openxmlformats.org/wordprocessingml/2006/main" xmlns:w14="http://schemas.microsoft.com/office/word/2010/wordml" xmlns:w15="http://schemas.microsoft.com/office/word/2012/wordml" xmlns:w16se="http://schemas.microsoft.com/office/word/2015/wordml/symex" mc:Ignorable="w14 w15 w16se">
   <w:docDefaults>
     <w:rPrDefault>
       <w:rPr>
@@ -7611,7 +6665,7 @@
       </w:pPr>
     </w:pPrDefault>
   </w:docDefaults>
-  <w:latentStyles w:defLockedState="0" w:defUIPriority="99" w:defSemiHidden="0" w:defUnhideWhenUsed="0" w:defQFormat="0" w:count="375">
+  <w:latentStyles w:defLockedState="0" w:defUIPriority="99" w:defSemiHidden="0" w:defUnhideWhenUsed="0" w:defQFormat="0" w:count="371">
     <w:lsdException w:name="Normal" w:uiPriority="0" w:qFormat="1"/>
     <w:lsdException w:name="heading 1" w:uiPriority="9" w:qFormat="1"/>
     <w:lsdException w:name="heading 2" w:semiHidden="1" w:uiPriority="9" w:unhideWhenUsed="1" w:qFormat="1"/>
@@ -7983,10 +7037,6 @@
     <w:lsdException w:name="List Table 5 Dark Accent 6" w:uiPriority="50"/>
     <w:lsdException w:name="List Table 6 Colorful Accent 6" w:uiPriority="51"/>
     <w:lsdException w:name="List Table 7 Colorful Accent 6" w:uiPriority="52"/>
-    <w:lsdException w:name="Mention" w:semiHidden="1" w:unhideWhenUsed="1"/>
-    <w:lsdException w:name="Smart Hyperlink" w:semiHidden="1" w:unhideWhenUsed="1"/>
-    <w:lsdException w:name="Hashtag" w:semiHidden="1" w:unhideWhenUsed="1"/>
-    <w:lsdException w:name="Unresolved Mention" w:semiHidden="1" w:unhideWhenUsed="1"/>
   </w:latentStyles>
   <w:style w:type="paragraph" w:default="1" w:styleId="Normal">
     <w:name w:val="Normal"/>
@@ -8018,6 +7068,17 @@
     <w:uiPriority w:val="99"/>
     <w:semiHidden/>
     <w:unhideWhenUsed/>
+  </w:style>
+  <w:style w:type="paragraph" w:styleId="Paragraphedeliste">
+    <w:name w:val="List Paragraph"/>
+    <w:basedOn w:val="Normal"/>
+    <w:uiPriority w:val="34"/>
+    <w:qFormat/>
+    <w:rsid w:val="00704D48"/>
+    <w:pPr>
+      <w:ind w:left="720"/>
+      <w:contextualSpacing/>
+    </w:pPr>
   </w:style>
 </w:styles>
 </file>
